--- a/Docs/Диплом Емельянов 588-3.docx
+++ b/Docs/Диплом Емельянов 588-3.docx
@@ -2419,7 +2419,7 @@
       <w:bookmarkStart w:id="3" w:name="_Toc106710921"/>
       <w:r>
         <w:lastRenderedPageBreak/>
-        <w:t>1 Введение</w:t>
+        <w:t xml:space="preserve"> Введение</w:t>
       </w:r>
       <w:bookmarkEnd w:id="3"/>
     </w:p>
@@ -2832,7 +2832,13 @@
         <w:rPr>
           <w:lang w:eastAsia="ru-RU"/>
         </w:rPr>
-        <w:t>2 Архитектура клиент-сервер</w:t>
+        <w:t>1</w:t>
+      </w:r>
+      <w:r>
+        <w:rPr>
+          <w:lang w:eastAsia="ru-RU"/>
+        </w:rPr>
+        <w:t xml:space="preserve"> Архитектура клиент-сервер</w:t>
       </w:r>
       <w:bookmarkEnd w:id="5"/>
     </w:p>
@@ -2848,7 +2854,13 @@
         <w:rPr>
           <w:lang w:eastAsia="ru-RU"/>
         </w:rPr>
-        <w:t>2.1 Описание предметной области</w:t>
+        <w:t>1</w:t>
+      </w:r>
+      <w:r>
+        <w:rPr>
+          <w:lang w:eastAsia="ru-RU"/>
+        </w:rPr>
+        <w:t>.1 Описание предметной области</w:t>
       </w:r>
       <w:bookmarkEnd w:id="6"/>
     </w:p>
@@ -2894,7 +2906,19 @@
         <w:rPr>
           <w:szCs w:val="28"/>
         </w:rPr>
-        <w:t>, данная система представлена на рисунке 2.1</w:t>
+        <w:t xml:space="preserve">, данная система представлена на рисунке </w:t>
+      </w:r>
+      <w:r>
+        <w:rPr>
+          <w:szCs w:val="28"/>
+        </w:rPr>
+        <w:t>1</w:t>
+      </w:r>
+      <w:r>
+        <w:rPr>
+          <w:szCs w:val="28"/>
+        </w:rPr>
+        <w:t>.1</w:t>
       </w:r>
       <w:r>
         <w:rPr>
@@ -3005,7 +3029,20 @@
         <w:rPr>
           <w:szCs w:val="28"/>
         </w:rPr>
-        <w:t xml:space="preserve">Рисунок 2.1 – Система клиент – сервер </w:t>
+        <w:t xml:space="preserve">Рисунок </w:t>
+      </w:r>
+      <w:r>
+        <w:rPr>
+          <w:szCs w:val="28"/>
+          <w:lang w:val="en-US"/>
+        </w:rPr>
+        <w:t>1</w:t>
+      </w:r>
+      <w:r>
+        <w:rPr>
+          <w:szCs w:val="28"/>
+        </w:rPr>
+        <w:t xml:space="preserve">.1 – Система клиент – сервер </w:t>
       </w:r>
     </w:p>
     <w:p>
@@ -3277,7 +3314,10 @@
       </w:pPr>
       <w:bookmarkStart w:id="7" w:name="_Toc106710924"/>
       <w:r>
-        <w:t>2</w:t>
+        <w:rPr>
+          <w:lang w:val="en-US"/>
+        </w:rPr>
+        <w:t>1</w:t>
       </w:r>
       <w:r>
         <w:t>.2 Актуальность разработки клиент-серверного приложения</w:t>
@@ -3426,8 +3466,14 @@
         <w:pStyle w:val="2"/>
       </w:pPr>
       <w:r>
+        <w:rPr>
+          <w:lang w:val="en-US"/>
+        </w:rPr>
         <w:lastRenderedPageBreak/>
-        <w:t>2.3 Анализ проблемы</w:t>
+        <w:t>1</w:t>
+      </w:r>
+      <w:r>
+        <w:t>.3 Анализ проблемы</w:t>
       </w:r>
       <w:bookmarkEnd w:id="8"/>
     </w:p>
@@ -3481,7 +3527,13 @@
       </w:pPr>
       <w:bookmarkStart w:id="9" w:name="_Toc106710926"/>
       <w:r>
-        <w:t>2.4 Требования к разрабатываемой системе</w:t>
+        <w:rPr>
+          <w:lang w:val="en-US"/>
+        </w:rPr>
+        <w:t>1</w:t>
+      </w:r>
+      <w:r>
+        <w:t>.4 Требования к разрабатываемой системе</w:t>
       </w:r>
       <w:bookmarkEnd w:id="9"/>
     </w:p>
@@ -3555,7 +3607,10 @@
       </w:pPr>
       <w:bookmarkStart w:id="10" w:name="_Toc106710927"/>
       <w:r>
-        <w:t>2.5 Выбор средств разработки</w:t>
+        <w:t>1</w:t>
+      </w:r>
+      <w:r>
+        <w:t>.5 Выбор средств разработки</w:t>
       </w:r>
       <w:bookmarkEnd w:id="10"/>
     </w:p>
@@ -3565,7 +3620,10 @@
       </w:pPr>
       <w:bookmarkStart w:id="11" w:name="_Toc106710928"/>
       <w:r>
-        <w:t xml:space="preserve">2.5.1 Платформа </w:t>
+        <w:t>1</w:t>
+      </w:r>
+      <w:r>
+        <w:t xml:space="preserve">.5.1 Платформа </w:t>
       </w:r>
       <w:r>
         <w:t>.</w:t>
@@ -3983,8 +4041,14 @@
       </w:pPr>
       <w:bookmarkStart w:id="12" w:name="_Toc106710929"/>
       <w:r>
+        <w:rPr>
+          <w:lang w:val="en-US"/>
+        </w:rPr>
         <w:lastRenderedPageBreak/>
-        <w:t>2.5.</w:t>
+        <w:t>1</w:t>
+      </w:r>
+      <w:r>
+        <w:t>.5.</w:t>
       </w:r>
       <w:r>
         <w:t>2</w:t>
@@ -4336,7 +4400,13 @@
       </w:pPr>
       <w:bookmarkStart w:id="13" w:name="_Toc106710930"/>
       <w:r>
-        <w:t>2.5.</w:t>
+        <w:rPr>
+          <w:lang w:val="en-US"/>
+        </w:rPr>
+        <w:t>1</w:t>
+      </w:r>
+      <w:r>
+        <w:t>.5.</w:t>
       </w:r>
       <w:r>
         <w:t>3</w:t>
@@ -4780,7 +4850,10 @@
       </w:pPr>
       <w:bookmarkStart w:id="14" w:name="_Toc106710931"/>
       <w:r>
-        <w:t>3 Разработка клиент-серверного приложения</w:t>
+        <w:t>2</w:t>
+      </w:r>
+      <w:r>
+        <w:t xml:space="preserve"> Разработка клиент-серверного приложения</w:t>
       </w:r>
       <w:bookmarkEnd w:id="14"/>
     </w:p>
@@ -4790,7 +4863,10 @@
       </w:pPr>
       <w:bookmarkStart w:id="15" w:name="_Toc106710932"/>
       <w:r>
-        <w:t>3.1 Разработка базы данных</w:t>
+        <w:t>2</w:t>
+      </w:r>
+      <w:r>
+        <w:t>.1 Разработка базы данных</w:t>
       </w:r>
       <w:bookmarkEnd w:id="15"/>
     </w:p>
@@ -4917,7 +4993,13 @@
       </w:pPr>
       <w:bookmarkStart w:id="16" w:name="_Toc106710933"/>
       <w:r>
-        <w:t>3.1.1 Концептуальное проектирование</w:t>
+        <w:rPr>
+          <w:lang w:val="en-US"/>
+        </w:rPr>
+        <w:t>2</w:t>
+      </w:r>
+      <w:r>
+        <w:t>.1.1 Концептуальное проектирование</w:t>
       </w:r>
       <w:bookmarkEnd w:id="16"/>
     </w:p>
@@ -5212,7 +5294,16 @@
         <w:t>модель базы данных</w:t>
       </w:r>
       <w:r>
-        <w:t xml:space="preserve"> изображена на рисунке 3.1</w:t>
+        <w:t xml:space="preserve"> изображена на рисунке </w:t>
+      </w:r>
+      <w:r>
+        <w:rPr>
+          <w:lang w:val="en-US"/>
+        </w:rPr>
+        <w:t>2</w:t>
+      </w:r>
+      <w:r>
+        <w:t>.1</w:t>
       </w:r>
     </w:p>
     <w:p>
@@ -5268,7 +5359,16 @@
         <w:jc w:val="center"/>
       </w:pPr>
       <w:r>
-        <w:t xml:space="preserve">Рисунок 3.1 – Концептуальная </w:t>
+        <w:t xml:space="preserve">Рисунок </w:t>
+      </w:r>
+      <w:r>
+        <w:rPr>
+          <w:lang w:val="en-US"/>
+        </w:rPr>
+        <w:t>2</w:t>
+      </w:r>
+      <w:r>
+        <w:t xml:space="preserve">.1 – Концептуальная </w:t>
       </w:r>
       <w:r>
         <w:t>модель базы данных</w:t>
@@ -5280,7 +5380,13 @@
       </w:pPr>
       <w:bookmarkStart w:id="17" w:name="_Toc106710934"/>
       <w:r>
-        <w:t>3.1.2 Логическое проектирование</w:t>
+        <w:rPr>
+          <w:lang w:val="en-US"/>
+        </w:rPr>
+        <w:t>2</w:t>
+      </w:r>
+      <w:r>
+        <w:t>.1.2 Логическое проектирование</w:t>
       </w:r>
       <w:bookmarkEnd w:id="17"/>
     </w:p>
@@ -5309,7 +5415,13 @@
         <w:ind w:left="0"/>
       </w:pPr>
       <w:r>
-        <w:t xml:space="preserve">На рисунке 3.2 изображена логическая </w:t>
+        <w:t xml:space="preserve">На рисунке </w:t>
+      </w:r>
+      <w:r>
+        <w:t>2</w:t>
+      </w:r>
+      <w:r>
+        <w:t xml:space="preserve">.2 изображена логическая </w:t>
       </w:r>
       <w:r>
         <w:t>модель базы данных</w:t>
@@ -5385,7 +5497,13 @@
         <w:jc w:val="center"/>
       </w:pPr>
       <w:r>
-        <w:t xml:space="preserve">Рисунок 3.2 – Логическая </w:t>
+        <w:t xml:space="preserve">Рисунок </w:t>
+      </w:r>
+      <w:r>
+        <w:t>2</w:t>
+      </w:r>
+      <w:r>
+        <w:t xml:space="preserve">.2 – Логическая </w:t>
       </w:r>
       <w:r>
         <w:t>модель базы данных</w:t>
@@ -5397,7 +5515,10 @@
       </w:pPr>
       <w:bookmarkStart w:id="18" w:name="_Toc106710935"/>
       <w:r>
-        <w:t>3.1.3 Физическое проектирование</w:t>
+        <w:t>2</w:t>
+      </w:r>
+      <w:r>
+        <w:t>.1.3 Физическое проектирование</w:t>
       </w:r>
       <w:bookmarkEnd w:id="18"/>
     </w:p>
@@ -5488,7 +5609,21 @@
           <w:color w:val="202122"/>
           <w:shd w:val="clear" w:color="auto" w:fill="FFFFFF"/>
         </w:rPr>
-        <w:t>Физическое представление базы данных изображено на рисунке 3.3</w:t>
+        <w:t xml:space="preserve">Физическое представление базы данных изображено на рисунке </w:t>
+      </w:r>
+      <w:r>
+        <w:rPr>
+          <w:color w:val="202122"/>
+          <w:shd w:val="clear" w:color="auto" w:fill="FFFFFF"/>
+        </w:rPr>
+        <w:t>2</w:t>
+      </w:r>
+      <w:r>
+        <w:rPr>
+          <w:color w:val="202122"/>
+          <w:shd w:val="clear" w:color="auto" w:fill="FFFFFF"/>
+        </w:rPr>
+        <w:t>.3</w:t>
       </w:r>
     </w:p>
     <w:p>
@@ -5546,7 +5681,16 @@
         <w:jc w:val="center"/>
       </w:pPr>
       <w:r>
-        <w:t xml:space="preserve">Рисунок 3.3 – Физическая </w:t>
+        <w:t xml:space="preserve">Рисунок </w:t>
+      </w:r>
+      <w:r>
+        <w:rPr>
+          <w:lang w:val="en-US"/>
+        </w:rPr>
+        <w:t>2</w:t>
+      </w:r>
+      <w:r>
+        <w:t xml:space="preserve">.3 – Физическая </w:t>
       </w:r>
       <w:r>
         <w:t>модель базы данных</w:t>
@@ -6309,8 +6453,14 @@
       </w:pPr>
       <w:bookmarkStart w:id="19" w:name="_Toc106710936"/>
       <w:r>
+        <w:rPr>
+          <w:lang w:val="en-US"/>
+        </w:rPr>
         <w:lastRenderedPageBreak/>
-        <w:t>3.</w:t>
+        <w:t>2</w:t>
+      </w:r>
+      <w:r>
+        <w:t>.</w:t>
       </w:r>
       <w:r>
         <w:t>2</w:t>
@@ -6434,7 +6584,13 @@
       </w:pPr>
       <w:bookmarkStart w:id="20" w:name="_Toc106710937"/>
       <w:r>
-        <w:t xml:space="preserve">3.2.1 </w:t>
+        <w:rPr>
+          <w:lang w:val="en-US"/>
+        </w:rPr>
+        <w:t>2</w:t>
+      </w:r>
+      <w:r>
+        <w:t xml:space="preserve">.2.1 </w:t>
       </w:r>
       <w:r>
         <w:t xml:space="preserve">Подключение к </w:t>
@@ -7952,126 +8108,131 @@
     <w:p>
       <w:pPr>
         <w:rPr>
+          <w:lang w:val="en-US" w:eastAsia="ru-RU"/>
+        </w:rPr>
+      </w:pPr>
+      <w:r>
+        <w:rPr>
+          <w:rFonts w:eastAsiaTheme="minorHAnsi"/>
+        </w:rPr>
+        <w:t>Для</w:t>
+      </w:r>
+      <w:r>
+        <w:rPr>
+          <w:rFonts w:eastAsiaTheme="minorHAnsi"/>
+          <w:lang w:val="en-US"/>
+        </w:rPr>
+        <w:t xml:space="preserve"> </w:t>
+      </w:r>
+      <w:r>
+        <w:rPr>
+          <w:rFonts w:eastAsiaTheme="minorHAnsi"/>
+        </w:rPr>
+        <w:t>закрытия</w:t>
+      </w:r>
+      <w:r>
+        <w:rPr>
+          <w:rFonts w:eastAsiaTheme="minorHAnsi"/>
+          <w:lang w:val="en-US"/>
+        </w:rPr>
+        <w:t xml:space="preserve"> </w:t>
+      </w:r>
+      <w:r>
+        <w:rPr>
+          <w:rFonts w:eastAsiaTheme="minorHAnsi"/>
+        </w:rPr>
+        <w:t>соединения</w:t>
+      </w:r>
+      <w:r>
+        <w:rPr>
+          <w:rFonts w:eastAsiaTheme="minorHAnsi"/>
+          <w:lang w:val="en-US"/>
+        </w:rPr>
+        <w:t xml:space="preserve"> </w:t>
+      </w:r>
+      <w:r>
+        <w:rPr>
+          <w:rFonts w:eastAsiaTheme="minorHAnsi"/>
+        </w:rPr>
+        <w:t>создан</w:t>
+      </w:r>
+      <w:r>
+        <w:rPr>
+          <w:rFonts w:eastAsiaTheme="minorHAnsi"/>
+          <w:lang w:val="en-US"/>
+        </w:rPr>
+        <w:t xml:space="preserve"> </w:t>
+      </w:r>
+      <w:r>
+        <w:rPr>
+          <w:rFonts w:eastAsiaTheme="minorHAnsi"/>
+        </w:rPr>
+        <w:t>метод</w:t>
+      </w:r>
+      <w:r>
+        <w:rPr>
+          <w:rFonts w:eastAsiaTheme="minorHAnsi"/>
+          <w:lang w:val="en-US"/>
+        </w:rPr>
+        <w:t xml:space="preserve"> </w:t>
+      </w:r>
+      <w:r>
+        <w:rPr>
+          <w:lang w:val="en-US" w:eastAsia="ru-RU"/>
+        </w:rPr>
+        <w:t>MySqlConnection</w:t>
+      </w:r>
+      <w:r>
+        <w:rPr>
+          <w:lang w:val="en-US" w:eastAsia="ru-RU"/>
+        </w:rPr>
+        <w:t xml:space="preserve"> </w:t>
+      </w:r>
+      <w:r>
+        <w:rPr>
+          <w:lang w:val="en-US" w:eastAsia="ru-RU"/>
+        </w:rPr>
+        <w:t>CloseConnection</w:t>
+      </w:r>
+      <w:r>
+        <w:rPr>
+          <w:lang w:val="en-US" w:eastAsia="ru-RU"/>
+        </w:rPr>
+        <w:t xml:space="preserve">(), </w:t>
+      </w:r>
+      <w:r>
+        <w:rPr>
           <w:lang w:eastAsia="ru-RU"/>
         </w:rPr>
-      </w:pPr>
-      <w:r>
-        <w:rPr>
-          <w:rFonts w:eastAsiaTheme="minorHAnsi"/>
-        </w:rPr>
-        <w:t>Для</w:t>
-      </w:r>
-      <w:r>
-        <w:rPr>
-          <w:rFonts w:eastAsiaTheme="minorHAnsi"/>
+        <w:t>синтаксис</w:t>
+      </w:r>
+      <w:r>
+        <w:rPr>
+          <w:lang w:val="en-US" w:eastAsia="ru-RU"/>
         </w:rPr>
         <w:t xml:space="preserve"> </w:t>
       </w:r>
       <w:r>
         <w:rPr>
-          <w:rFonts w:eastAsiaTheme="minorHAnsi"/>
-        </w:rPr>
-        <w:t>закрытия</w:t>
-      </w:r>
-      <w:r>
-        <w:rPr>
-          <w:rFonts w:eastAsiaTheme="minorHAnsi"/>
+          <w:lang w:eastAsia="ru-RU"/>
+        </w:rPr>
+        <w:t>которого</w:t>
+      </w:r>
+      <w:r>
+        <w:rPr>
+          <w:lang w:val="en-US" w:eastAsia="ru-RU"/>
         </w:rPr>
         <w:t xml:space="preserve"> </w:t>
       </w:r>
       <w:r>
         <w:rPr>
-          <w:rFonts w:eastAsiaTheme="minorHAnsi"/>
-        </w:rPr>
-        <w:t>соединения</w:t>
-      </w:r>
-      <w:r>
-        <w:rPr>
-          <w:rFonts w:eastAsiaTheme="minorHAnsi"/>
-        </w:rPr>
-        <w:t xml:space="preserve"> </w:t>
-      </w:r>
-      <w:r>
-        <w:rPr>
-          <w:rFonts w:eastAsiaTheme="minorHAnsi"/>
-        </w:rPr>
-        <w:t>создан</w:t>
-      </w:r>
-      <w:r>
-        <w:rPr>
-          <w:rFonts w:eastAsiaTheme="minorHAnsi"/>
-        </w:rPr>
-        <w:t xml:space="preserve"> </w:t>
-      </w:r>
-      <w:r>
-        <w:rPr>
-          <w:rFonts w:eastAsiaTheme="minorHAnsi"/>
-        </w:rPr>
-        <w:t>метод</w:t>
-      </w:r>
-      <w:r>
-        <w:rPr>
-          <w:rFonts w:eastAsiaTheme="minorHAnsi"/>
-        </w:rPr>
-        <w:t xml:space="preserve"> </w:t>
+          <w:lang w:eastAsia="ru-RU"/>
+        </w:rPr>
+        <w:t>приведён</w:t>
       </w:r>
       <w:r>
         <w:rPr>
           <w:lang w:val="en-US" w:eastAsia="ru-RU"/>
-        </w:rPr>
-        <w:t>MySqlConnection</w:t>
-      </w:r>
-      <w:r>
-        <w:rPr>
-          <w:lang w:eastAsia="ru-RU"/>
-        </w:rPr>
-        <w:t xml:space="preserve"> </w:t>
-      </w:r>
-      <w:r>
-        <w:rPr>
-          <w:lang w:val="en-US" w:eastAsia="ru-RU"/>
-        </w:rPr>
-        <w:t>CloseConnection</w:t>
-      </w:r>
-      <w:r>
-        <w:rPr>
-          <w:lang w:eastAsia="ru-RU"/>
-        </w:rPr>
-        <w:t xml:space="preserve">(), </w:t>
-      </w:r>
-      <w:r>
-        <w:rPr>
-          <w:lang w:eastAsia="ru-RU"/>
-        </w:rPr>
-        <w:t>синтаксис</w:t>
-      </w:r>
-      <w:r>
-        <w:rPr>
-          <w:lang w:eastAsia="ru-RU"/>
-        </w:rPr>
-        <w:t xml:space="preserve"> </w:t>
-      </w:r>
-      <w:r>
-        <w:rPr>
-          <w:lang w:eastAsia="ru-RU"/>
-        </w:rPr>
-        <w:t>которого</w:t>
-      </w:r>
-      <w:r>
-        <w:rPr>
-          <w:lang w:eastAsia="ru-RU"/>
-        </w:rPr>
-        <w:t xml:space="preserve"> </w:t>
-      </w:r>
-      <w:r>
-        <w:rPr>
-          <w:lang w:eastAsia="ru-RU"/>
-        </w:rPr>
-        <w:t>приведён</w:t>
-      </w:r>
-      <w:r>
-        <w:rPr>
-          <w:lang w:eastAsia="ru-RU"/>
         </w:rPr>
         <w:t xml:space="preserve"> </w:t>
       </w:r>
@@ -8103,6 +8264,7 @@
           <w:color w:val="000000"/>
           <w:sz w:val="19"/>
           <w:szCs w:val="19"/>
+          <w:lang w:val="en-US"/>
         </w:rPr>
         <w:t xml:space="preserve">        </w:t>
       </w:r>
@@ -8763,7 +8925,13 @@
       </w:pPr>
       <w:bookmarkStart w:id="21" w:name="_Toc106710938"/>
       <w:r>
-        <w:t xml:space="preserve">3.2.2 </w:t>
+        <w:rPr>
+          <w:lang w:val="en-US"/>
+        </w:rPr>
+        <w:t>2</w:t>
+      </w:r>
+      <w:r>
+        <w:t xml:space="preserve">.2.2 </w:t>
       </w:r>
       <w:r>
         <w:t>Изучение о</w:t>
@@ -13974,6 +14142,7 @@
           <w:color w:val="000000"/>
           <w:sz w:val="19"/>
           <w:szCs w:val="19"/>
+          <w:lang w:val="en-US"/>
         </w:rPr>
       </w:pPr>
       <w:r>
@@ -14002,6 +14171,7 @@
           <w:color w:val="000000"/>
           <w:sz w:val="19"/>
           <w:szCs w:val="19"/>
+          <w:lang w:val="en-US"/>
         </w:rPr>
         <w:t xml:space="preserve"> </w:t>
       </w:r>
@@ -14021,6 +14191,7 @@
           <w:color w:val="000000"/>
           <w:sz w:val="19"/>
           <w:szCs w:val="19"/>
+          <w:lang w:val="en-US"/>
         </w:rPr>
         <w:t xml:space="preserve"> = </w:t>
       </w:r>
@@ -14040,6 +14211,7 @@
           <w:color w:val="000000"/>
           <w:sz w:val="19"/>
           <w:szCs w:val="19"/>
+          <w:lang w:val="en-US"/>
         </w:rPr>
         <w:t>.</w:t>
       </w:r>
@@ -14059,6 +14231,7 @@
           <w:color w:val="000000"/>
           <w:sz w:val="19"/>
           <w:szCs w:val="19"/>
+          <w:lang w:val="en-US"/>
         </w:rPr>
         <w:t>();</w:t>
       </w:r>
@@ -14075,6 +14248,7 @@
           <w:color w:val="000000"/>
           <w:sz w:val="19"/>
           <w:szCs w:val="19"/>
+          <w:lang w:val="en-US"/>
         </w:rPr>
       </w:pPr>
     </w:p>
@@ -14098,6 +14272,7 @@
           <w:color w:val="000000"/>
           <w:sz w:val="19"/>
           <w:szCs w:val="19"/>
+          <w:lang w:val="en-US"/>
         </w:rPr>
         <w:t xml:space="preserve">            </w:t>
       </w:r>
@@ -15179,8 +15354,14 @@
       </w:pPr>
       <w:bookmarkStart w:id="22" w:name="_Toc106710939"/>
       <w:r>
+        <w:rPr>
+          <w:lang w:val="en-US"/>
+        </w:rPr>
         <w:lastRenderedPageBreak/>
-        <w:t>3.2.</w:t>
+        <w:t>2</w:t>
+      </w:r>
+      <w:r>
+        <w:t>.2.</w:t>
       </w:r>
       <w:r>
         <w:t>3</w:t>
@@ -15230,7 +15411,13 @@
         <w:t>окно</w:t>
       </w:r>
       <w:r>
-        <w:t xml:space="preserve"> входа, интерфейс которого изображён на рисунке 3.</w:t>
+        <w:t xml:space="preserve"> входа, интерфейс которого изображён на рисунке </w:t>
+      </w:r>
+      <w:r>
+        <w:t>2</w:t>
+      </w:r>
+      <w:r>
+        <w:t>.</w:t>
       </w:r>
       <w:r>
         <w:t>4</w:t>
@@ -15289,12 +15476,18 @@
         <w:jc w:val="center"/>
       </w:pPr>
       <w:r>
-        <w:t>Рисунок 3.</w:t>
-      </w:r>
-      <w:r>
-        <w:rPr>
-          <w:lang w:val="en-US"/>
-        </w:rPr>
+        <w:t xml:space="preserve">Рисунок </w:t>
+      </w:r>
+      <w:r>
+        <w:rPr>
+          <w:lang w:val="en-US"/>
+        </w:rPr>
+        <w:t>2</w:t>
+      </w:r>
+      <w:r>
+        <w:t>.</w:t>
+      </w:r>
+      <w:r>
         <w:t>4</w:t>
       </w:r>
       <w:r>
@@ -15491,7 +15684,20 @@
         <w:rPr>
           <w:rFonts w:eastAsiaTheme="minorHAnsi"/>
         </w:rPr>
-        <w:t xml:space="preserve"> Данное изменение изображено на рисунке 3.</w:t>
+        <w:t xml:space="preserve"> Данное изменение изображено на рисунке </w:t>
+      </w:r>
+      <w:r>
+        <w:rPr>
+          <w:rFonts w:eastAsiaTheme="minorHAnsi"/>
+          <w:lang w:val="en-US"/>
+        </w:rPr>
+        <w:t>2</w:t>
+      </w:r>
+      <w:r>
+        <w:rPr>
+          <w:rFonts w:eastAsiaTheme="minorHAnsi"/>
+        </w:rPr>
+        <w:t>.</w:t>
       </w:r>
       <w:r>
         <w:rPr>
@@ -15566,7 +15772,19 @@
         <w:rPr>
           <w:rFonts w:eastAsiaTheme="minorHAnsi"/>
         </w:rPr>
-        <w:t>Рисунок 3.</w:t>
+        <w:t xml:space="preserve">Рисунок </w:t>
+      </w:r>
+      <w:r>
+        <w:rPr>
+          <w:rFonts w:eastAsiaTheme="minorHAnsi"/>
+        </w:rPr>
+        <w:t>2</w:t>
+      </w:r>
+      <w:r>
+        <w:rPr>
+          <w:rFonts w:eastAsiaTheme="minorHAnsi"/>
+        </w:rPr>
+        <w:t>.</w:t>
       </w:r>
       <w:r>
         <w:rPr>
@@ -15641,7 +15859,20 @@
         <w:rPr>
           <w:rFonts w:eastAsiaTheme="minorHAnsi"/>
         </w:rPr>
-        <w:t>, в котором будет написано, что введён неверный пароль. Данное окно изображено на рисунке 3.</w:t>
+        <w:t xml:space="preserve">, в котором будет написано, что введён неверный пароль. Данное окно изображено на рисунке </w:t>
+      </w:r>
+      <w:r>
+        <w:rPr>
+          <w:rFonts w:eastAsiaTheme="minorHAnsi"/>
+          <w:lang w:val="en-US"/>
+        </w:rPr>
+        <w:t>2</w:t>
+      </w:r>
+      <w:r>
+        <w:rPr>
+          <w:rFonts w:eastAsiaTheme="minorHAnsi"/>
+        </w:rPr>
+        <w:t>.</w:t>
       </w:r>
       <w:r>
         <w:rPr>
@@ -15716,7 +15947,19 @@
         <w:rPr>
           <w:rFonts w:eastAsiaTheme="minorHAnsi"/>
         </w:rPr>
-        <w:t>Рисунок 3.</w:t>
+        <w:t xml:space="preserve">Рисунок </w:t>
+      </w:r>
+      <w:r>
+        <w:rPr>
+          <w:rFonts w:eastAsiaTheme="minorHAnsi"/>
+        </w:rPr>
+        <w:t>2</w:t>
+      </w:r>
+      <w:r>
+        <w:rPr>
+          <w:rFonts w:eastAsiaTheme="minorHAnsi"/>
+        </w:rPr>
+        <w:t>.</w:t>
       </w:r>
       <w:r>
         <w:rPr>
@@ -15771,7 +16014,19 @@
         <w:rPr>
           <w:rFonts w:eastAsiaTheme="minorHAnsi"/>
         </w:rPr>
-        <w:t>Студент», изображённое на рисунке 3.</w:t>
+        <w:t xml:space="preserve">Студент», изображённое на рисунке </w:t>
+      </w:r>
+      <w:r>
+        <w:rPr>
+          <w:rFonts w:eastAsiaTheme="minorHAnsi"/>
+        </w:rPr>
+        <w:t>2</w:t>
+      </w:r>
+      <w:r>
+        <w:rPr>
+          <w:rFonts w:eastAsiaTheme="minorHAnsi"/>
+        </w:rPr>
+        <w:t>.</w:t>
       </w:r>
       <w:r>
         <w:rPr>
@@ -15853,12 +16108,24 @@
         <w:rPr>
           <w:rFonts w:eastAsiaTheme="minorHAnsi"/>
         </w:rPr>
-        <w:t>Рисунок 3.</w:t>
-      </w:r>
-      <w:r>
-        <w:rPr>
-          <w:rFonts w:eastAsiaTheme="minorHAnsi"/>
-          <w:lang w:val="en-US"/>
+        <w:t xml:space="preserve">Рисунок </w:t>
+      </w:r>
+      <w:r>
+        <w:rPr>
+          <w:rFonts w:eastAsiaTheme="minorHAnsi"/>
+          <w:lang w:val="en-US"/>
+        </w:rPr>
+        <w:t>2</w:t>
+      </w:r>
+      <w:r>
+        <w:rPr>
+          <w:rFonts w:eastAsiaTheme="minorHAnsi"/>
+        </w:rPr>
+        <w:t>.</w:t>
+      </w:r>
+      <w:r>
+        <w:rPr>
+          <w:rFonts w:eastAsiaTheme="minorHAnsi"/>
         </w:rPr>
         <w:t>7</w:t>
       </w:r>
@@ -16015,7 +16282,13 @@
         <w:t xml:space="preserve"> </w:t>
       </w:r>
       <w:r>
-        <w:t>изображено на рисунке 3.</w:t>
+        <w:t xml:space="preserve">изображено на рисунке </w:t>
+      </w:r>
+      <w:r>
+        <w:t>2</w:t>
+      </w:r>
+      <w:r>
+        <w:t>.</w:t>
       </w:r>
       <w:r>
         <w:t>8</w:t>
@@ -16075,7 +16348,13 @@
         <w:jc w:val="center"/>
       </w:pPr>
       <w:r>
-        <w:t>Рисунок 3.</w:t>
+        <w:t xml:space="preserve">Рисунок </w:t>
+      </w:r>
+      <w:r>
+        <w:t>2</w:t>
+      </w:r>
+      <w:r>
+        <w:t>.</w:t>
       </w:r>
       <w:r>
         <w:t>8</w:t>
@@ -16095,7 +16374,13 @@
     </w:p>
     <w:p>
       <w:r>
-        <w:t>После выбора данной анкеты, текст надписей изменится на критерии по оценке преподавателей, данное изменение изображено на рисунке 3.</w:t>
+        <w:t xml:space="preserve">После выбора данной анкеты, текст надписей изменится на критерии по оценке преподавателей, данное изменение изображено на рисунке </w:t>
+      </w:r>
+      <w:r>
+        <w:t>2</w:t>
+      </w:r>
+      <w:r>
+        <w:t>.</w:t>
       </w:r>
       <w:r>
         <w:t>9</w:t>
@@ -16157,7 +16442,13 @@
         </w:rPr>
       </w:pPr>
       <w:r>
-        <w:t>Рисунок 3.</w:t>
+        <w:t xml:space="preserve">Рисунок </w:t>
+      </w:r>
+      <w:r>
+        <w:t>2</w:t>
+      </w:r>
+      <w:r>
+        <w:t>.</w:t>
       </w:r>
       <w:r>
         <w:t>9</w:t>
@@ -16183,7 +16474,20 @@
           <w:rFonts w:eastAsiaTheme="minorHAnsi"/>
         </w:rPr>
         <w:lastRenderedPageBreak/>
-        <w:t>Таким же образом можно выбрать преподавателя. После выбора преподавателя, пользователь оценивает его по всем критериям анкеты, а так же по желанию может написать комментарий об этом преподавателе. Заполненная анкета изображена на рисунке 3.</w:t>
+        <w:t xml:space="preserve">Таким же образом можно выбрать преподавателя. После выбора преподавателя, пользователь оценивает его по всем критериям анкеты, а так же по желанию может написать комментарий об этом преподавателе. Заполненная анкета изображена на рисунке </w:t>
+      </w:r>
+      <w:r>
+        <w:rPr>
+          <w:rFonts w:eastAsiaTheme="minorHAnsi"/>
+          <w:lang w:val="en-US"/>
+        </w:rPr>
+        <w:t>2</w:t>
+      </w:r>
+      <w:r>
+        <w:rPr>
+          <w:rFonts w:eastAsiaTheme="minorHAnsi"/>
+        </w:rPr>
+        <w:t>.</w:t>
       </w:r>
       <w:r>
         <w:rPr>
@@ -16258,7 +16562,19 @@
         <w:rPr>
           <w:rFonts w:eastAsiaTheme="minorHAnsi"/>
         </w:rPr>
-        <w:t>Рисунок 3.</w:t>
+        <w:t xml:space="preserve">Рисунок </w:t>
+      </w:r>
+      <w:r>
+        <w:rPr>
+          <w:rFonts w:eastAsiaTheme="minorHAnsi"/>
+        </w:rPr>
+        <w:t>2</w:t>
+      </w:r>
+      <w:r>
+        <w:rPr>
+          <w:rFonts w:eastAsiaTheme="minorHAnsi"/>
+        </w:rPr>
+        <w:t>.</w:t>
       </w:r>
       <w:r>
         <w:rPr>
@@ -16283,7 +16599,19 @@
         <w:rPr>
           <w:rFonts w:eastAsiaTheme="minorHAnsi"/>
         </w:rPr>
-        <w:t>После нажатия на кнопку «Готово», пользователь увидит сообщение, которое сигнализирует ему, что его ответ отправлен, данное сообщение изображено на рисунке 3.</w:t>
+        <w:t xml:space="preserve">После нажатия на кнопку «Готово», пользователь увидит сообщение, которое сигнализирует ему, что его ответ отправлен, данное сообщение изображено на рисунке </w:t>
+      </w:r>
+      <w:r>
+        <w:rPr>
+          <w:rFonts w:eastAsiaTheme="minorHAnsi"/>
+        </w:rPr>
+        <w:t>2</w:t>
+      </w:r>
+      <w:r>
+        <w:rPr>
+          <w:rFonts w:eastAsiaTheme="minorHAnsi"/>
+        </w:rPr>
+        <w:t>.</w:t>
       </w:r>
       <w:r>
         <w:rPr>
@@ -16357,7 +16685,20 @@
         <w:rPr>
           <w:rFonts w:eastAsiaTheme="minorHAnsi"/>
         </w:rPr>
-        <w:t>Рисунок 3.</w:t>
+        <w:t xml:space="preserve">Рисунок </w:t>
+      </w:r>
+      <w:r>
+        <w:rPr>
+          <w:rFonts w:eastAsiaTheme="minorHAnsi"/>
+          <w:lang w:val="en-US"/>
+        </w:rPr>
+        <w:t>2</w:t>
+      </w:r>
+      <w:r>
+        <w:rPr>
+          <w:rFonts w:eastAsiaTheme="minorHAnsi"/>
+        </w:rPr>
+        <w:t>.</w:t>
       </w:r>
       <w:r>
         <w:rPr>
@@ -16397,7 +16738,20 @@
         <w:rPr>
           <w:rFonts w:eastAsiaTheme="minorHAnsi"/>
         </w:rPr>
-        <w:t xml:space="preserve"> можно увидеть, что ответы действительно занесены в базу данных. Таблица изображена на рисунке 3.</w:t>
+        <w:t xml:space="preserve"> можно увидеть, что ответы действительно занесены в базу данных. Таблица изображена на рисунке </w:t>
+      </w:r>
+      <w:r>
+        <w:rPr>
+          <w:rFonts w:eastAsiaTheme="minorHAnsi"/>
+          <w:lang w:val="en-US"/>
+        </w:rPr>
+        <w:t>2</w:t>
+      </w:r>
+      <w:r>
+        <w:rPr>
+          <w:rFonts w:eastAsiaTheme="minorHAnsi"/>
+        </w:rPr>
+        <w:t>.</w:t>
       </w:r>
       <w:r>
         <w:rPr>
@@ -16405,6 +16759,13 @@
           <w:lang w:val="en-US"/>
         </w:rPr>
         <w:t>1</w:t>
+      </w:r>
+      <w:r>
+        <w:rPr>
+          <w:rFonts w:eastAsiaTheme="minorHAnsi"/>
+          <w:lang w:val="en-US"/>
+        </w:rPr>
+        <w:t>2</w:t>
       </w:r>
     </w:p>
     <w:p>
@@ -16466,7 +16827,19 @@
         <w:rPr>
           <w:rFonts w:eastAsiaTheme="minorHAnsi"/>
         </w:rPr>
-        <w:t>Рисунок 3.</w:t>
+        <w:t xml:space="preserve">Рисунок </w:t>
+      </w:r>
+      <w:r>
+        <w:rPr>
+          <w:rFonts w:eastAsiaTheme="minorHAnsi"/>
+        </w:rPr>
+        <w:t>2</w:t>
+      </w:r>
+      <w:r>
+        <w:rPr>
+          <w:rFonts w:eastAsiaTheme="minorHAnsi"/>
+        </w:rPr>
+        <w:t>.</w:t>
       </w:r>
       <w:r>
         <w:rPr>
@@ -16491,7 +16864,19 @@
         <w:rPr>
           <w:rFonts w:eastAsiaTheme="minorHAnsi"/>
         </w:rPr>
-        <w:t>Так же, если поля не будут заполнены, будет выведено сообщение, в котором сказано, что нужно заполнить все поля, данное сообщение изображено на рисунке 3.</w:t>
+        <w:t xml:space="preserve">Так же, если поля не будут заполнены, будет выведено сообщение, в котором сказано, что нужно заполнить все поля, данное сообщение изображено на рисунке </w:t>
+      </w:r>
+      <w:r>
+        <w:rPr>
+          <w:rFonts w:eastAsiaTheme="minorHAnsi"/>
+        </w:rPr>
+        <w:t>2</w:t>
+      </w:r>
+      <w:r>
+        <w:rPr>
+          <w:rFonts w:eastAsiaTheme="minorHAnsi"/>
+        </w:rPr>
+        <w:t>.</w:t>
       </w:r>
       <w:r>
         <w:rPr>
@@ -16559,7 +16944,19 @@
         <w:rPr>
           <w:rFonts w:eastAsiaTheme="minorHAnsi"/>
         </w:rPr>
-        <w:t>Рисунок 3.</w:t>
+        <w:t xml:space="preserve">Рисунок </w:t>
+      </w:r>
+      <w:r>
+        <w:rPr>
+          <w:rFonts w:eastAsiaTheme="minorHAnsi"/>
+        </w:rPr>
+        <w:t>2</w:t>
+      </w:r>
+      <w:r>
+        <w:rPr>
+          <w:rFonts w:eastAsiaTheme="minorHAnsi"/>
+        </w:rPr>
+        <w:t>.</w:t>
       </w:r>
       <w:r>
         <w:rPr>
@@ -16621,7 +17018,19 @@
         <w:rPr>
           <w:rFonts w:eastAsiaTheme="minorHAnsi"/>
         </w:rPr>
-        <w:t>», изображённое на рисунке 3.</w:t>
+        <w:t xml:space="preserve">», изображённое на рисунке </w:t>
+      </w:r>
+      <w:r>
+        <w:rPr>
+          <w:rFonts w:eastAsiaTheme="minorHAnsi"/>
+        </w:rPr>
+        <w:t>2</w:t>
+      </w:r>
+      <w:r>
+        <w:rPr>
+          <w:rFonts w:eastAsiaTheme="minorHAnsi"/>
+        </w:rPr>
+        <w:t>.</w:t>
       </w:r>
       <w:r>
         <w:rPr>
@@ -16696,12 +17105,24 @@
         <w:rPr>
           <w:rFonts w:eastAsiaTheme="minorHAnsi"/>
         </w:rPr>
-        <w:t>Рисунок 3.</w:t>
-      </w:r>
-      <w:r>
-        <w:rPr>
-          <w:rFonts w:eastAsiaTheme="minorHAnsi"/>
-          <w:lang w:val="en-US"/>
+        <w:t xml:space="preserve">Рисунок </w:t>
+      </w:r>
+      <w:r>
+        <w:rPr>
+          <w:rFonts w:eastAsiaTheme="minorHAnsi"/>
+          <w:lang w:val="en-US"/>
+        </w:rPr>
+        <w:t>2</w:t>
+      </w:r>
+      <w:r>
+        <w:rPr>
+          <w:rFonts w:eastAsiaTheme="minorHAnsi"/>
+        </w:rPr>
+        <w:t>.</w:t>
+      </w:r>
+      <w:r>
+        <w:rPr>
+          <w:rFonts w:eastAsiaTheme="minorHAnsi"/>
         </w:rPr>
         <w:t>14</w:t>
       </w:r>
@@ -17117,6 +17538,38 @@
         </w:rPr>
         <w:t xml:space="preserve"> данных. При запуске данного окна происходит </w:t>
       </w:r>
+      <w:r>
+        <w:rPr>
+          <w:rFonts w:eastAsiaTheme="minorHAnsi"/>
+        </w:rPr>
+        <w:t xml:space="preserve">обновление </w:t>
+      </w:r>
+      <w:r>
+        <w:rPr>
+          <w:rFonts w:eastAsiaTheme="minorHAnsi"/>
+          <w:lang w:val="en-US"/>
+        </w:rPr>
+        <w:t>DataGridView</w:t>
+      </w:r>
+      <w:r>
+        <w:rPr>
+          <w:rFonts w:eastAsiaTheme="minorHAnsi"/>
+        </w:rPr>
+        <w:t xml:space="preserve">, то есть информация из базы данных помещается в таблицу </w:t>
+      </w:r>
+      <w:r>
+        <w:rPr>
+          <w:rFonts w:eastAsiaTheme="minorHAnsi"/>
+          <w:lang w:val="en-US"/>
+        </w:rPr>
+        <w:t>DataGridView</w:t>
+      </w:r>
+      <w:r>
+        <w:rPr>
+          <w:rFonts w:eastAsiaTheme="minorHAnsi"/>
+        </w:rPr>
+        <w:t>.</w:t>
+      </w:r>
     </w:p>
     <w:p>
       <w:pPr>
@@ -17172,9 +17625,8 @@
       <w:r>
         <w:rPr>
           <w:rFonts w:eastAsiaTheme="minorHAnsi"/>
-          <w:lang w:val="en-US"/>
-        </w:rPr>
-        <w:t>DataGridView</w:t>
+        </w:rPr>
+        <w:t>базе данных</w:t>
       </w:r>
       <w:r>
         <w:rPr>
@@ -18057,6 +18509,7 @@
           <w:sz w:val="19"/>
           <w:szCs w:val="19"/>
         </w:rPr>
+        <w:lastRenderedPageBreak/>
         <w:t xml:space="preserve">            </w:t>
       </w:r>
       <w:r>
@@ -18129,7 +18582,6 @@
           <w:szCs w:val="19"/>
           <w:lang w:val="en-US"/>
         </w:rPr>
-        <w:lastRenderedPageBreak/>
         <w:t xml:space="preserve">                MySql.TeacherListReadSingleRow(TeacherListDataGridView</w:t>
       </w:r>
     </w:p>
@@ -18400,6 +18852,7 @@
           <w:color w:val="000000"/>
           <w:sz w:val="19"/>
           <w:szCs w:val="19"/>
+          <w:lang w:val="en-US"/>
         </w:rPr>
         <w:t xml:space="preserve">   </w:t>
       </w:r>
@@ -18596,15 +19049,24 @@
     <w:p>
       <w:pPr>
         <w:jc w:val="center"/>
-        <w:rPr>
-          <w:rFonts w:eastAsiaTheme="minorHAnsi"/>
-        </w:rPr>
-      </w:pPr>
-      <w:r>
-        <w:rPr>
-          <w:rFonts w:eastAsiaTheme="minorHAnsi"/>
-        </w:rPr>
-        <w:t>Рисунок 3.</w:t>
+      </w:pPr>
+      <w:r>
+        <w:rPr>
+          <w:rFonts w:eastAsiaTheme="minorHAnsi"/>
+        </w:rPr>
+        <w:t xml:space="preserve">Рисунок </w:t>
+      </w:r>
+      <w:r>
+        <w:rPr>
+          <w:rFonts w:eastAsiaTheme="minorHAnsi"/>
+        </w:rPr>
+        <w:t>2</w:t>
+      </w:r>
+      <w:r>
+        <w:rPr>
+          <w:rFonts w:eastAsiaTheme="minorHAnsi"/>
+        </w:rPr>
+        <w:t>.</w:t>
       </w:r>
       <w:r>
         <w:rPr>
@@ -18645,24 +19107,4583 @@
     </w:p>
     <w:p>
       <w:pPr>
-        <w:pStyle w:val="a3"/>
+        <w:rPr>
+          <w:rFonts w:eastAsiaTheme="minorHAnsi"/>
+        </w:rPr>
+      </w:pPr>
+      <w:r>
+        <w:rPr>
+          <w:rFonts w:eastAsiaTheme="minorHAnsi"/>
+        </w:rPr>
+        <w:t>Результаты поиска изображены на рисунке 2.16.</w:t>
+      </w:r>
+    </w:p>
+    <w:p>
+      <w:pPr>
         <w:jc w:val="center"/>
-      </w:pPr>
-    </w:p>
-    <w:p/>
-    <w:p>
-      <w:pPr>
+        <w:rPr>
+          <w:rFonts w:eastAsiaTheme="minorHAnsi"/>
+        </w:rPr>
+      </w:pPr>
+      <w:r>
+        <w:rPr>
+          <w:noProof/>
+        </w:rPr>
+        <w:lastRenderedPageBreak/>
+        <w:drawing>
+          <wp:inline distT="0" distB="0" distL="0" distR="0" wp14:anchorId="542EC4FE" wp14:editId="78BEC4C4">
+            <wp:extent cx="5760720" cy="3497910"/>
+            <wp:effectExtent l="0" t="0" r="0" b="7620"/>
+            <wp:docPr id="6" name="Рисунок 6"/>
+            <wp:cNvGraphicFramePr>
+              <a:graphicFrameLocks xmlns:a="http://schemas.openxmlformats.org/drawingml/2006/main" noChangeAspect="1"/>
+            </wp:cNvGraphicFramePr>
+            <a:graphic xmlns:a="http://schemas.openxmlformats.org/drawingml/2006/main">
+              <a:graphicData uri="http://schemas.openxmlformats.org/drawingml/2006/picture">
+                <pic:pic xmlns:pic="http://schemas.openxmlformats.org/drawingml/2006/picture">
+                  <pic:nvPicPr>
+                    <pic:cNvPr id="1" name=""/>
+                    <pic:cNvPicPr/>
+                  </pic:nvPicPr>
+                  <pic:blipFill>
+                    <a:blip r:embed="rId27"/>
+                    <a:stretch>
+                      <a:fillRect/>
+                    </a:stretch>
+                  </pic:blipFill>
+                  <pic:spPr>
+                    <a:xfrm>
+                      <a:off x="0" y="0"/>
+                      <a:ext cx="5768076" cy="3502376"/>
+                    </a:xfrm>
+                    <a:prstGeom prst="rect">
+                      <a:avLst/>
+                    </a:prstGeom>
+                  </pic:spPr>
+                </pic:pic>
+              </a:graphicData>
+            </a:graphic>
+          </wp:inline>
+        </w:drawing>
+      </w:r>
+    </w:p>
+    <w:p>
+      <w:pPr>
+        <w:jc w:val="center"/>
+        <w:rPr>
+          <w:rFonts w:eastAsiaTheme="minorHAnsi"/>
+        </w:rPr>
+      </w:pPr>
+      <w:r>
+        <w:rPr>
+          <w:rFonts w:eastAsiaTheme="minorHAnsi"/>
+        </w:rPr>
+        <w:t xml:space="preserve">Рисунок </w:t>
+      </w:r>
+      <w:r>
+        <w:rPr>
+          <w:rFonts w:eastAsiaTheme="minorHAnsi"/>
+        </w:rPr>
+        <w:t>2</w:t>
+      </w:r>
+      <w:r>
+        <w:rPr>
+          <w:rFonts w:eastAsiaTheme="minorHAnsi"/>
+        </w:rPr>
+        <w:t>.</w:t>
+      </w:r>
+      <w:r>
+        <w:rPr>
+          <w:rFonts w:eastAsiaTheme="minorHAnsi"/>
+        </w:rPr>
+        <w:t>1</w:t>
+      </w:r>
+      <w:r>
+        <w:rPr>
+          <w:rFonts w:eastAsiaTheme="minorHAnsi"/>
+        </w:rPr>
+        <w:t>6</w:t>
+      </w:r>
+      <w:r>
+        <w:rPr>
+          <w:rFonts w:eastAsiaTheme="minorHAnsi"/>
+        </w:rPr>
+        <w:t xml:space="preserve"> – Окно «Анкета: Преподаватель» с </w:t>
+      </w:r>
+      <w:r>
+        <w:rPr>
+          <w:rFonts w:eastAsiaTheme="minorHAnsi"/>
+        </w:rPr>
+        <w:t>выполненным поиском</w:t>
+      </w:r>
+    </w:p>
+    <w:p>
+      <w:pPr>
+        <w:rPr>
+          <w:rFonts w:eastAsiaTheme="minorHAnsi"/>
+        </w:rPr>
+      </w:pPr>
+      <w:r>
+        <w:rPr>
+          <w:rFonts w:eastAsiaTheme="minorHAnsi"/>
+        </w:rPr>
+        <w:t xml:space="preserve">Для </w:t>
+      </w:r>
+      <w:r>
+        <w:rPr>
+          <w:rFonts w:eastAsiaTheme="minorHAnsi"/>
+        </w:rPr>
+        <w:t>добавления</w:t>
+      </w:r>
+      <w:r>
+        <w:rPr>
+          <w:rFonts w:eastAsiaTheme="minorHAnsi"/>
+        </w:rPr>
+        <w:t xml:space="preserve"> нужных строк в </w:t>
+      </w:r>
+      <w:r>
+        <w:rPr>
+          <w:rFonts w:eastAsiaTheme="minorHAnsi"/>
+        </w:rPr>
+        <w:t>базу данных</w:t>
+      </w:r>
+      <w:r>
+        <w:rPr>
+          <w:rFonts w:eastAsiaTheme="minorHAnsi"/>
+        </w:rPr>
+        <w:t xml:space="preserve"> используется метод под названием </w:t>
+      </w:r>
+      <w:r>
+        <w:rPr>
+          <w:rFonts w:eastAsiaTheme="minorHAnsi"/>
+          <w:lang w:val="en-US"/>
+        </w:rPr>
+        <w:t>AddRowTeacherListDataGridView</w:t>
+      </w:r>
+      <w:r>
+        <w:rPr>
+          <w:rFonts w:eastAsiaTheme="minorHAnsi"/>
+        </w:rPr>
+        <w:t>, так же</w:t>
+      </w:r>
+      <w:r>
+        <w:rPr>
+          <w:rFonts w:eastAsiaTheme="minorHAnsi"/>
+        </w:rPr>
+        <w:t xml:space="preserve">, после обновления данные </w:t>
+      </w:r>
+      <w:r>
+        <w:rPr>
+          <w:rFonts w:eastAsiaTheme="minorHAnsi"/>
+          <w:lang w:val="en-US"/>
+        </w:rPr>
+        <w:t>DataGridView</w:t>
+      </w:r>
+      <w:r>
+        <w:rPr>
+          <w:rFonts w:eastAsiaTheme="minorHAnsi"/>
+        </w:rPr>
+        <w:t xml:space="preserve"> </w:t>
+      </w:r>
+      <w:r>
+        <w:rPr>
+          <w:rFonts w:eastAsiaTheme="minorHAnsi"/>
+        </w:rPr>
+        <w:t>полностью обновля</w:t>
+      </w:r>
+      <w:r>
+        <w:rPr>
+          <w:rFonts w:eastAsiaTheme="minorHAnsi"/>
+        </w:rPr>
+        <w:t>ются</w:t>
+      </w:r>
+      <w:r>
+        <w:rPr>
+          <w:rFonts w:eastAsiaTheme="minorHAnsi"/>
+        </w:rPr>
+        <w:t>, которые изображены в таблице. Синтаксис данного метода объяснён ниже:</w:t>
+      </w:r>
+    </w:p>
+    <w:p>
+      <w:pPr>
+        <w:widowControl/>
+        <w:adjustRightInd w:val="0"/>
         <w:spacing w:before="0" w:after="0" w:line="240" w:lineRule="auto"/>
         <w:ind w:firstLine="0"/>
         <w:jc w:val="left"/>
         <w:rPr>
-          <w:b/>
-          <w:bCs/>
+          <w:rFonts w:ascii="Consolas" w:eastAsiaTheme="minorHAnsi" w:hAnsi="Consolas" w:cs="Consolas"/>
+          <w:color w:val="000000"/>
+          <w:sz w:val="19"/>
+          <w:szCs w:val="19"/>
+        </w:rPr>
+      </w:pPr>
+      <w:r>
+        <w:rPr>
+          <w:rFonts w:ascii="Consolas" w:eastAsiaTheme="minorHAnsi" w:hAnsi="Consolas" w:cs="Consolas"/>
+          <w:color w:val="0000FF"/>
+          <w:sz w:val="19"/>
+          <w:szCs w:val="19"/>
+        </w:rPr>
+        <w:t>private</w:t>
+      </w:r>
+      <w:r>
+        <w:rPr>
+          <w:rFonts w:ascii="Consolas" w:eastAsiaTheme="minorHAnsi" w:hAnsi="Consolas" w:cs="Consolas"/>
+          <w:color w:val="000000"/>
+          <w:sz w:val="19"/>
+          <w:szCs w:val="19"/>
+        </w:rPr>
+        <w:t xml:space="preserve"> </w:t>
+      </w:r>
+      <w:r>
+        <w:rPr>
+          <w:rFonts w:ascii="Consolas" w:eastAsiaTheme="minorHAnsi" w:hAnsi="Consolas" w:cs="Consolas"/>
+          <w:color w:val="0000FF"/>
+          <w:sz w:val="19"/>
+          <w:szCs w:val="19"/>
+        </w:rPr>
+        <w:t>void</w:t>
+      </w:r>
+      <w:r>
+        <w:rPr>
+          <w:rFonts w:ascii="Consolas" w:eastAsiaTheme="minorHAnsi" w:hAnsi="Consolas" w:cs="Consolas"/>
+          <w:color w:val="000000"/>
+          <w:sz w:val="19"/>
+          <w:szCs w:val="19"/>
+        </w:rPr>
+        <w:t xml:space="preserve"> AddRowTeacherListDataGridView()</w:t>
+      </w:r>
+    </w:p>
+    <w:p>
+      <w:pPr>
+        <w:widowControl/>
+        <w:adjustRightInd w:val="0"/>
+        <w:spacing w:before="0" w:after="0" w:line="240" w:lineRule="auto"/>
+        <w:ind w:firstLine="0"/>
+        <w:jc w:val="left"/>
+        <w:rPr>
+          <w:rFonts w:ascii="Consolas" w:eastAsiaTheme="minorHAnsi" w:hAnsi="Consolas" w:cs="Consolas"/>
+          <w:color w:val="000000"/>
+          <w:sz w:val="19"/>
+          <w:szCs w:val="19"/>
+        </w:rPr>
+      </w:pPr>
+      <w:r>
+        <w:rPr>
+          <w:rFonts w:ascii="Consolas" w:eastAsiaTheme="minorHAnsi" w:hAnsi="Consolas" w:cs="Consolas"/>
+          <w:color w:val="000000"/>
+          <w:sz w:val="19"/>
+          <w:szCs w:val="19"/>
+        </w:rPr>
+        <w:t xml:space="preserve">        {</w:t>
+      </w:r>
+    </w:p>
+    <w:p>
+      <w:pPr>
+        <w:widowControl/>
+        <w:adjustRightInd w:val="0"/>
+        <w:spacing w:before="0" w:after="0" w:line="240" w:lineRule="auto"/>
+        <w:ind w:firstLine="0"/>
+        <w:jc w:val="left"/>
+        <w:rPr>
+          <w:rFonts w:ascii="Consolas" w:eastAsiaTheme="minorHAnsi" w:hAnsi="Consolas" w:cs="Consolas"/>
+          <w:color w:val="000000"/>
+          <w:sz w:val="19"/>
+          <w:szCs w:val="19"/>
+        </w:rPr>
+      </w:pPr>
+      <w:r>
+        <w:rPr>
+          <w:rFonts w:ascii="Consolas" w:eastAsiaTheme="minorHAnsi" w:hAnsi="Consolas" w:cs="Consolas"/>
+          <w:color w:val="000000"/>
+          <w:sz w:val="19"/>
+          <w:szCs w:val="19"/>
+        </w:rPr>
+        <w:t xml:space="preserve">            </w:t>
+      </w:r>
+      <w:r>
+        <w:rPr>
+          <w:rFonts w:ascii="Consolas" w:eastAsiaTheme="minorHAnsi" w:hAnsi="Consolas" w:cs="Consolas"/>
+          <w:color w:val="008000"/>
+          <w:sz w:val="19"/>
+          <w:szCs w:val="19"/>
+        </w:rPr>
+        <w:t>//Если TextBox и ComboBox не пусты, выполнить алгоритм, иначе вывести сообщение</w:t>
+      </w:r>
+    </w:p>
+    <w:p>
+      <w:pPr>
+        <w:widowControl/>
+        <w:adjustRightInd w:val="0"/>
+        <w:spacing w:before="0" w:after="0" w:line="240" w:lineRule="auto"/>
+        <w:ind w:firstLine="0"/>
+        <w:jc w:val="left"/>
+        <w:rPr>
+          <w:rFonts w:ascii="Consolas" w:eastAsiaTheme="minorHAnsi" w:hAnsi="Consolas" w:cs="Consolas"/>
+          <w:color w:val="000000"/>
+          <w:sz w:val="19"/>
+          <w:szCs w:val="19"/>
+          <w:lang w:val="en-US"/>
+        </w:rPr>
+      </w:pPr>
+      <w:r>
+        <w:rPr>
+          <w:rFonts w:ascii="Consolas" w:eastAsiaTheme="minorHAnsi" w:hAnsi="Consolas" w:cs="Consolas"/>
+          <w:color w:val="000000"/>
+          <w:sz w:val="19"/>
+          <w:szCs w:val="19"/>
+        </w:rPr>
+        <w:t xml:space="preserve">            </w:t>
+      </w:r>
+      <w:r>
+        <w:rPr>
+          <w:rFonts w:ascii="Consolas" w:eastAsiaTheme="minorHAnsi" w:hAnsi="Consolas" w:cs="Consolas"/>
+          <w:color w:val="0000FF"/>
+          <w:sz w:val="19"/>
+          <w:szCs w:val="19"/>
+          <w:lang w:val="en-US"/>
+        </w:rPr>
+        <w:t>if</w:t>
+      </w:r>
+      <w:r>
+        <w:rPr>
+          <w:rFonts w:ascii="Consolas" w:eastAsiaTheme="minorHAnsi" w:hAnsi="Consolas" w:cs="Consolas"/>
+          <w:color w:val="000000"/>
+          <w:sz w:val="19"/>
+          <w:szCs w:val="19"/>
+          <w:lang w:val="en-US"/>
+        </w:rPr>
+        <w:t xml:space="preserve"> (EditComboBox.Text != </w:t>
+      </w:r>
+      <w:r>
+        <w:rPr>
+          <w:rFonts w:ascii="Consolas" w:eastAsiaTheme="minorHAnsi" w:hAnsi="Consolas" w:cs="Consolas"/>
+          <w:color w:val="0000FF"/>
+          <w:sz w:val="19"/>
+          <w:szCs w:val="19"/>
+          <w:lang w:val="en-US"/>
+        </w:rPr>
+        <w:t>string</w:t>
+      </w:r>
+      <w:r>
+        <w:rPr>
+          <w:rFonts w:ascii="Consolas" w:eastAsiaTheme="minorHAnsi" w:hAnsi="Consolas" w:cs="Consolas"/>
+          <w:color w:val="000000"/>
+          <w:sz w:val="19"/>
+          <w:szCs w:val="19"/>
+          <w:lang w:val="en-US"/>
+        </w:rPr>
+        <w:t xml:space="preserve">.Empty || EditTextBox.Text != </w:t>
+      </w:r>
+      <w:r>
+        <w:rPr>
+          <w:rFonts w:ascii="Consolas" w:eastAsiaTheme="minorHAnsi" w:hAnsi="Consolas" w:cs="Consolas"/>
+          <w:color w:val="0000FF"/>
+          <w:sz w:val="19"/>
+          <w:szCs w:val="19"/>
+          <w:lang w:val="en-US"/>
+        </w:rPr>
+        <w:t>string</w:t>
+      </w:r>
+      <w:r>
+        <w:rPr>
+          <w:rFonts w:ascii="Consolas" w:eastAsiaTheme="minorHAnsi" w:hAnsi="Consolas" w:cs="Consolas"/>
+          <w:color w:val="000000"/>
+          <w:sz w:val="19"/>
+          <w:szCs w:val="19"/>
+          <w:lang w:val="en-US"/>
+        </w:rPr>
+        <w:t>.Empty)</w:t>
+      </w:r>
+    </w:p>
+    <w:p>
+      <w:pPr>
+        <w:widowControl/>
+        <w:adjustRightInd w:val="0"/>
+        <w:spacing w:before="0" w:after="0" w:line="240" w:lineRule="auto"/>
+        <w:ind w:firstLine="0"/>
+        <w:jc w:val="left"/>
+        <w:rPr>
+          <w:rFonts w:ascii="Consolas" w:eastAsiaTheme="minorHAnsi" w:hAnsi="Consolas" w:cs="Consolas"/>
+          <w:color w:val="000000"/>
+          <w:sz w:val="19"/>
+          <w:szCs w:val="19"/>
+          <w:lang w:val="en-US"/>
+        </w:rPr>
+      </w:pPr>
+      <w:r>
+        <w:rPr>
+          <w:rFonts w:ascii="Consolas" w:eastAsiaTheme="minorHAnsi" w:hAnsi="Consolas" w:cs="Consolas"/>
+          <w:color w:val="000000"/>
+          <w:sz w:val="19"/>
+          <w:szCs w:val="19"/>
+          <w:lang w:val="en-US"/>
+        </w:rPr>
+        <w:t xml:space="preserve">            {</w:t>
+      </w:r>
+    </w:p>
+    <w:p>
+      <w:pPr>
+        <w:widowControl/>
+        <w:adjustRightInd w:val="0"/>
+        <w:spacing w:before="0" w:after="0" w:line="240" w:lineRule="auto"/>
+        <w:ind w:firstLine="0"/>
+        <w:jc w:val="left"/>
+        <w:rPr>
+          <w:rFonts w:ascii="Consolas" w:eastAsiaTheme="minorHAnsi" w:hAnsi="Consolas" w:cs="Consolas"/>
+          <w:color w:val="000000"/>
+          <w:sz w:val="19"/>
+          <w:szCs w:val="19"/>
+          <w:lang w:val="en-US"/>
+        </w:rPr>
+      </w:pPr>
+      <w:r>
+        <w:rPr>
+          <w:rFonts w:ascii="Consolas" w:eastAsiaTheme="minorHAnsi" w:hAnsi="Consolas" w:cs="Consolas"/>
+          <w:color w:val="000000"/>
+          <w:sz w:val="19"/>
+          <w:szCs w:val="19"/>
+          <w:lang w:val="en-US"/>
+        </w:rPr>
+        <w:t xml:space="preserve">                </w:t>
+      </w:r>
+      <w:r>
+        <w:rPr>
+          <w:rFonts w:ascii="Consolas" w:eastAsiaTheme="minorHAnsi" w:hAnsi="Consolas" w:cs="Consolas"/>
+          <w:color w:val="008000"/>
+          <w:sz w:val="19"/>
+          <w:szCs w:val="19"/>
+          <w:lang w:val="en-US"/>
+        </w:rPr>
+        <w:t>//</w:t>
+      </w:r>
+      <w:r>
+        <w:rPr>
+          <w:rFonts w:ascii="Consolas" w:eastAsiaTheme="minorHAnsi" w:hAnsi="Consolas" w:cs="Consolas"/>
+          <w:color w:val="008000"/>
+          <w:sz w:val="19"/>
+          <w:szCs w:val="19"/>
+        </w:rPr>
+        <w:t>Открытие</w:t>
+      </w:r>
+      <w:r>
+        <w:rPr>
+          <w:rFonts w:ascii="Consolas" w:eastAsiaTheme="minorHAnsi" w:hAnsi="Consolas" w:cs="Consolas"/>
+          <w:color w:val="008000"/>
+          <w:sz w:val="19"/>
+          <w:szCs w:val="19"/>
+          <w:lang w:val="en-US"/>
+        </w:rPr>
+        <w:t xml:space="preserve"> </w:t>
+      </w:r>
+      <w:r>
+        <w:rPr>
+          <w:rFonts w:ascii="Consolas" w:eastAsiaTheme="minorHAnsi" w:hAnsi="Consolas" w:cs="Consolas"/>
+          <w:color w:val="008000"/>
+          <w:sz w:val="19"/>
+          <w:szCs w:val="19"/>
+        </w:rPr>
+        <w:t>соединения</w:t>
+      </w:r>
+    </w:p>
+    <w:p>
+      <w:pPr>
+        <w:widowControl/>
+        <w:adjustRightInd w:val="0"/>
+        <w:spacing w:before="0" w:after="0" w:line="240" w:lineRule="auto"/>
+        <w:ind w:firstLine="0"/>
+        <w:jc w:val="left"/>
+        <w:rPr>
+          <w:rFonts w:ascii="Consolas" w:eastAsiaTheme="minorHAnsi" w:hAnsi="Consolas" w:cs="Consolas"/>
+          <w:color w:val="000000"/>
+          <w:sz w:val="19"/>
+          <w:szCs w:val="19"/>
+          <w:lang w:val="en-US"/>
+        </w:rPr>
+      </w:pPr>
+      <w:r>
+        <w:rPr>
+          <w:rFonts w:ascii="Consolas" w:eastAsiaTheme="minorHAnsi" w:hAnsi="Consolas" w:cs="Consolas"/>
+          <w:color w:val="000000"/>
+          <w:sz w:val="19"/>
+          <w:szCs w:val="19"/>
+          <w:lang w:val="en-US"/>
+        </w:rPr>
+        <w:t xml:space="preserve">                MySqlConnection connection = MySql.OpenConnection();</w:t>
+      </w:r>
+    </w:p>
+    <w:p>
+      <w:pPr>
+        <w:widowControl/>
+        <w:adjustRightInd w:val="0"/>
+        <w:spacing w:before="0" w:after="0" w:line="240" w:lineRule="auto"/>
+        <w:ind w:firstLine="0"/>
+        <w:jc w:val="left"/>
+        <w:rPr>
+          <w:rFonts w:ascii="Consolas" w:eastAsiaTheme="minorHAnsi" w:hAnsi="Consolas" w:cs="Consolas"/>
+          <w:color w:val="000000"/>
+          <w:sz w:val="19"/>
+          <w:szCs w:val="19"/>
+          <w:lang w:val="en-US"/>
+        </w:rPr>
+      </w:pPr>
+    </w:p>
+    <w:p>
+      <w:pPr>
+        <w:widowControl/>
+        <w:adjustRightInd w:val="0"/>
+        <w:spacing w:before="0" w:after="0" w:line="240" w:lineRule="auto"/>
+        <w:ind w:firstLine="0"/>
+        <w:jc w:val="left"/>
+        <w:rPr>
+          <w:rFonts w:ascii="Consolas" w:eastAsiaTheme="minorHAnsi" w:hAnsi="Consolas" w:cs="Consolas"/>
+          <w:color w:val="000000"/>
+          <w:sz w:val="19"/>
+          <w:szCs w:val="19"/>
+        </w:rPr>
+      </w:pPr>
+      <w:r>
+        <w:rPr>
+          <w:rFonts w:ascii="Consolas" w:eastAsiaTheme="minorHAnsi" w:hAnsi="Consolas" w:cs="Consolas"/>
+          <w:color w:val="000000"/>
+          <w:sz w:val="19"/>
+          <w:szCs w:val="19"/>
+          <w:lang w:val="en-US"/>
+        </w:rPr>
+        <w:t xml:space="preserve">                </w:t>
+      </w:r>
+      <w:r>
+        <w:rPr>
+          <w:rFonts w:ascii="Consolas" w:eastAsiaTheme="minorHAnsi" w:hAnsi="Consolas" w:cs="Consolas"/>
+          <w:color w:val="008000"/>
+          <w:sz w:val="19"/>
+          <w:szCs w:val="19"/>
+        </w:rPr>
+        <w:t>//Создание команды добавления с командной строкой MySql</w:t>
+      </w:r>
+    </w:p>
+    <w:p>
+      <w:pPr>
+        <w:widowControl/>
+        <w:adjustRightInd w:val="0"/>
+        <w:spacing w:before="0" w:after="0" w:line="240" w:lineRule="auto"/>
+        <w:ind w:firstLine="0"/>
+        <w:jc w:val="left"/>
+        <w:rPr>
+          <w:rFonts w:ascii="Consolas" w:eastAsiaTheme="minorHAnsi" w:hAnsi="Consolas" w:cs="Consolas"/>
+          <w:color w:val="000000"/>
+          <w:sz w:val="19"/>
+          <w:szCs w:val="19"/>
+          <w:lang w:val="en-US"/>
+        </w:rPr>
+      </w:pPr>
+      <w:r>
+        <w:rPr>
+          <w:rFonts w:ascii="Consolas" w:eastAsiaTheme="minorHAnsi" w:hAnsi="Consolas" w:cs="Consolas"/>
+          <w:color w:val="000000"/>
+          <w:sz w:val="19"/>
+          <w:szCs w:val="19"/>
+        </w:rPr>
+        <w:t xml:space="preserve">                </w:t>
+      </w:r>
+      <w:r>
+        <w:rPr>
+          <w:rFonts w:ascii="Consolas" w:eastAsiaTheme="minorHAnsi" w:hAnsi="Consolas" w:cs="Consolas"/>
+          <w:color w:val="000000"/>
+          <w:sz w:val="19"/>
+          <w:szCs w:val="19"/>
+          <w:lang w:val="en-US"/>
+        </w:rPr>
+        <w:t xml:space="preserve">MySqlCommand addCommand = </w:t>
+      </w:r>
+      <w:r>
+        <w:rPr>
+          <w:rFonts w:ascii="Consolas" w:eastAsiaTheme="minorHAnsi" w:hAnsi="Consolas" w:cs="Consolas"/>
+          <w:color w:val="0000FF"/>
+          <w:sz w:val="19"/>
+          <w:szCs w:val="19"/>
+          <w:lang w:val="en-US"/>
+        </w:rPr>
+        <w:t>new</w:t>
+      </w:r>
+      <w:r>
+        <w:rPr>
+          <w:rFonts w:ascii="Consolas" w:eastAsiaTheme="minorHAnsi" w:hAnsi="Consolas" w:cs="Consolas"/>
+          <w:color w:val="000000"/>
+          <w:sz w:val="19"/>
+          <w:szCs w:val="19"/>
+          <w:lang w:val="en-US"/>
+        </w:rPr>
+        <w:t xml:space="preserve"> MySqlCommand(</w:t>
+      </w:r>
+      <w:r>
+        <w:rPr>
+          <w:rFonts w:ascii="Consolas" w:eastAsiaTheme="minorHAnsi" w:hAnsi="Consolas" w:cs="Consolas"/>
+          <w:color w:val="A31515"/>
+          <w:sz w:val="19"/>
+          <w:szCs w:val="19"/>
+          <w:lang w:val="en-US"/>
+        </w:rPr>
+        <w:t>$"INSERT"</w:t>
+      </w:r>
+      <w:r>
+        <w:rPr>
+          <w:rFonts w:ascii="Consolas" w:eastAsiaTheme="minorHAnsi" w:hAnsi="Consolas" w:cs="Consolas"/>
+          <w:color w:val="000000"/>
+          <w:sz w:val="19"/>
+          <w:szCs w:val="19"/>
+          <w:lang w:val="en-US"/>
+        </w:rPr>
+        <w:t xml:space="preserve"> +</w:t>
+      </w:r>
+    </w:p>
+    <w:p>
+      <w:pPr>
+        <w:widowControl/>
+        <w:adjustRightInd w:val="0"/>
+        <w:spacing w:before="0" w:after="0" w:line="240" w:lineRule="auto"/>
+        <w:ind w:firstLine="0"/>
+        <w:jc w:val="left"/>
+        <w:rPr>
+          <w:rFonts w:ascii="Consolas" w:eastAsiaTheme="minorHAnsi" w:hAnsi="Consolas" w:cs="Consolas"/>
+          <w:color w:val="000000"/>
+          <w:sz w:val="19"/>
+          <w:szCs w:val="19"/>
+          <w:lang w:val="en-US"/>
+        </w:rPr>
+      </w:pPr>
+      <w:r>
+        <w:rPr>
+          <w:rFonts w:ascii="Consolas" w:eastAsiaTheme="minorHAnsi" w:hAnsi="Consolas" w:cs="Consolas"/>
+          <w:color w:val="000000"/>
+          <w:sz w:val="19"/>
+          <w:szCs w:val="19"/>
+          <w:lang w:val="en-US"/>
+        </w:rPr>
+        <w:t xml:space="preserve">                    </w:t>
+      </w:r>
+      <w:r>
+        <w:rPr>
+          <w:rFonts w:ascii="Consolas" w:eastAsiaTheme="minorHAnsi" w:hAnsi="Consolas" w:cs="Consolas"/>
+          <w:color w:val="A31515"/>
+          <w:sz w:val="19"/>
+          <w:szCs w:val="19"/>
+          <w:lang w:val="en-US"/>
+        </w:rPr>
+        <w:t>$" INTO `teacher` (`TeacherName`,`Department_Id`)"</w:t>
+      </w:r>
+      <w:r>
+        <w:rPr>
+          <w:rFonts w:ascii="Consolas" w:eastAsiaTheme="minorHAnsi" w:hAnsi="Consolas" w:cs="Consolas"/>
+          <w:color w:val="000000"/>
+          <w:sz w:val="19"/>
+          <w:szCs w:val="19"/>
+          <w:lang w:val="en-US"/>
+        </w:rPr>
+        <w:t xml:space="preserve"> +</w:t>
+      </w:r>
+    </w:p>
+    <w:p>
+      <w:pPr>
+        <w:widowControl/>
+        <w:adjustRightInd w:val="0"/>
+        <w:spacing w:before="0" w:after="0" w:line="240" w:lineRule="auto"/>
+        <w:ind w:firstLine="0"/>
+        <w:jc w:val="left"/>
+        <w:rPr>
+          <w:rFonts w:ascii="Consolas" w:eastAsiaTheme="minorHAnsi" w:hAnsi="Consolas" w:cs="Consolas"/>
+          <w:color w:val="000000"/>
+          <w:sz w:val="19"/>
+          <w:szCs w:val="19"/>
+        </w:rPr>
+      </w:pPr>
+      <w:r>
+        <w:rPr>
+          <w:rFonts w:ascii="Consolas" w:eastAsiaTheme="minorHAnsi" w:hAnsi="Consolas" w:cs="Consolas"/>
+          <w:color w:val="000000"/>
+          <w:sz w:val="19"/>
+          <w:szCs w:val="19"/>
+          <w:lang w:val="en-US"/>
+        </w:rPr>
+        <w:t xml:space="preserve">                    </w:t>
+      </w:r>
+      <w:r>
+        <w:rPr>
+          <w:rFonts w:ascii="Consolas" w:eastAsiaTheme="minorHAnsi" w:hAnsi="Consolas" w:cs="Consolas"/>
+          <w:color w:val="A31515"/>
+          <w:sz w:val="19"/>
+          <w:szCs w:val="19"/>
+        </w:rPr>
+        <w:t>$" VALUES (@teacherName, @departmentId)"</w:t>
+      </w:r>
+      <w:r>
+        <w:rPr>
+          <w:rFonts w:ascii="Consolas" w:eastAsiaTheme="minorHAnsi" w:hAnsi="Consolas" w:cs="Consolas"/>
+          <w:color w:val="000000"/>
+          <w:sz w:val="19"/>
+          <w:szCs w:val="19"/>
+        </w:rPr>
+        <w:t>, connection);</w:t>
+      </w:r>
+    </w:p>
+    <w:p>
+      <w:pPr>
+        <w:widowControl/>
+        <w:adjustRightInd w:val="0"/>
+        <w:spacing w:before="0" w:after="0" w:line="240" w:lineRule="auto"/>
+        <w:ind w:firstLine="0"/>
+        <w:jc w:val="left"/>
+        <w:rPr>
+          <w:rFonts w:ascii="Consolas" w:eastAsiaTheme="minorHAnsi" w:hAnsi="Consolas" w:cs="Consolas"/>
+          <w:color w:val="000000"/>
+          <w:sz w:val="19"/>
+          <w:szCs w:val="19"/>
+        </w:rPr>
+      </w:pPr>
+    </w:p>
+    <w:p>
+      <w:pPr>
+        <w:widowControl/>
+        <w:adjustRightInd w:val="0"/>
+        <w:spacing w:before="0" w:after="0" w:line="240" w:lineRule="auto"/>
+        <w:ind w:firstLine="0"/>
+        <w:jc w:val="left"/>
+        <w:rPr>
+          <w:rFonts w:ascii="Consolas" w:eastAsiaTheme="minorHAnsi" w:hAnsi="Consolas" w:cs="Consolas"/>
+          <w:color w:val="000000"/>
+          <w:sz w:val="19"/>
+          <w:szCs w:val="19"/>
+        </w:rPr>
+      </w:pPr>
+      <w:r>
+        <w:rPr>
+          <w:rFonts w:ascii="Consolas" w:eastAsiaTheme="minorHAnsi" w:hAnsi="Consolas" w:cs="Consolas"/>
+          <w:color w:val="000000"/>
+          <w:sz w:val="19"/>
+          <w:szCs w:val="19"/>
+        </w:rPr>
+        <w:t xml:space="preserve">                </w:t>
+      </w:r>
+      <w:r>
+        <w:rPr>
+          <w:rFonts w:ascii="Consolas" w:eastAsiaTheme="minorHAnsi" w:hAnsi="Consolas" w:cs="Consolas"/>
+          <w:color w:val="008000"/>
+          <w:sz w:val="19"/>
+          <w:szCs w:val="19"/>
+        </w:rPr>
+        <w:t>//Поиск Id выбранной кафедры, используя метод из вспомогательного класса</w:t>
+      </w:r>
+    </w:p>
+    <w:p>
+      <w:pPr>
+        <w:widowControl/>
+        <w:adjustRightInd w:val="0"/>
+        <w:spacing w:before="0" w:after="0" w:line="240" w:lineRule="auto"/>
+        <w:ind w:firstLine="0"/>
+        <w:jc w:val="left"/>
+        <w:rPr>
+          <w:rFonts w:ascii="Consolas" w:eastAsiaTheme="minorHAnsi" w:hAnsi="Consolas" w:cs="Consolas"/>
+          <w:color w:val="000000"/>
+          <w:sz w:val="19"/>
+          <w:szCs w:val="19"/>
+          <w:lang w:val="en-US"/>
+        </w:rPr>
+      </w:pPr>
+      <w:r>
+        <w:rPr>
+          <w:rFonts w:ascii="Consolas" w:eastAsiaTheme="minorHAnsi" w:hAnsi="Consolas" w:cs="Consolas"/>
+          <w:color w:val="000000"/>
+          <w:sz w:val="19"/>
+          <w:szCs w:val="19"/>
+        </w:rPr>
+        <w:t xml:space="preserve">                </w:t>
+      </w:r>
+      <w:r>
+        <w:rPr>
+          <w:rFonts w:ascii="Consolas" w:eastAsiaTheme="minorHAnsi" w:hAnsi="Consolas" w:cs="Consolas"/>
+          <w:color w:val="0000FF"/>
+          <w:sz w:val="19"/>
+          <w:szCs w:val="19"/>
+          <w:lang w:val="en-US"/>
+        </w:rPr>
+        <w:t>int</w:t>
+      </w:r>
+      <w:r>
+        <w:rPr>
+          <w:rFonts w:ascii="Consolas" w:eastAsiaTheme="minorHAnsi" w:hAnsi="Consolas" w:cs="Consolas"/>
+          <w:color w:val="000000"/>
+          <w:sz w:val="19"/>
+          <w:szCs w:val="19"/>
+          <w:lang w:val="en-US"/>
+        </w:rPr>
+        <w:t xml:space="preserve"> departmentId = MySql.GetDepartmentsId(EditComboBox.Text);</w:t>
+      </w:r>
+    </w:p>
+    <w:p>
+      <w:pPr>
+        <w:widowControl/>
+        <w:adjustRightInd w:val="0"/>
+        <w:spacing w:before="0" w:after="0" w:line="240" w:lineRule="auto"/>
+        <w:ind w:firstLine="0"/>
+        <w:jc w:val="left"/>
+        <w:rPr>
+          <w:rFonts w:ascii="Consolas" w:eastAsiaTheme="minorHAnsi" w:hAnsi="Consolas" w:cs="Consolas"/>
+          <w:color w:val="000000"/>
+          <w:sz w:val="19"/>
+          <w:szCs w:val="19"/>
+          <w:lang w:val="en-US"/>
+        </w:rPr>
+      </w:pPr>
+      <w:r>
+        <w:rPr>
+          <w:rFonts w:ascii="Consolas" w:eastAsiaTheme="minorHAnsi" w:hAnsi="Consolas" w:cs="Consolas"/>
+          <w:color w:val="000000"/>
+          <w:sz w:val="19"/>
+          <w:szCs w:val="19"/>
+          <w:lang w:val="en-US"/>
+        </w:rPr>
+        <w:t xml:space="preserve">                </w:t>
+      </w:r>
+    </w:p>
+    <w:p>
+      <w:pPr>
+        <w:widowControl/>
+        <w:adjustRightInd w:val="0"/>
+        <w:spacing w:before="0" w:after="0" w:line="240" w:lineRule="auto"/>
+        <w:ind w:firstLine="0"/>
+        <w:jc w:val="left"/>
+        <w:rPr>
+          <w:rFonts w:ascii="Consolas" w:eastAsiaTheme="minorHAnsi" w:hAnsi="Consolas" w:cs="Consolas"/>
+          <w:color w:val="000000"/>
+          <w:sz w:val="19"/>
+          <w:szCs w:val="19"/>
+        </w:rPr>
+      </w:pPr>
+      <w:r>
+        <w:rPr>
+          <w:rFonts w:ascii="Consolas" w:eastAsiaTheme="minorHAnsi" w:hAnsi="Consolas" w:cs="Consolas"/>
+          <w:color w:val="000000"/>
+          <w:sz w:val="19"/>
+          <w:szCs w:val="19"/>
+          <w:lang w:val="en-US"/>
+        </w:rPr>
+        <w:t xml:space="preserve">                </w:t>
+      </w:r>
+      <w:r>
+        <w:rPr>
+          <w:rFonts w:ascii="Consolas" w:eastAsiaTheme="minorHAnsi" w:hAnsi="Consolas" w:cs="Consolas"/>
+          <w:color w:val="008000"/>
+          <w:sz w:val="19"/>
+          <w:szCs w:val="19"/>
+        </w:rPr>
+        <w:t>//Замена параметров на значения переменных</w:t>
+      </w:r>
+    </w:p>
+    <w:p>
+      <w:pPr>
+        <w:widowControl/>
+        <w:adjustRightInd w:val="0"/>
+        <w:spacing w:before="0" w:after="0" w:line="240" w:lineRule="auto"/>
+        <w:ind w:firstLine="0"/>
+        <w:jc w:val="left"/>
+        <w:rPr>
+          <w:rFonts w:ascii="Consolas" w:eastAsiaTheme="minorHAnsi" w:hAnsi="Consolas" w:cs="Consolas"/>
+          <w:color w:val="000000"/>
+          <w:sz w:val="19"/>
+          <w:szCs w:val="19"/>
+        </w:rPr>
+      </w:pPr>
+      <w:r>
+        <w:rPr>
+          <w:rFonts w:ascii="Consolas" w:eastAsiaTheme="minorHAnsi" w:hAnsi="Consolas" w:cs="Consolas"/>
+          <w:color w:val="000000"/>
+          <w:sz w:val="19"/>
+          <w:szCs w:val="19"/>
+        </w:rPr>
+        <w:t xml:space="preserve">                addCommand.Parameters.Add(</w:t>
+      </w:r>
+      <w:r>
+        <w:rPr>
+          <w:rFonts w:ascii="Consolas" w:eastAsiaTheme="minorHAnsi" w:hAnsi="Consolas" w:cs="Consolas"/>
+          <w:color w:val="A31515"/>
+          <w:sz w:val="19"/>
+          <w:szCs w:val="19"/>
+        </w:rPr>
+        <w:t>"@teacherName"</w:t>
+      </w:r>
+      <w:r>
+        <w:rPr>
+          <w:rFonts w:ascii="Consolas" w:eastAsiaTheme="minorHAnsi" w:hAnsi="Consolas" w:cs="Consolas"/>
+          <w:color w:val="000000"/>
+          <w:sz w:val="19"/>
+          <w:szCs w:val="19"/>
+        </w:rPr>
+        <w:t>,</w:t>
+      </w:r>
+    </w:p>
+    <w:p>
+      <w:pPr>
+        <w:widowControl/>
+        <w:adjustRightInd w:val="0"/>
+        <w:spacing w:before="0" w:after="0" w:line="240" w:lineRule="auto"/>
+        <w:ind w:firstLine="0"/>
+        <w:jc w:val="left"/>
+        <w:rPr>
+          <w:rFonts w:ascii="Consolas" w:eastAsiaTheme="minorHAnsi" w:hAnsi="Consolas" w:cs="Consolas"/>
+          <w:color w:val="000000"/>
+          <w:sz w:val="19"/>
+          <w:szCs w:val="19"/>
+          <w:lang w:val="en-US"/>
+        </w:rPr>
+      </w:pPr>
+      <w:r>
+        <w:rPr>
+          <w:rFonts w:ascii="Consolas" w:eastAsiaTheme="minorHAnsi" w:hAnsi="Consolas" w:cs="Consolas"/>
+          <w:color w:val="000000"/>
+          <w:sz w:val="19"/>
+          <w:szCs w:val="19"/>
+        </w:rPr>
+        <w:t xml:space="preserve">                    </w:t>
+      </w:r>
+      <w:r>
+        <w:rPr>
+          <w:rFonts w:ascii="Consolas" w:eastAsiaTheme="minorHAnsi" w:hAnsi="Consolas" w:cs="Consolas"/>
+          <w:color w:val="000000"/>
+          <w:sz w:val="19"/>
+          <w:szCs w:val="19"/>
+          <w:lang w:val="en-US"/>
+        </w:rPr>
+        <w:t>MySqlDbType.VarChar).Value</w:t>
+      </w:r>
+    </w:p>
+    <w:p>
+      <w:pPr>
+        <w:widowControl/>
+        <w:adjustRightInd w:val="0"/>
+        <w:spacing w:before="0" w:after="0" w:line="240" w:lineRule="auto"/>
+        <w:ind w:firstLine="0"/>
+        <w:jc w:val="left"/>
+        <w:rPr>
+          <w:rFonts w:ascii="Consolas" w:eastAsiaTheme="minorHAnsi" w:hAnsi="Consolas" w:cs="Consolas"/>
+          <w:color w:val="000000"/>
+          <w:sz w:val="19"/>
+          <w:szCs w:val="19"/>
+          <w:lang w:val="en-US"/>
+        </w:rPr>
+      </w:pPr>
+      <w:r>
+        <w:rPr>
+          <w:rFonts w:ascii="Consolas" w:eastAsiaTheme="minorHAnsi" w:hAnsi="Consolas" w:cs="Consolas"/>
+          <w:color w:val="000000"/>
+          <w:sz w:val="19"/>
+          <w:szCs w:val="19"/>
+          <w:lang w:val="en-US"/>
+        </w:rPr>
+        <w:t xml:space="preserve">                    = EditTextBox.Text;</w:t>
+      </w:r>
+    </w:p>
+    <w:p>
+      <w:pPr>
+        <w:widowControl/>
+        <w:adjustRightInd w:val="0"/>
+        <w:spacing w:before="0" w:after="0" w:line="240" w:lineRule="auto"/>
+        <w:ind w:firstLine="0"/>
+        <w:jc w:val="left"/>
+        <w:rPr>
+          <w:rFonts w:ascii="Consolas" w:eastAsiaTheme="minorHAnsi" w:hAnsi="Consolas" w:cs="Consolas"/>
+          <w:color w:val="000000"/>
+          <w:sz w:val="19"/>
+          <w:szCs w:val="19"/>
+          <w:lang w:val="en-US"/>
+        </w:rPr>
+      </w:pPr>
+      <w:r>
+        <w:rPr>
+          <w:rFonts w:ascii="Consolas" w:eastAsiaTheme="minorHAnsi" w:hAnsi="Consolas" w:cs="Consolas"/>
+          <w:color w:val="000000"/>
+          <w:sz w:val="19"/>
+          <w:szCs w:val="19"/>
+          <w:lang w:val="en-US"/>
+        </w:rPr>
+        <w:t xml:space="preserve">                addCommand.Parameters.Add(</w:t>
+      </w:r>
+      <w:r>
+        <w:rPr>
+          <w:rFonts w:ascii="Consolas" w:eastAsiaTheme="minorHAnsi" w:hAnsi="Consolas" w:cs="Consolas"/>
+          <w:color w:val="A31515"/>
+          <w:sz w:val="19"/>
+          <w:szCs w:val="19"/>
+          <w:lang w:val="en-US"/>
+        </w:rPr>
+        <w:t>"@departmentId"</w:t>
+      </w:r>
+      <w:r>
+        <w:rPr>
+          <w:rFonts w:ascii="Consolas" w:eastAsiaTheme="minorHAnsi" w:hAnsi="Consolas" w:cs="Consolas"/>
+          <w:color w:val="000000"/>
+          <w:sz w:val="19"/>
+          <w:szCs w:val="19"/>
+          <w:lang w:val="en-US"/>
+        </w:rPr>
+        <w:t>,</w:t>
+      </w:r>
+    </w:p>
+    <w:p>
+      <w:pPr>
+        <w:widowControl/>
+        <w:adjustRightInd w:val="0"/>
+        <w:spacing w:before="0" w:after="0" w:line="240" w:lineRule="auto"/>
+        <w:ind w:firstLine="0"/>
+        <w:jc w:val="left"/>
+        <w:rPr>
+          <w:rFonts w:ascii="Consolas" w:eastAsiaTheme="minorHAnsi" w:hAnsi="Consolas" w:cs="Consolas"/>
+          <w:color w:val="000000"/>
+          <w:sz w:val="19"/>
+          <w:szCs w:val="19"/>
+          <w:lang w:val="en-US"/>
+        </w:rPr>
+      </w:pPr>
+      <w:r>
+        <w:rPr>
+          <w:rFonts w:ascii="Consolas" w:eastAsiaTheme="minorHAnsi" w:hAnsi="Consolas" w:cs="Consolas"/>
+          <w:color w:val="000000"/>
+          <w:sz w:val="19"/>
+          <w:szCs w:val="19"/>
+          <w:lang w:val="en-US"/>
+        </w:rPr>
+        <w:t xml:space="preserve">                    MySqlDbType.Int32).Value</w:t>
+      </w:r>
+    </w:p>
+    <w:p>
+      <w:pPr>
+        <w:widowControl/>
+        <w:adjustRightInd w:val="0"/>
+        <w:spacing w:before="0" w:after="0" w:line="240" w:lineRule="auto"/>
+        <w:ind w:firstLine="0"/>
+        <w:jc w:val="left"/>
+        <w:rPr>
+          <w:rFonts w:ascii="Consolas" w:eastAsiaTheme="minorHAnsi" w:hAnsi="Consolas" w:cs="Consolas"/>
+          <w:color w:val="000000"/>
+          <w:sz w:val="19"/>
+          <w:szCs w:val="19"/>
+          <w:lang w:val="en-US"/>
+        </w:rPr>
+      </w:pPr>
+      <w:r>
+        <w:rPr>
+          <w:rFonts w:ascii="Consolas" w:eastAsiaTheme="minorHAnsi" w:hAnsi="Consolas" w:cs="Consolas"/>
+          <w:color w:val="000000"/>
+          <w:sz w:val="19"/>
+          <w:szCs w:val="19"/>
+          <w:lang w:val="en-US"/>
+        </w:rPr>
+        <w:lastRenderedPageBreak/>
+        <w:t xml:space="preserve">                    = departmentId;</w:t>
+      </w:r>
+    </w:p>
+    <w:p>
+      <w:pPr>
+        <w:widowControl/>
+        <w:adjustRightInd w:val="0"/>
+        <w:spacing w:before="0" w:after="0" w:line="240" w:lineRule="auto"/>
+        <w:ind w:firstLine="0"/>
+        <w:jc w:val="left"/>
+        <w:rPr>
+          <w:rFonts w:ascii="Consolas" w:eastAsiaTheme="minorHAnsi" w:hAnsi="Consolas" w:cs="Consolas"/>
+          <w:color w:val="000000"/>
+          <w:sz w:val="19"/>
+          <w:szCs w:val="19"/>
+          <w:lang w:val="en-US"/>
+        </w:rPr>
+      </w:pPr>
+    </w:p>
+    <w:p>
+      <w:pPr>
+        <w:widowControl/>
+        <w:adjustRightInd w:val="0"/>
+        <w:spacing w:before="0" w:after="0" w:line="240" w:lineRule="auto"/>
+        <w:ind w:firstLine="0"/>
+        <w:jc w:val="left"/>
+        <w:rPr>
+          <w:rFonts w:ascii="Consolas" w:eastAsiaTheme="minorHAnsi" w:hAnsi="Consolas" w:cs="Consolas"/>
+          <w:color w:val="000000"/>
+          <w:sz w:val="19"/>
+          <w:szCs w:val="19"/>
+          <w:lang w:val="en-US"/>
+        </w:rPr>
+      </w:pPr>
+      <w:r>
+        <w:rPr>
+          <w:rFonts w:ascii="Consolas" w:eastAsiaTheme="minorHAnsi" w:hAnsi="Consolas" w:cs="Consolas"/>
+          <w:color w:val="000000"/>
+          <w:sz w:val="19"/>
+          <w:szCs w:val="19"/>
+          <w:lang w:val="en-US"/>
+        </w:rPr>
+        <w:t xml:space="preserve">                </w:t>
+      </w:r>
+      <w:r>
+        <w:rPr>
+          <w:rFonts w:ascii="Consolas" w:eastAsiaTheme="minorHAnsi" w:hAnsi="Consolas" w:cs="Consolas"/>
+          <w:color w:val="008000"/>
+          <w:sz w:val="19"/>
+          <w:szCs w:val="19"/>
+          <w:lang w:val="en-US"/>
+        </w:rPr>
+        <w:t>//</w:t>
+      </w:r>
+      <w:r>
+        <w:rPr>
+          <w:rFonts w:ascii="Consolas" w:eastAsiaTheme="minorHAnsi" w:hAnsi="Consolas" w:cs="Consolas"/>
+          <w:color w:val="008000"/>
+          <w:sz w:val="19"/>
+          <w:szCs w:val="19"/>
+        </w:rPr>
+        <w:t>Проверка</w:t>
+      </w:r>
+      <w:r>
+        <w:rPr>
+          <w:rFonts w:ascii="Consolas" w:eastAsiaTheme="minorHAnsi" w:hAnsi="Consolas" w:cs="Consolas"/>
+          <w:color w:val="008000"/>
+          <w:sz w:val="19"/>
+          <w:szCs w:val="19"/>
+          <w:lang w:val="en-US"/>
+        </w:rPr>
+        <w:t xml:space="preserve"> </w:t>
+      </w:r>
+      <w:r>
+        <w:rPr>
+          <w:rFonts w:ascii="Consolas" w:eastAsiaTheme="minorHAnsi" w:hAnsi="Consolas" w:cs="Consolas"/>
+          <w:color w:val="008000"/>
+          <w:sz w:val="19"/>
+          <w:szCs w:val="19"/>
+        </w:rPr>
+        <w:t>выполнения</w:t>
+      </w:r>
+      <w:r>
+        <w:rPr>
+          <w:rFonts w:ascii="Consolas" w:eastAsiaTheme="minorHAnsi" w:hAnsi="Consolas" w:cs="Consolas"/>
+          <w:color w:val="008000"/>
+          <w:sz w:val="19"/>
+          <w:szCs w:val="19"/>
+          <w:lang w:val="en-US"/>
+        </w:rPr>
+        <w:t xml:space="preserve"> </w:t>
+      </w:r>
+      <w:r>
+        <w:rPr>
+          <w:rFonts w:ascii="Consolas" w:eastAsiaTheme="minorHAnsi" w:hAnsi="Consolas" w:cs="Consolas"/>
+          <w:color w:val="008000"/>
+          <w:sz w:val="19"/>
+          <w:szCs w:val="19"/>
+        </w:rPr>
+        <w:t>команды</w:t>
+      </w:r>
+    </w:p>
+    <w:p>
+      <w:pPr>
+        <w:widowControl/>
+        <w:adjustRightInd w:val="0"/>
+        <w:spacing w:before="0" w:after="0" w:line="240" w:lineRule="auto"/>
+        <w:ind w:firstLine="0"/>
+        <w:jc w:val="left"/>
+        <w:rPr>
+          <w:rFonts w:ascii="Consolas" w:eastAsiaTheme="minorHAnsi" w:hAnsi="Consolas" w:cs="Consolas"/>
+          <w:color w:val="000000"/>
+          <w:sz w:val="19"/>
+          <w:szCs w:val="19"/>
+          <w:lang w:val="en-US"/>
+        </w:rPr>
+      </w:pPr>
+      <w:r>
+        <w:rPr>
+          <w:rFonts w:ascii="Consolas" w:eastAsiaTheme="minorHAnsi" w:hAnsi="Consolas" w:cs="Consolas"/>
+          <w:color w:val="000000"/>
+          <w:sz w:val="19"/>
+          <w:szCs w:val="19"/>
+          <w:lang w:val="en-US"/>
+        </w:rPr>
+        <w:t xml:space="preserve">                </w:t>
+      </w:r>
+      <w:r>
+        <w:rPr>
+          <w:rFonts w:ascii="Consolas" w:eastAsiaTheme="minorHAnsi" w:hAnsi="Consolas" w:cs="Consolas"/>
+          <w:color w:val="0000FF"/>
+          <w:sz w:val="19"/>
+          <w:szCs w:val="19"/>
+          <w:lang w:val="en-US"/>
+        </w:rPr>
+        <w:t>if</w:t>
+      </w:r>
+      <w:r>
+        <w:rPr>
+          <w:rFonts w:ascii="Consolas" w:eastAsiaTheme="minorHAnsi" w:hAnsi="Consolas" w:cs="Consolas"/>
+          <w:color w:val="000000"/>
+          <w:sz w:val="19"/>
+          <w:szCs w:val="19"/>
+          <w:lang w:val="en-US"/>
+        </w:rPr>
+        <w:t xml:space="preserve"> (addCommand.ExecuteNonQuery() == 1)</w:t>
+      </w:r>
+    </w:p>
+    <w:p>
+      <w:pPr>
+        <w:widowControl/>
+        <w:adjustRightInd w:val="0"/>
+        <w:spacing w:before="0" w:after="0" w:line="240" w:lineRule="auto"/>
+        <w:ind w:firstLine="0"/>
+        <w:jc w:val="left"/>
+        <w:rPr>
+          <w:rFonts w:ascii="Consolas" w:eastAsiaTheme="minorHAnsi" w:hAnsi="Consolas" w:cs="Consolas"/>
+          <w:color w:val="000000"/>
+          <w:sz w:val="19"/>
+          <w:szCs w:val="19"/>
+          <w:lang w:val="en-US"/>
+        </w:rPr>
+      </w:pPr>
+      <w:r>
+        <w:rPr>
+          <w:rFonts w:ascii="Consolas" w:eastAsiaTheme="minorHAnsi" w:hAnsi="Consolas" w:cs="Consolas"/>
+          <w:color w:val="000000"/>
+          <w:sz w:val="19"/>
+          <w:szCs w:val="19"/>
+          <w:lang w:val="en-US"/>
+        </w:rPr>
+        <w:t xml:space="preserve">                {</w:t>
+      </w:r>
+    </w:p>
+    <w:p>
+      <w:pPr>
+        <w:widowControl/>
+        <w:adjustRightInd w:val="0"/>
+        <w:spacing w:before="0" w:after="0" w:line="240" w:lineRule="auto"/>
+        <w:ind w:firstLine="0"/>
+        <w:jc w:val="left"/>
+        <w:rPr>
+          <w:rFonts w:ascii="Consolas" w:eastAsiaTheme="minorHAnsi" w:hAnsi="Consolas" w:cs="Consolas"/>
+          <w:color w:val="000000"/>
+          <w:sz w:val="19"/>
+          <w:szCs w:val="19"/>
+        </w:rPr>
+      </w:pPr>
+      <w:r>
+        <w:rPr>
+          <w:rFonts w:ascii="Consolas" w:eastAsiaTheme="minorHAnsi" w:hAnsi="Consolas" w:cs="Consolas"/>
+          <w:color w:val="000000"/>
+          <w:sz w:val="19"/>
+          <w:szCs w:val="19"/>
+          <w:lang w:val="en-US"/>
+        </w:rPr>
+        <w:t xml:space="preserve">                    </w:t>
+      </w:r>
+      <w:r>
+        <w:rPr>
+          <w:rFonts w:ascii="Consolas" w:eastAsiaTheme="minorHAnsi" w:hAnsi="Consolas" w:cs="Consolas"/>
+          <w:color w:val="000000"/>
+          <w:sz w:val="19"/>
+          <w:szCs w:val="19"/>
+        </w:rPr>
+        <w:t>MessageBox.Show(</w:t>
+      </w:r>
+      <w:r>
+        <w:rPr>
+          <w:rFonts w:ascii="Consolas" w:eastAsiaTheme="minorHAnsi" w:hAnsi="Consolas" w:cs="Consolas"/>
+          <w:color w:val="A31515"/>
+          <w:sz w:val="19"/>
+          <w:szCs w:val="19"/>
+        </w:rPr>
+        <w:t>"Преподаватель был добавлен"</w:t>
+      </w:r>
+      <w:r>
+        <w:rPr>
+          <w:rFonts w:ascii="Consolas" w:eastAsiaTheme="minorHAnsi" w:hAnsi="Consolas" w:cs="Consolas"/>
+          <w:color w:val="000000"/>
+          <w:sz w:val="19"/>
+          <w:szCs w:val="19"/>
+        </w:rPr>
+        <w:t>);</w:t>
+      </w:r>
+    </w:p>
+    <w:p>
+      <w:pPr>
+        <w:widowControl/>
+        <w:adjustRightInd w:val="0"/>
+        <w:spacing w:before="0" w:after="0" w:line="240" w:lineRule="auto"/>
+        <w:ind w:firstLine="0"/>
+        <w:jc w:val="left"/>
+        <w:rPr>
+          <w:rFonts w:ascii="Consolas" w:eastAsiaTheme="minorHAnsi" w:hAnsi="Consolas" w:cs="Consolas"/>
+          <w:color w:val="000000"/>
+          <w:sz w:val="19"/>
+          <w:szCs w:val="19"/>
+        </w:rPr>
+      </w:pPr>
+      <w:r>
+        <w:rPr>
+          <w:rFonts w:ascii="Consolas" w:eastAsiaTheme="minorHAnsi" w:hAnsi="Consolas" w:cs="Consolas"/>
+          <w:color w:val="000000"/>
+          <w:sz w:val="19"/>
+          <w:szCs w:val="19"/>
+        </w:rPr>
+        <w:t xml:space="preserve">                }</w:t>
+      </w:r>
+    </w:p>
+    <w:p>
+      <w:pPr>
+        <w:widowControl/>
+        <w:adjustRightInd w:val="0"/>
+        <w:spacing w:before="0" w:after="0" w:line="240" w:lineRule="auto"/>
+        <w:ind w:firstLine="0"/>
+        <w:jc w:val="left"/>
+        <w:rPr>
+          <w:rFonts w:ascii="Consolas" w:eastAsiaTheme="minorHAnsi" w:hAnsi="Consolas" w:cs="Consolas"/>
+          <w:color w:val="000000"/>
+          <w:sz w:val="19"/>
+          <w:szCs w:val="19"/>
+        </w:rPr>
+      </w:pPr>
+      <w:r>
+        <w:rPr>
+          <w:rFonts w:ascii="Consolas" w:eastAsiaTheme="minorHAnsi" w:hAnsi="Consolas" w:cs="Consolas"/>
+          <w:color w:val="000000"/>
+          <w:sz w:val="19"/>
+          <w:szCs w:val="19"/>
+        </w:rPr>
+        <w:t xml:space="preserve">                </w:t>
+      </w:r>
+      <w:r>
+        <w:rPr>
+          <w:rFonts w:ascii="Consolas" w:eastAsiaTheme="minorHAnsi" w:hAnsi="Consolas" w:cs="Consolas"/>
+          <w:color w:val="0000FF"/>
+          <w:sz w:val="19"/>
+          <w:szCs w:val="19"/>
+        </w:rPr>
+        <w:t>else</w:t>
+      </w:r>
+    </w:p>
+    <w:p>
+      <w:pPr>
+        <w:widowControl/>
+        <w:adjustRightInd w:val="0"/>
+        <w:spacing w:before="0" w:after="0" w:line="240" w:lineRule="auto"/>
+        <w:ind w:firstLine="0"/>
+        <w:jc w:val="left"/>
+        <w:rPr>
+          <w:rFonts w:ascii="Consolas" w:eastAsiaTheme="minorHAnsi" w:hAnsi="Consolas" w:cs="Consolas"/>
+          <w:color w:val="000000"/>
+          <w:sz w:val="19"/>
+          <w:szCs w:val="19"/>
+        </w:rPr>
+      </w:pPr>
+      <w:r>
+        <w:rPr>
+          <w:rFonts w:ascii="Consolas" w:eastAsiaTheme="minorHAnsi" w:hAnsi="Consolas" w:cs="Consolas"/>
+          <w:color w:val="000000"/>
+          <w:sz w:val="19"/>
+          <w:szCs w:val="19"/>
+        </w:rPr>
+        <w:t xml:space="preserve">                {</w:t>
+      </w:r>
+    </w:p>
+    <w:p>
+      <w:pPr>
+        <w:widowControl/>
+        <w:adjustRightInd w:val="0"/>
+        <w:spacing w:before="0" w:after="0" w:line="240" w:lineRule="auto"/>
+        <w:ind w:firstLine="0"/>
+        <w:jc w:val="left"/>
+        <w:rPr>
+          <w:rFonts w:ascii="Consolas" w:eastAsiaTheme="minorHAnsi" w:hAnsi="Consolas" w:cs="Consolas"/>
+          <w:color w:val="000000"/>
+          <w:sz w:val="19"/>
+          <w:szCs w:val="19"/>
+        </w:rPr>
+      </w:pPr>
+      <w:r>
+        <w:rPr>
+          <w:rFonts w:ascii="Consolas" w:eastAsiaTheme="minorHAnsi" w:hAnsi="Consolas" w:cs="Consolas"/>
+          <w:color w:val="000000"/>
+          <w:sz w:val="19"/>
+          <w:szCs w:val="19"/>
+        </w:rPr>
+        <w:t xml:space="preserve">                    MessageBox.Show(</w:t>
+      </w:r>
+      <w:r>
+        <w:rPr>
+          <w:rFonts w:ascii="Consolas" w:eastAsiaTheme="minorHAnsi" w:hAnsi="Consolas" w:cs="Consolas"/>
+          <w:color w:val="A31515"/>
+          <w:sz w:val="19"/>
+          <w:szCs w:val="19"/>
+        </w:rPr>
+        <w:t>"Преподаватель не был добавлен"</w:t>
+      </w:r>
+      <w:r>
+        <w:rPr>
+          <w:rFonts w:ascii="Consolas" w:eastAsiaTheme="minorHAnsi" w:hAnsi="Consolas" w:cs="Consolas"/>
+          <w:color w:val="000000"/>
+          <w:sz w:val="19"/>
+          <w:szCs w:val="19"/>
+        </w:rPr>
+        <w:t>);</w:t>
+      </w:r>
+    </w:p>
+    <w:p>
+      <w:pPr>
+        <w:widowControl/>
+        <w:adjustRightInd w:val="0"/>
+        <w:spacing w:before="0" w:after="0" w:line="240" w:lineRule="auto"/>
+        <w:ind w:firstLine="0"/>
+        <w:jc w:val="left"/>
+        <w:rPr>
+          <w:rFonts w:ascii="Consolas" w:eastAsiaTheme="minorHAnsi" w:hAnsi="Consolas" w:cs="Consolas"/>
+          <w:color w:val="000000"/>
+          <w:sz w:val="19"/>
+          <w:szCs w:val="19"/>
+        </w:rPr>
+      </w:pPr>
+      <w:r>
+        <w:rPr>
+          <w:rFonts w:ascii="Consolas" w:eastAsiaTheme="minorHAnsi" w:hAnsi="Consolas" w:cs="Consolas"/>
+          <w:color w:val="000000"/>
+          <w:sz w:val="19"/>
+          <w:szCs w:val="19"/>
+        </w:rPr>
+        <w:t xml:space="preserve">                }</w:t>
+      </w:r>
+    </w:p>
+    <w:p>
+      <w:pPr>
+        <w:widowControl/>
+        <w:adjustRightInd w:val="0"/>
+        <w:spacing w:before="0" w:after="0" w:line="240" w:lineRule="auto"/>
+        <w:ind w:firstLine="0"/>
+        <w:jc w:val="left"/>
+        <w:rPr>
+          <w:rFonts w:ascii="Consolas" w:eastAsiaTheme="minorHAnsi" w:hAnsi="Consolas" w:cs="Consolas"/>
+          <w:color w:val="000000"/>
+          <w:sz w:val="19"/>
+          <w:szCs w:val="19"/>
+        </w:rPr>
+      </w:pPr>
+      <w:r>
+        <w:rPr>
+          <w:rFonts w:ascii="Consolas" w:eastAsiaTheme="minorHAnsi" w:hAnsi="Consolas" w:cs="Consolas"/>
+          <w:color w:val="000000"/>
+          <w:sz w:val="19"/>
+          <w:szCs w:val="19"/>
+        </w:rPr>
+        <w:t xml:space="preserve">                MySql.CloseConnection(connection);</w:t>
+      </w:r>
+    </w:p>
+    <w:p>
+      <w:pPr>
+        <w:widowControl/>
+        <w:adjustRightInd w:val="0"/>
+        <w:spacing w:before="0" w:after="0" w:line="240" w:lineRule="auto"/>
+        <w:ind w:firstLine="0"/>
+        <w:jc w:val="left"/>
+        <w:rPr>
+          <w:rFonts w:ascii="Consolas" w:eastAsiaTheme="minorHAnsi" w:hAnsi="Consolas" w:cs="Consolas"/>
+          <w:color w:val="000000"/>
+          <w:sz w:val="19"/>
+          <w:szCs w:val="19"/>
+        </w:rPr>
+      </w:pPr>
+      <w:r>
+        <w:rPr>
+          <w:rFonts w:ascii="Consolas" w:eastAsiaTheme="minorHAnsi" w:hAnsi="Consolas" w:cs="Consolas"/>
+          <w:color w:val="000000"/>
+          <w:sz w:val="19"/>
+          <w:szCs w:val="19"/>
+        </w:rPr>
+        <w:t xml:space="preserve">            }</w:t>
+      </w:r>
+    </w:p>
+    <w:p>
+      <w:pPr>
+        <w:widowControl/>
+        <w:adjustRightInd w:val="0"/>
+        <w:spacing w:before="0" w:after="0" w:line="240" w:lineRule="auto"/>
+        <w:ind w:firstLine="0"/>
+        <w:jc w:val="left"/>
+        <w:rPr>
+          <w:rFonts w:ascii="Consolas" w:eastAsiaTheme="minorHAnsi" w:hAnsi="Consolas" w:cs="Consolas"/>
+          <w:color w:val="000000"/>
+          <w:sz w:val="19"/>
+          <w:szCs w:val="19"/>
+        </w:rPr>
+      </w:pPr>
+      <w:r>
+        <w:rPr>
+          <w:rFonts w:ascii="Consolas" w:eastAsiaTheme="minorHAnsi" w:hAnsi="Consolas" w:cs="Consolas"/>
+          <w:color w:val="000000"/>
+          <w:sz w:val="19"/>
+          <w:szCs w:val="19"/>
+        </w:rPr>
+        <w:t xml:space="preserve">            </w:t>
+      </w:r>
+      <w:r>
+        <w:rPr>
+          <w:rFonts w:ascii="Consolas" w:eastAsiaTheme="minorHAnsi" w:hAnsi="Consolas" w:cs="Consolas"/>
+          <w:color w:val="0000FF"/>
+          <w:sz w:val="19"/>
+          <w:szCs w:val="19"/>
+        </w:rPr>
+        <w:t>else</w:t>
+      </w:r>
+    </w:p>
+    <w:p>
+      <w:pPr>
+        <w:widowControl/>
+        <w:adjustRightInd w:val="0"/>
+        <w:spacing w:before="0" w:after="0" w:line="240" w:lineRule="auto"/>
+        <w:ind w:firstLine="0"/>
+        <w:jc w:val="left"/>
+        <w:rPr>
+          <w:rFonts w:ascii="Consolas" w:eastAsiaTheme="minorHAnsi" w:hAnsi="Consolas" w:cs="Consolas"/>
+          <w:color w:val="000000"/>
+          <w:sz w:val="19"/>
+          <w:szCs w:val="19"/>
+        </w:rPr>
+      </w:pPr>
+      <w:r>
+        <w:rPr>
+          <w:rFonts w:ascii="Consolas" w:eastAsiaTheme="minorHAnsi" w:hAnsi="Consolas" w:cs="Consolas"/>
+          <w:color w:val="000000"/>
+          <w:sz w:val="19"/>
+          <w:szCs w:val="19"/>
+        </w:rPr>
+        <w:t xml:space="preserve">            {</w:t>
+      </w:r>
+    </w:p>
+    <w:p>
+      <w:pPr>
+        <w:widowControl/>
+        <w:adjustRightInd w:val="0"/>
+        <w:spacing w:before="0" w:after="0" w:line="240" w:lineRule="auto"/>
+        <w:ind w:firstLine="0"/>
+        <w:jc w:val="left"/>
+        <w:rPr>
+          <w:rFonts w:ascii="Consolas" w:eastAsiaTheme="minorHAnsi" w:hAnsi="Consolas" w:cs="Consolas"/>
+          <w:color w:val="000000"/>
+          <w:sz w:val="19"/>
+          <w:szCs w:val="19"/>
+        </w:rPr>
+      </w:pPr>
+      <w:r>
+        <w:rPr>
+          <w:rFonts w:ascii="Consolas" w:eastAsiaTheme="minorHAnsi" w:hAnsi="Consolas" w:cs="Consolas"/>
+          <w:color w:val="000000"/>
+          <w:sz w:val="19"/>
+          <w:szCs w:val="19"/>
+        </w:rPr>
+        <w:t xml:space="preserve">                MessageBox.Show(</w:t>
+      </w:r>
+      <w:r>
+        <w:rPr>
+          <w:rFonts w:ascii="Consolas" w:eastAsiaTheme="minorHAnsi" w:hAnsi="Consolas" w:cs="Consolas"/>
+          <w:color w:val="A31515"/>
+          <w:sz w:val="19"/>
+          <w:szCs w:val="19"/>
+        </w:rPr>
+        <w:t>"Введите данные для добавления"</w:t>
+      </w:r>
+      <w:r>
+        <w:rPr>
+          <w:rFonts w:ascii="Consolas" w:eastAsiaTheme="minorHAnsi" w:hAnsi="Consolas" w:cs="Consolas"/>
+          <w:color w:val="000000"/>
+          <w:sz w:val="19"/>
+          <w:szCs w:val="19"/>
+        </w:rPr>
+        <w:t>);</w:t>
+      </w:r>
+    </w:p>
+    <w:p>
+      <w:pPr>
+        <w:widowControl/>
+        <w:adjustRightInd w:val="0"/>
+        <w:spacing w:before="0" w:after="0" w:line="240" w:lineRule="auto"/>
+        <w:ind w:firstLine="0"/>
+        <w:jc w:val="left"/>
+        <w:rPr>
+          <w:rFonts w:ascii="Consolas" w:eastAsiaTheme="minorHAnsi" w:hAnsi="Consolas" w:cs="Consolas"/>
+          <w:color w:val="000000"/>
+          <w:sz w:val="19"/>
+          <w:szCs w:val="19"/>
+        </w:rPr>
+      </w:pPr>
+      <w:r>
+        <w:rPr>
+          <w:rFonts w:ascii="Consolas" w:eastAsiaTheme="minorHAnsi" w:hAnsi="Consolas" w:cs="Consolas"/>
+          <w:color w:val="000000"/>
+          <w:sz w:val="19"/>
+          <w:szCs w:val="19"/>
+        </w:rPr>
+        <w:t xml:space="preserve">            }</w:t>
+      </w:r>
+    </w:p>
+    <w:p>
+      <w:pPr>
+        <w:spacing w:before="0" w:after="0" w:line="240" w:lineRule="auto"/>
+        <w:ind w:firstLine="0"/>
+        <w:jc w:val="left"/>
+        <w:rPr>
+          <w:rFonts w:ascii="Consolas" w:eastAsiaTheme="minorHAnsi" w:hAnsi="Consolas" w:cs="Consolas"/>
+          <w:color w:val="000000"/>
+          <w:sz w:val="19"/>
+          <w:szCs w:val="19"/>
+        </w:rPr>
+      </w:pPr>
+      <w:r>
+        <w:rPr>
+          <w:rFonts w:ascii="Consolas" w:eastAsiaTheme="minorHAnsi" w:hAnsi="Consolas" w:cs="Consolas"/>
+          <w:color w:val="000000"/>
+          <w:sz w:val="19"/>
+          <w:szCs w:val="19"/>
+        </w:rPr>
+        <w:t xml:space="preserve">        }</w:t>
+      </w:r>
+    </w:p>
+    <w:p>
+      <w:r>
+        <w:t>Результат выполнения данного метода изображён на рисунке 2.17</w:t>
+      </w:r>
+    </w:p>
+    <w:p>
+      <w:pPr>
+        <w:jc w:val="center"/>
+      </w:pPr>
+      <w:r>
+        <w:rPr>
+          <w:noProof/>
+        </w:rPr>
+        <w:drawing>
+          <wp:inline distT="0" distB="0" distL="0" distR="0" wp14:anchorId="54E2DA22" wp14:editId="1DD722C5">
+            <wp:extent cx="1952625" cy="1276350"/>
+            <wp:effectExtent l="0" t="0" r="9525" b="0"/>
+            <wp:docPr id="12" name="Рисунок 12"/>
+            <wp:cNvGraphicFramePr>
+              <a:graphicFrameLocks xmlns:a="http://schemas.openxmlformats.org/drawingml/2006/main" noChangeAspect="1"/>
+            </wp:cNvGraphicFramePr>
+            <a:graphic xmlns:a="http://schemas.openxmlformats.org/drawingml/2006/main">
+              <a:graphicData uri="http://schemas.openxmlformats.org/drawingml/2006/picture">
+                <pic:pic xmlns:pic="http://schemas.openxmlformats.org/drawingml/2006/picture">
+                  <pic:nvPicPr>
+                    <pic:cNvPr id="1" name=""/>
+                    <pic:cNvPicPr/>
+                  </pic:nvPicPr>
+                  <pic:blipFill>
+                    <a:blip r:embed="rId28"/>
+                    <a:stretch>
+                      <a:fillRect/>
+                    </a:stretch>
+                  </pic:blipFill>
+                  <pic:spPr>
+                    <a:xfrm>
+                      <a:off x="0" y="0"/>
+                      <a:ext cx="1952625" cy="1276350"/>
+                    </a:xfrm>
+                    <a:prstGeom prst="rect">
+                      <a:avLst/>
+                    </a:prstGeom>
+                  </pic:spPr>
+                </pic:pic>
+              </a:graphicData>
+            </a:graphic>
+          </wp:inline>
+        </w:drawing>
+      </w:r>
+    </w:p>
+    <w:p>
+      <w:pPr>
+        <w:jc w:val="center"/>
+        <w:rPr>
+          <w:rFonts w:eastAsiaTheme="minorHAnsi"/>
+        </w:rPr>
+      </w:pPr>
+      <w:r>
+        <w:t xml:space="preserve">Рисунок 2.17 </w:t>
+      </w:r>
+      <w:r>
+        <w:rPr>
+          <w:rFonts w:eastAsiaTheme="minorHAnsi"/>
+        </w:rPr>
+        <w:t xml:space="preserve">– Окно </w:t>
+      </w:r>
+      <w:r>
+        <w:rPr>
+          <w:rFonts w:eastAsiaTheme="minorHAnsi"/>
+        </w:rPr>
+        <w:t>подтверждения добавления преподавателя</w:t>
+      </w:r>
+    </w:p>
+    <w:p>
+      <w:r>
+        <w:t xml:space="preserve">После автоматического обновления </w:t>
+      </w:r>
+      <w:r>
+        <w:rPr>
+          <w:lang w:val="en-US"/>
+        </w:rPr>
+        <w:t>DataGridView</w:t>
+      </w:r>
+      <w:r>
+        <w:t xml:space="preserve"> в списке преподавателей добавилась новая запись, которая изображена в конце списка на рисунке 2.18.</w:t>
+      </w:r>
+    </w:p>
+    <w:p>
+      <w:r>
+        <w:rPr>
+          <w:noProof/>
+        </w:rPr>
+        <w:lastRenderedPageBreak/>
+        <w:drawing>
+          <wp:inline distT="0" distB="0" distL="0" distR="0" wp14:anchorId="3FBB646F" wp14:editId="320595ED">
+            <wp:extent cx="5144770" cy="3089339"/>
+            <wp:effectExtent l="0" t="0" r="0" b="0"/>
+            <wp:docPr id="18" name="Рисунок 18"/>
+            <wp:cNvGraphicFramePr>
+              <a:graphicFrameLocks xmlns:a="http://schemas.openxmlformats.org/drawingml/2006/main" noChangeAspect="1"/>
+            </wp:cNvGraphicFramePr>
+            <a:graphic xmlns:a="http://schemas.openxmlformats.org/drawingml/2006/main">
+              <a:graphicData uri="http://schemas.openxmlformats.org/drawingml/2006/picture">
+                <pic:pic xmlns:pic="http://schemas.openxmlformats.org/drawingml/2006/picture">
+                  <pic:nvPicPr>
+                    <pic:cNvPr id="1" name=""/>
+                    <pic:cNvPicPr/>
+                  </pic:nvPicPr>
+                  <pic:blipFill>
+                    <a:blip r:embed="rId29"/>
+                    <a:stretch>
+                      <a:fillRect/>
+                    </a:stretch>
+                  </pic:blipFill>
+                  <pic:spPr>
+                    <a:xfrm>
+                      <a:off x="0" y="0"/>
+                      <a:ext cx="5152895" cy="3094218"/>
+                    </a:xfrm>
+                    <a:prstGeom prst="rect">
+                      <a:avLst/>
+                    </a:prstGeom>
+                  </pic:spPr>
+                </pic:pic>
+              </a:graphicData>
+            </a:graphic>
+          </wp:inline>
+        </w:drawing>
+      </w:r>
+    </w:p>
+    <w:p>
+      <w:pPr>
+        <w:jc w:val="center"/>
+        <w:rPr>
+          <w:rFonts w:eastAsiaTheme="minorHAnsi"/>
+        </w:rPr>
+      </w:pPr>
+      <w:r>
+        <w:t xml:space="preserve">Рисунок 2.18 </w:t>
+      </w:r>
+      <w:r>
+        <w:rPr>
+          <w:rFonts w:eastAsiaTheme="minorHAnsi"/>
+        </w:rPr>
+        <w:t xml:space="preserve">– Окно «Анкета: Преподаватель» с </w:t>
+      </w:r>
+      <w:r>
+        <w:rPr>
+          <w:rFonts w:eastAsiaTheme="minorHAnsi"/>
+        </w:rPr>
+        <w:t xml:space="preserve">добавленной записью </w:t>
+      </w:r>
+    </w:p>
+    <w:p>
+      <w:pPr>
+        <w:rPr>
+          <w:rFonts w:eastAsiaTheme="minorHAnsi"/>
+        </w:rPr>
+      </w:pPr>
+      <w:r>
+        <w:t xml:space="preserve">Для изменения данных в </w:t>
+      </w:r>
+      <w:r>
+        <w:t>базе данных</w:t>
+      </w:r>
+      <w:r>
+        <w:t xml:space="preserve"> пользователю </w:t>
+      </w:r>
+      <w:r>
+        <w:t>требуется выбрать изменяемую запись, после чего она появится в разделе «Редактировать», результат выбора записи изображён на рисунке 2.19.</w:t>
+      </w:r>
+      <w:r>
+        <w:t xml:space="preserve"> </w:t>
+      </w:r>
+      <w:r>
+        <w:rPr>
+          <w:rFonts w:eastAsiaTheme="minorHAnsi"/>
+        </w:rPr>
+        <w:t xml:space="preserve">Синтаксис метода изменения приведён ниже </w:t>
+      </w:r>
+    </w:p>
+    <w:p>
+      <w:pPr>
+        <w:widowControl/>
+        <w:adjustRightInd w:val="0"/>
+        <w:spacing w:before="0" w:after="0" w:line="240" w:lineRule="auto"/>
+        <w:ind w:firstLine="0"/>
+        <w:jc w:val="left"/>
+        <w:rPr>
+          <w:rFonts w:ascii="Consolas" w:eastAsiaTheme="minorHAnsi" w:hAnsi="Consolas" w:cs="Consolas"/>
+          <w:color w:val="000000"/>
+          <w:sz w:val="19"/>
+          <w:szCs w:val="19"/>
+        </w:rPr>
+      </w:pPr>
+      <w:r>
+        <w:rPr>
+          <w:rFonts w:ascii="Consolas" w:eastAsiaTheme="minorHAnsi" w:hAnsi="Consolas" w:cs="Consolas"/>
+          <w:color w:val="000000"/>
+          <w:sz w:val="19"/>
+          <w:szCs w:val="19"/>
+        </w:rPr>
+        <w:t xml:space="preserve">        </w:t>
+      </w:r>
+      <w:r>
+        <w:rPr>
+          <w:rFonts w:ascii="Consolas" w:eastAsiaTheme="minorHAnsi" w:hAnsi="Consolas" w:cs="Consolas"/>
+          <w:color w:val="0000FF"/>
+          <w:sz w:val="19"/>
+          <w:szCs w:val="19"/>
+        </w:rPr>
+        <w:t>private</w:t>
+      </w:r>
+      <w:r>
+        <w:rPr>
+          <w:rFonts w:ascii="Consolas" w:eastAsiaTheme="minorHAnsi" w:hAnsi="Consolas" w:cs="Consolas"/>
+          <w:color w:val="000000"/>
+          <w:sz w:val="19"/>
+          <w:szCs w:val="19"/>
+        </w:rPr>
+        <w:t xml:space="preserve"> </w:t>
+      </w:r>
+      <w:r>
+        <w:rPr>
+          <w:rFonts w:ascii="Consolas" w:eastAsiaTheme="minorHAnsi" w:hAnsi="Consolas" w:cs="Consolas"/>
+          <w:color w:val="0000FF"/>
+          <w:sz w:val="19"/>
+          <w:szCs w:val="19"/>
+        </w:rPr>
+        <w:t>void</w:t>
+      </w:r>
+      <w:r>
+        <w:rPr>
+          <w:rFonts w:ascii="Consolas" w:eastAsiaTheme="minorHAnsi" w:hAnsi="Consolas" w:cs="Consolas"/>
+          <w:color w:val="000000"/>
+          <w:sz w:val="19"/>
+          <w:szCs w:val="19"/>
+        </w:rPr>
+        <w:t xml:space="preserve"> EditRowTeacherListDataGridView()</w:t>
+      </w:r>
+    </w:p>
+    <w:p>
+      <w:pPr>
+        <w:widowControl/>
+        <w:adjustRightInd w:val="0"/>
+        <w:spacing w:before="0" w:after="0" w:line="240" w:lineRule="auto"/>
+        <w:ind w:firstLine="0"/>
+        <w:jc w:val="left"/>
+        <w:rPr>
+          <w:rFonts w:ascii="Consolas" w:eastAsiaTheme="minorHAnsi" w:hAnsi="Consolas" w:cs="Consolas"/>
+          <w:color w:val="000000"/>
+          <w:sz w:val="19"/>
+          <w:szCs w:val="19"/>
+        </w:rPr>
+      </w:pPr>
+      <w:r>
+        <w:rPr>
+          <w:rFonts w:ascii="Consolas" w:eastAsiaTheme="minorHAnsi" w:hAnsi="Consolas" w:cs="Consolas"/>
+          <w:color w:val="000000"/>
+          <w:sz w:val="19"/>
+          <w:szCs w:val="19"/>
+        </w:rPr>
+        <w:t xml:space="preserve">        {</w:t>
+      </w:r>
+    </w:p>
+    <w:p>
+      <w:pPr>
+        <w:widowControl/>
+        <w:adjustRightInd w:val="0"/>
+        <w:spacing w:before="0" w:after="0" w:line="240" w:lineRule="auto"/>
+        <w:ind w:firstLine="0"/>
+        <w:jc w:val="left"/>
+        <w:rPr>
+          <w:rFonts w:ascii="Consolas" w:eastAsiaTheme="minorHAnsi" w:hAnsi="Consolas" w:cs="Consolas"/>
+          <w:color w:val="000000"/>
+          <w:sz w:val="19"/>
+          <w:szCs w:val="19"/>
+        </w:rPr>
+      </w:pPr>
+      <w:r>
+        <w:rPr>
+          <w:rFonts w:ascii="Consolas" w:eastAsiaTheme="minorHAnsi" w:hAnsi="Consolas" w:cs="Consolas"/>
+          <w:color w:val="000000"/>
+          <w:sz w:val="19"/>
+          <w:szCs w:val="19"/>
+        </w:rPr>
+        <w:t xml:space="preserve">            </w:t>
+      </w:r>
+      <w:r>
+        <w:rPr>
+          <w:rFonts w:ascii="Consolas" w:eastAsiaTheme="minorHAnsi" w:hAnsi="Consolas" w:cs="Consolas"/>
+          <w:color w:val="008000"/>
+          <w:sz w:val="19"/>
+          <w:szCs w:val="19"/>
+        </w:rPr>
+        <w:t>//Проверка выбрана ли запись</w:t>
+      </w:r>
+    </w:p>
+    <w:p>
+      <w:pPr>
+        <w:widowControl/>
+        <w:adjustRightInd w:val="0"/>
+        <w:spacing w:before="0" w:after="0" w:line="240" w:lineRule="auto"/>
+        <w:ind w:firstLine="0"/>
+        <w:jc w:val="left"/>
+        <w:rPr>
+          <w:rFonts w:ascii="Consolas" w:eastAsiaTheme="minorHAnsi" w:hAnsi="Consolas" w:cs="Consolas"/>
+          <w:color w:val="000000"/>
+          <w:sz w:val="19"/>
+          <w:szCs w:val="19"/>
+          <w:lang w:val="en-US"/>
+        </w:rPr>
+      </w:pPr>
+      <w:r>
+        <w:rPr>
+          <w:rFonts w:ascii="Consolas" w:eastAsiaTheme="minorHAnsi" w:hAnsi="Consolas" w:cs="Consolas"/>
+          <w:color w:val="000000"/>
+          <w:sz w:val="19"/>
+          <w:szCs w:val="19"/>
+        </w:rPr>
+        <w:t xml:space="preserve">            </w:t>
+      </w:r>
+      <w:r>
+        <w:rPr>
+          <w:rFonts w:ascii="Consolas" w:eastAsiaTheme="minorHAnsi" w:hAnsi="Consolas" w:cs="Consolas"/>
+          <w:color w:val="0000FF"/>
+          <w:sz w:val="19"/>
+          <w:szCs w:val="19"/>
+          <w:lang w:val="en-US"/>
+        </w:rPr>
+        <w:t>int</w:t>
+      </w:r>
+      <w:r>
+        <w:rPr>
+          <w:rFonts w:ascii="Consolas" w:eastAsiaTheme="minorHAnsi" w:hAnsi="Consolas" w:cs="Consolas"/>
+          <w:color w:val="000000"/>
+          <w:sz w:val="19"/>
+          <w:szCs w:val="19"/>
+          <w:lang w:val="en-US"/>
+        </w:rPr>
+        <w:t xml:space="preserve"> index = - 1;</w:t>
+      </w:r>
+    </w:p>
+    <w:p>
+      <w:pPr>
+        <w:widowControl/>
+        <w:adjustRightInd w:val="0"/>
+        <w:spacing w:before="0" w:after="0" w:line="240" w:lineRule="auto"/>
+        <w:ind w:firstLine="0"/>
+        <w:jc w:val="left"/>
+        <w:rPr>
+          <w:rFonts w:ascii="Consolas" w:eastAsiaTheme="minorHAnsi" w:hAnsi="Consolas" w:cs="Consolas"/>
+          <w:color w:val="000000"/>
+          <w:sz w:val="19"/>
+          <w:szCs w:val="19"/>
+          <w:lang w:val="en-US"/>
+        </w:rPr>
+      </w:pPr>
+      <w:r>
+        <w:rPr>
+          <w:rFonts w:ascii="Consolas" w:eastAsiaTheme="minorHAnsi" w:hAnsi="Consolas" w:cs="Consolas"/>
+          <w:color w:val="000000"/>
+          <w:sz w:val="19"/>
+          <w:szCs w:val="19"/>
+          <w:lang w:val="en-US"/>
+        </w:rPr>
+        <w:t xml:space="preserve">            index = TeacherListDataGridView.CurrentCell.RowIndex;</w:t>
+      </w:r>
+    </w:p>
+    <w:p>
+      <w:pPr>
+        <w:widowControl/>
+        <w:adjustRightInd w:val="0"/>
+        <w:spacing w:before="0" w:after="0" w:line="240" w:lineRule="auto"/>
+        <w:ind w:firstLine="0"/>
+        <w:jc w:val="left"/>
+        <w:rPr>
+          <w:rFonts w:ascii="Consolas" w:eastAsiaTheme="minorHAnsi" w:hAnsi="Consolas" w:cs="Consolas"/>
+          <w:color w:val="000000"/>
+          <w:sz w:val="19"/>
+          <w:szCs w:val="19"/>
+        </w:rPr>
+      </w:pPr>
+      <w:r>
+        <w:rPr>
+          <w:rFonts w:ascii="Consolas" w:eastAsiaTheme="minorHAnsi" w:hAnsi="Consolas" w:cs="Consolas"/>
+          <w:color w:val="000000"/>
+          <w:sz w:val="19"/>
+          <w:szCs w:val="19"/>
+          <w:lang w:val="en-US"/>
+        </w:rPr>
+        <w:t xml:space="preserve">            </w:t>
+      </w:r>
+      <w:r>
+        <w:rPr>
+          <w:rFonts w:ascii="Consolas" w:eastAsiaTheme="minorHAnsi" w:hAnsi="Consolas" w:cs="Consolas"/>
+          <w:color w:val="008000"/>
+          <w:sz w:val="19"/>
+          <w:szCs w:val="19"/>
+        </w:rPr>
+        <w:t>//Если запись выбрана, выполнить алгоритм, иначе вывести сообщение</w:t>
+      </w:r>
+    </w:p>
+    <w:p>
+      <w:pPr>
+        <w:widowControl/>
+        <w:adjustRightInd w:val="0"/>
+        <w:spacing w:before="0" w:after="0" w:line="240" w:lineRule="auto"/>
+        <w:ind w:firstLine="0"/>
+        <w:jc w:val="left"/>
+        <w:rPr>
+          <w:rFonts w:ascii="Consolas" w:eastAsiaTheme="minorHAnsi" w:hAnsi="Consolas" w:cs="Consolas"/>
+          <w:color w:val="000000"/>
+          <w:sz w:val="19"/>
+          <w:szCs w:val="19"/>
+          <w:lang w:val="en-US"/>
+        </w:rPr>
+      </w:pPr>
+      <w:r>
+        <w:rPr>
+          <w:rFonts w:ascii="Consolas" w:eastAsiaTheme="minorHAnsi" w:hAnsi="Consolas" w:cs="Consolas"/>
+          <w:color w:val="000000"/>
+          <w:sz w:val="19"/>
+          <w:szCs w:val="19"/>
+        </w:rPr>
+        <w:t xml:space="preserve">            </w:t>
+      </w:r>
+      <w:r>
+        <w:rPr>
+          <w:rFonts w:ascii="Consolas" w:eastAsiaTheme="minorHAnsi" w:hAnsi="Consolas" w:cs="Consolas"/>
+          <w:color w:val="0000FF"/>
+          <w:sz w:val="19"/>
+          <w:szCs w:val="19"/>
+          <w:lang w:val="en-US"/>
+        </w:rPr>
+        <w:t>if</w:t>
+      </w:r>
+      <w:r>
+        <w:rPr>
+          <w:rFonts w:ascii="Consolas" w:eastAsiaTheme="minorHAnsi" w:hAnsi="Consolas" w:cs="Consolas"/>
+          <w:color w:val="000000"/>
+          <w:sz w:val="19"/>
+          <w:szCs w:val="19"/>
+          <w:lang w:val="en-US"/>
+        </w:rPr>
+        <w:t xml:space="preserve"> (index != -1)</w:t>
+      </w:r>
+    </w:p>
+    <w:p>
+      <w:pPr>
+        <w:widowControl/>
+        <w:adjustRightInd w:val="0"/>
+        <w:spacing w:before="0" w:after="0" w:line="240" w:lineRule="auto"/>
+        <w:ind w:firstLine="0"/>
+        <w:jc w:val="left"/>
+        <w:rPr>
+          <w:rFonts w:ascii="Consolas" w:eastAsiaTheme="minorHAnsi" w:hAnsi="Consolas" w:cs="Consolas"/>
+          <w:color w:val="000000"/>
+          <w:sz w:val="19"/>
+          <w:szCs w:val="19"/>
+          <w:lang w:val="en-US"/>
+        </w:rPr>
+      </w:pPr>
+      <w:r>
+        <w:rPr>
+          <w:rFonts w:ascii="Consolas" w:eastAsiaTheme="minorHAnsi" w:hAnsi="Consolas" w:cs="Consolas"/>
+          <w:color w:val="000000"/>
+          <w:sz w:val="19"/>
+          <w:szCs w:val="19"/>
+          <w:lang w:val="en-US"/>
+        </w:rPr>
+        <w:t xml:space="preserve">            {</w:t>
+      </w:r>
+    </w:p>
+    <w:p>
+      <w:pPr>
+        <w:widowControl/>
+        <w:adjustRightInd w:val="0"/>
+        <w:spacing w:before="0" w:after="0" w:line="240" w:lineRule="auto"/>
+        <w:ind w:firstLine="0"/>
+        <w:jc w:val="left"/>
+        <w:rPr>
+          <w:rFonts w:ascii="Consolas" w:eastAsiaTheme="minorHAnsi" w:hAnsi="Consolas" w:cs="Consolas"/>
+          <w:color w:val="000000"/>
+          <w:sz w:val="19"/>
+          <w:szCs w:val="19"/>
+          <w:lang w:val="en-US"/>
+        </w:rPr>
+      </w:pPr>
+      <w:r>
+        <w:rPr>
+          <w:rFonts w:ascii="Consolas" w:eastAsiaTheme="minorHAnsi" w:hAnsi="Consolas" w:cs="Consolas"/>
+          <w:color w:val="000000"/>
+          <w:sz w:val="19"/>
+          <w:szCs w:val="19"/>
+          <w:lang w:val="en-US"/>
+        </w:rPr>
+        <w:t xml:space="preserve">                </w:t>
+      </w:r>
+      <w:r>
+        <w:rPr>
+          <w:rFonts w:ascii="Consolas" w:eastAsiaTheme="minorHAnsi" w:hAnsi="Consolas" w:cs="Consolas"/>
+          <w:color w:val="008000"/>
+          <w:sz w:val="19"/>
+          <w:szCs w:val="19"/>
+          <w:lang w:val="en-US"/>
+        </w:rPr>
+        <w:t>//</w:t>
+      </w:r>
+      <w:r>
+        <w:rPr>
+          <w:rFonts w:ascii="Consolas" w:eastAsiaTheme="minorHAnsi" w:hAnsi="Consolas" w:cs="Consolas"/>
+          <w:color w:val="008000"/>
+          <w:sz w:val="19"/>
+          <w:szCs w:val="19"/>
+        </w:rPr>
+        <w:t>Открытие</w:t>
+      </w:r>
+      <w:r>
+        <w:rPr>
+          <w:rFonts w:ascii="Consolas" w:eastAsiaTheme="minorHAnsi" w:hAnsi="Consolas" w:cs="Consolas"/>
+          <w:color w:val="008000"/>
+          <w:sz w:val="19"/>
+          <w:szCs w:val="19"/>
+          <w:lang w:val="en-US"/>
+        </w:rPr>
+        <w:t xml:space="preserve"> </w:t>
+      </w:r>
+      <w:r>
+        <w:rPr>
+          <w:rFonts w:ascii="Consolas" w:eastAsiaTheme="minorHAnsi" w:hAnsi="Consolas" w:cs="Consolas"/>
+          <w:color w:val="008000"/>
+          <w:sz w:val="19"/>
+          <w:szCs w:val="19"/>
+        </w:rPr>
+        <w:t>соединения</w:t>
+      </w:r>
+    </w:p>
+    <w:p>
+      <w:pPr>
+        <w:widowControl/>
+        <w:adjustRightInd w:val="0"/>
+        <w:spacing w:before="0" w:after="0" w:line="240" w:lineRule="auto"/>
+        <w:ind w:firstLine="0"/>
+        <w:jc w:val="left"/>
+        <w:rPr>
+          <w:rFonts w:ascii="Consolas" w:eastAsiaTheme="minorHAnsi" w:hAnsi="Consolas" w:cs="Consolas"/>
+          <w:color w:val="000000"/>
+          <w:sz w:val="19"/>
+          <w:szCs w:val="19"/>
+          <w:lang w:val="en-US"/>
+        </w:rPr>
+      </w:pPr>
+      <w:r>
+        <w:rPr>
+          <w:rFonts w:ascii="Consolas" w:eastAsiaTheme="minorHAnsi" w:hAnsi="Consolas" w:cs="Consolas"/>
+          <w:color w:val="000000"/>
+          <w:sz w:val="19"/>
+          <w:szCs w:val="19"/>
+          <w:lang w:val="en-US"/>
+        </w:rPr>
+        <w:t xml:space="preserve">                MySqlConnection connection = MySql.OpenConnection();</w:t>
+      </w:r>
+    </w:p>
+    <w:p>
+      <w:pPr>
+        <w:widowControl/>
+        <w:adjustRightInd w:val="0"/>
+        <w:spacing w:before="0" w:after="0" w:line="240" w:lineRule="auto"/>
+        <w:ind w:firstLine="0"/>
+        <w:jc w:val="left"/>
+        <w:rPr>
+          <w:rFonts w:ascii="Consolas" w:eastAsiaTheme="minorHAnsi" w:hAnsi="Consolas" w:cs="Consolas"/>
+          <w:color w:val="000000"/>
+          <w:sz w:val="19"/>
+          <w:szCs w:val="19"/>
+          <w:lang w:val="en-US"/>
+        </w:rPr>
+      </w:pPr>
+    </w:p>
+    <w:p>
+      <w:pPr>
+        <w:widowControl/>
+        <w:adjustRightInd w:val="0"/>
+        <w:spacing w:before="0" w:after="0" w:line="240" w:lineRule="auto"/>
+        <w:ind w:firstLine="0"/>
+        <w:jc w:val="left"/>
+        <w:rPr>
+          <w:rFonts w:ascii="Consolas" w:eastAsiaTheme="minorHAnsi" w:hAnsi="Consolas" w:cs="Consolas"/>
+          <w:color w:val="000000"/>
+          <w:sz w:val="19"/>
+          <w:szCs w:val="19"/>
+        </w:rPr>
+      </w:pPr>
+      <w:r>
+        <w:rPr>
+          <w:rFonts w:ascii="Consolas" w:eastAsiaTheme="minorHAnsi" w:hAnsi="Consolas" w:cs="Consolas"/>
+          <w:color w:val="000000"/>
+          <w:sz w:val="19"/>
+          <w:szCs w:val="19"/>
+          <w:lang w:val="en-US"/>
+        </w:rPr>
+        <w:t xml:space="preserve">                </w:t>
+      </w:r>
+      <w:r>
+        <w:rPr>
+          <w:rFonts w:ascii="Consolas" w:eastAsiaTheme="minorHAnsi" w:hAnsi="Consolas" w:cs="Consolas"/>
+          <w:color w:val="008000"/>
+          <w:sz w:val="19"/>
+          <w:szCs w:val="19"/>
+        </w:rPr>
+        <w:t>//Поиск Id выбранного преподавателя, используя метод из вспомогательного класса</w:t>
+      </w:r>
+    </w:p>
+    <w:p>
+      <w:pPr>
+        <w:widowControl/>
+        <w:adjustRightInd w:val="0"/>
+        <w:spacing w:before="0" w:after="0" w:line="240" w:lineRule="auto"/>
+        <w:ind w:firstLine="0"/>
+        <w:jc w:val="left"/>
+        <w:rPr>
+          <w:rFonts w:ascii="Consolas" w:eastAsiaTheme="minorHAnsi" w:hAnsi="Consolas" w:cs="Consolas"/>
+          <w:color w:val="000000"/>
+          <w:sz w:val="19"/>
+          <w:szCs w:val="19"/>
+          <w:lang w:val="en-US"/>
+        </w:rPr>
+      </w:pPr>
+      <w:r>
+        <w:rPr>
+          <w:rFonts w:ascii="Consolas" w:eastAsiaTheme="minorHAnsi" w:hAnsi="Consolas" w:cs="Consolas"/>
+          <w:color w:val="000000"/>
+          <w:sz w:val="19"/>
+          <w:szCs w:val="19"/>
+        </w:rPr>
+        <w:t xml:space="preserve">                </w:t>
+      </w:r>
+      <w:r>
+        <w:rPr>
+          <w:rFonts w:ascii="Consolas" w:eastAsiaTheme="minorHAnsi" w:hAnsi="Consolas" w:cs="Consolas"/>
+          <w:color w:val="0000FF"/>
+          <w:sz w:val="19"/>
+          <w:szCs w:val="19"/>
+          <w:lang w:val="en-US"/>
+        </w:rPr>
+        <w:t>int</w:t>
+      </w:r>
+      <w:r>
+        <w:rPr>
+          <w:rFonts w:ascii="Consolas" w:eastAsiaTheme="minorHAnsi" w:hAnsi="Consolas" w:cs="Consolas"/>
+          <w:color w:val="000000"/>
+          <w:sz w:val="19"/>
+          <w:szCs w:val="19"/>
+          <w:lang w:val="en-US"/>
+        </w:rPr>
+        <w:t xml:space="preserve"> teacherId = 0;</w:t>
+      </w:r>
+    </w:p>
+    <w:p>
+      <w:pPr>
+        <w:widowControl/>
+        <w:adjustRightInd w:val="0"/>
+        <w:spacing w:before="0" w:after="0" w:line="240" w:lineRule="auto"/>
+        <w:ind w:firstLine="0"/>
+        <w:jc w:val="left"/>
+        <w:rPr>
+          <w:rFonts w:ascii="Consolas" w:eastAsiaTheme="minorHAnsi" w:hAnsi="Consolas" w:cs="Consolas"/>
+          <w:color w:val="000000"/>
+          <w:sz w:val="19"/>
+          <w:szCs w:val="19"/>
+          <w:lang w:val="en-US"/>
+        </w:rPr>
+      </w:pPr>
+      <w:r>
+        <w:rPr>
+          <w:rFonts w:ascii="Consolas" w:eastAsiaTheme="minorHAnsi" w:hAnsi="Consolas" w:cs="Consolas"/>
+          <w:color w:val="000000"/>
+          <w:sz w:val="19"/>
+          <w:szCs w:val="19"/>
+          <w:lang w:val="en-US"/>
+        </w:rPr>
+        <w:t xml:space="preserve">                teacherId = MySql.GetTeacherId(TeacherListDataGridView.</w:t>
+      </w:r>
+    </w:p>
+    <w:p>
+      <w:pPr>
+        <w:widowControl/>
+        <w:adjustRightInd w:val="0"/>
+        <w:spacing w:before="0" w:after="0" w:line="240" w:lineRule="auto"/>
+        <w:ind w:firstLine="0"/>
+        <w:jc w:val="left"/>
+        <w:rPr>
+          <w:rFonts w:ascii="Consolas" w:eastAsiaTheme="minorHAnsi" w:hAnsi="Consolas" w:cs="Consolas"/>
+          <w:color w:val="000000"/>
+          <w:sz w:val="19"/>
+          <w:szCs w:val="19"/>
+          <w:lang w:val="en-US"/>
+        </w:rPr>
+      </w:pPr>
+      <w:r>
+        <w:rPr>
+          <w:rFonts w:ascii="Consolas" w:eastAsiaTheme="minorHAnsi" w:hAnsi="Consolas" w:cs="Consolas"/>
+          <w:color w:val="000000"/>
+          <w:sz w:val="19"/>
+          <w:szCs w:val="19"/>
+          <w:lang w:val="en-US"/>
+        </w:rPr>
+        <w:t xml:space="preserve">                    Rows[index].Cells[0].Value.ToString());</w:t>
+      </w:r>
+    </w:p>
+    <w:p>
+      <w:pPr>
+        <w:widowControl/>
+        <w:adjustRightInd w:val="0"/>
+        <w:spacing w:before="0" w:after="0" w:line="240" w:lineRule="auto"/>
+        <w:ind w:firstLine="0"/>
+        <w:jc w:val="left"/>
+        <w:rPr>
+          <w:rFonts w:ascii="Consolas" w:eastAsiaTheme="minorHAnsi" w:hAnsi="Consolas" w:cs="Consolas"/>
+          <w:color w:val="000000"/>
+          <w:sz w:val="19"/>
+          <w:szCs w:val="19"/>
+          <w:lang w:val="en-US"/>
+        </w:rPr>
+      </w:pPr>
+    </w:p>
+    <w:p>
+      <w:pPr>
+        <w:widowControl/>
+        <w:adjustRightInd w:val="0"/>
+        <w:spacing w:before="0" w:after="0" w:line="240" w:lineRule="auto"/>
+        <w:ind w:firstLine="0"/>
+        <w:jc w:val="left"/>
+        <w:rPr>
+          <w:rFonts w:ascii="Consolas" w:eastAsiaTheme="minorHAnsi" w:hAnsi="Consolas" w:cs="Consolas"/>
+          <w:color w:val="000000"/>
+          <w:sz w:val="19"/>
+          <w:szCs w:val="19"/>
+        </w:rPr>
+      </w:pPr>
+      <w:r>
+        <w:rPr>
+          <w:rFonts w:ascii="Consolas" w:eastAsiaTheme="minorHAnsi" w:hAnsi="Consolas" w:cs="Consolas"/>
+          <w:color w:val="000000"/>
+          <w:sz w:val="19"/>
+          <w:szCs w:val="19"/>
+          <w:lang w:val="en-US"/>
+        </w:rPr>
+        <w:t xml:space="preserve">                </w:t>
+      </w:r>
+      <w:r>
+        <w:rPr>
+          <w:rFonts w:ascii="Consolas" w:eastAsiaTheme="minorHAnsi" w:hAnsi="Consolas" w:cs="Consolas"/>
+          <w:color w:val="008000"/>
+          <w:sz w:val="19"/>
+          <w:szCs w:val="19"/>
+        </w:rPr>
+        <w:t>//Поиск Id выбранной кафедры, используя метод из вспомогательного класса</w:t>
+      </w:r>
+    </w:p>
+    <w:p>
+      <w:pPr>
+        <w:widowControl/>
+        <w:adjustRightInd w:val="0"/>
+        <w:spacing w:before="0" w:after="0" w:line="240" w:lineRule="auto"/>
+        <w:ind w:firstLine="0"/>
+        <w:jc w:val="left"/>
+        <w:rPr>
+          <w:rFonts w:ascii="Consolas" w:eastAsiaTheme="minorHAnsi" w:hAnsi="Consolas" w:cs="Consolas"/>
+          <w:color w:val="000000"/>
+          <w:sz w:val="19"/>
+          <w:szCs w:val="19"/>
+          <w:lang w:val="en-US"/>
+        </w:rPr>
+      </w:pPr>
+      <w:r>
+        <w:rPr>
+          <w:rFonts w:ascii="Consolas" w:eastAsiaTheme="minorHAnsi" w:hAnsi="Consolas" w:cs="Consolas"/>
+          <w:color w:val="000000"/>
+          <w:sz w:val="19"/>
+          <w:szCs w:val="19"/>
+        </w:rPr>
+        <w:t xml:space="preserve">                </w:t>
+      </w:r>
+      <w:r>
+        <w:rPr>
+          <w:rFonts w:ascii="Consolas" w:eastAsiaTheme="minorHAnsi" w:hAnsi="Consolas" w:cs="Consolas"/>
+          <w:color w:val="0000FF"/>
+          <w:sz w:val="19"/>
+          <w:szCs w:val="19"/>
+          <w:lang w:val="en-US"/>
+        </w:rPr>
+        <w:t>int</w:t>
+      </w:r>
+      <w:r>
+        <w:rPr>
+          <w:rFonts w:ascii="Consolas" w:eastAsiaTheme="minorHAnsi" w:hAnsi="Consolas" w:cs="Consolas"/>
+          <w:color w:val="000000"/>
+          <w:sz w:val="19"/>
+          <w:szCs w:val="19"/>
+          <w:lang w:val="en-US"/>
+        </w:rPr>
+        <w:t xml:space="preserve"> departmentId = MySql.GetDepartmentsId</w:t>
+      </w:r>
+    </w:p>
+    <w:p>
+      <w:pPr>
+        <w:widowControl/>
+        <w:adjustRightInd w:val="0"/>
+        <w:spacing w:before="0" w:after="0" w:line="240" w:lineRule="auto"/>
+        <w:ind w:firstLine="0"/>
+        <w:jc w:val="left"/>
+        <w:rPr>
+          <w:rFonts w:ascii="Consolas" w:eastAsiaTheme="minorHAnsi" w:hAnsi="Consolas" w:cs="Consolas"/>
+          <w:color w:val="000000"/>
+          <w:sz w:val="19"/>
+          <w:szCs w:val="19"/>
+          <w:lang w:val="en-US"/>
+        </w:rPr>
+      </w:pPr>
+      <w:r>
+        <w:rPr>
+          <w:rFonts w:ascii="Consolas" w:eastAsiaTheme="minorHAnsi" w:hAnsi="Consolas" w:cs="Consolas"/>
+          <w:color w:val="000000"/>
+          <w:sz w:val="19"/>
+          <w:szCs w:val="19"/>
+          <w:lang w:val="en-US"/>
+        </w:rPr>
+        <w:t xml:space="preserve">                    (EditComboBox.Text);</w:t>
+      </w:r>
+    </w:p>
+    <w:p>
+      <w:pPr>
+        <w:widowControl/>
+        <w:adjustRightInd w:val="0"/>
+        <w:spacing w:before="0" w:after="0" w:line="240" w:lineRule="auto"/>
+        <w:ind w:firstLine="0"/>
+        <w:jc w:val="left"/>
+        <w:rPr>
+          <w:rFonts w:ascii="Consolas" w:eastAsiaTheme="minorHAnsi" w:hAnsi="Consolas" w:cs="Consolas"/>
+          <w:color w:val="000000"/>
+          <w:sz w:val="19"/>
+          <w:szCs w:val="19"/>
+          <w:lang w:val="en-US"/>
+        </w:rPr>
+      </w:pPr>
+    </w:p>
+    <w:p>
+      <w:pPr>
+        <w:widowControl/>
+        <w:adjustRightInd w:val="0"/>
+        <w:spacing w:before="0" w:after="0" w:line="240" w:lineRule="auto"/>
+        <w:ind w:firstLine="0"/>
+        <w:jc w:val="left"/>
+        <w:rPr>
+          <w:rFonts w:ascii="Consolas" w:eastAsiaTheme="minorHAnsi" w:hAnsi="Consolas" w:cs="Consolas"/>
+          <w:color w:val="000000"/>
+          <w:sz w:val="19"/>
+          <w:szCs w:val="19"/>
+        </w:rPr>
+      </w:pPr>
+      <w:r>
+        <w:rPr>
+          <w:rFonts w:ascii="Consolas" w:eastAsiaTheme="minorHAnsi" w:hAnsi="Consolas" w:cs="Consolas"/>
+          <w:color w:val="000000"/>
+          <w:sz w:val="19"/>
+          <w:szCs w:val="19"/>
+          <w:lang w:val="en-US"/>
+        </w:rPr>
+        <w:t xml:space="preserve">                </w:t>
+      </w:r>
+      <w:r>
+        <w:rPr>
+          <w:rFonts w:ascii="Consolas" w:eastAsiaTheme="minorHAnsi" w:hAnsi="Consolas" w:cs="Consolas"/>
+          <w:color w:val="008000"/>
+          <w:sz w:val="19"/>
+          <w:szCs w:val="19"/>
+        </w:rPr>
+        <w:t>//Если преподаватель существует в базе данных,</w:t>
+      </w:r>
+    </w:p>
+    <w:p>
+      <w:pPr>
+        <w:widowControl/>
+        <w:adjustRightInd w:val="0"/>
+        <w:spacing w:before="0" w:after="0" w:line="240" w:lineRule="auto"/>
+        <w:ind w:firstLine="0"/>
+        <w:jc w:val="left"/>
+        <w:rPr>
+          <w:rFonts w:ascii="Consolas" w:eastAsiaTheme="minorHAnsi" w:hAnsi="Consolas" w:cs="Consolas"/>
+          <w:color w:val="000000"/>
+          <w:sz w:val="19"/>
+          <w:szCs w:val="19"/>
+        </w:rPr>
+      </w:pPr>
+      <w:r>
+        <w:rPr>
+          <w:rFonts w:ascii="Consolas" w:eastAsiaTheme="minorHAnsi" w:hAnsi="Consolas" w:cs="Consolas"/>
+          <w:color w:val="000000"/>
+          <w:sz w:val="19"/>
+          <w:szCs w:val="19"/>
+        </w:rPr>
+        <w:t xml:space="preserve">                </w:t>
+      </w:r>
+      <w:r>
+        <w:rPr>
+          <w:rFonts w:ascii="Consolas" w:eastAsiaTheme="minorHAnsi" w:hAnsi="Consolas" w:cs="Consolas"/>
+          <w:color w:val="008000"/>
+          <w:sz w:val="19"/>
+          <w:szCs w:val="19"/>
+        </w:rPr>
+        <w:t>//выполнить алгоритм, иначе вывести сообщение</w:t>
+      </w:r>
+    </w:p>
+    <w:p>
+      <w:pPr>
+        <w:widowControl/>
+        <w:adjustRightInd w:val="0"/>
+        <w:spacing w:before="0" w:after="0" w:line="240" w:lineRule="auto"/>
+        <w:ind w:firstLine="0"/>
+        <w:jc w:val="left"/>
+        <w:rPr>
+          <w:rFonts w:ascii="Consolas" w:eastAsiaTheme="minorHAnsi" w:hAnsi="Consolas" w:cs="Consolas"/>
+          <w:color w:val="000000"/>
+          <w:sz w:val="19"/>
+          <w:szCs w:val="19"/>
+        </w:rPr>
+      </w:pPr>
+      <w:r>
+        <w:rPr>
+          <w:rFonts w:ascii="Consolas" w:eastAsiaTheme="minorHAnsi" w:hAnsi="Consolas" w:cs="Consolas"/>
+          <w:color w:val="000000"/>
+          <w:sz w:val="19"/>
+          <w:szCs w:val="19"/>
+        </w:rPr>
+        <w:t xml:space="preserve">                </w:t>
+      </w:r>
+      <w:r>
+        <w:rPr>
+          <w:rFonts w:ascii="Consolas" w:eastAsiaTheme="minorHAnsi" w:hAnsi="Consolas" w:cs="Consolas"/>
+          <w:color w:val="0000FF"/>
+          <w:sz w:val="19"/>
+          <w:szCs w:val="19"/>
+        </w:rPr>
+        <w:t>if</w:t>
+      </w:r>
+      <w:r>
+        <w:rPr>
+          <w:rFonts w:ascii="Consolas" w:eastAsiaTheme="minorHAnsi" w:hAnsi="Consolas" w:cs="Consolas"/>
+          <w:color w:val="000000"/>
+          <w:sz w:val="19"/>
+          <w:szCs w:val="19"/>
+        </w:rPr>
+        <w:t xml:space="preserve"> (teacherId != 0)</w:t>
+      </w:r>
+    </w:p>
+    <w:p>
+      <w:pPr>
+        <w:widowControl/>
+        <w:adjustRightInd w:val="0"/>
+        <w:spacing w:before="0" w:after="0" w:line="240" w:lineRule="auto"/>
+        <w:ind w:firstLine="0"/>
+        <w:jc w:val="left"/>
+        <w:rPr>
+          <w:rFonts w:ascii="Consolas" w:eastAsiaTheme="minorHAnsi" w:hAnsi="Consolas" w:cs="Consolas"/>
+          <w:color w:val="000000"/>
+          <w:sz w:val="19"/>
+          <w:szCs w:val="19"/>
+        </w:rPr>
+      </w:pPr>
+      <w:r>
+        <w:rPr>
+          <w:rFonts w:ascii="Consolas" w:eastAsiaTheme="minorHAnsi" w:hAnsi="Consolas" w:cs="Consolas"/>
+          <w:color w:val="000000"/>
+          <w:sz w:val="19"/>
+          <w:szCs w:val="19"/>
+        </w:rPr>
+        <w:t xml:space="preserve">                {</w:t>
+      </w:r>
+    </w:p>
+    <w:p>
+      <w:pPr>
+        <w:widowControl/>
+        <w:adjustRightInd w:val="0"/>
+        <w:spacing w:before="0" w:after="0" w:line="240" w:lineRule="auto"/>
+        <w:ind w:firstLine="0"/>
+        <w:jc w:val="left"/>
+        <w:rPr>
+          <w:rFonts w:ascii="Consolas" w:eastAsiaTheme="minorHAnsi" w:hAnsi="Consolas" w:cs="Consolas"/>
+          <w:color w:val="000000"/>
+          <w:sz w:val="19"/>
+          <w:szCs w:val="19"/>
+        </w:rPr>
+      </w:pPr>
+      <w:r>
+        <w:rPr>
+          <w:rFonts w:ascii="Consolas" w:eastAsiaTheme="minorHAnsi" w:hAnsi="Consolas" w:cs="Consolas"/>
+          <w:color w:val="000000"/>
+          <w:sz w:val="19"/>
+          <w:szCs w:val="19"/>
+        </w:rPr>
+        <w:t xml:space="preserve">                    </w:t>
+      </w:r>
+      <w:r>
+        <w:rPr>
+          <w:rFonts w:ascii="Consolas" w:eastAsiaTheme="minorHAnsi" w:hAnsi="Consolas" w:cs="Consolas"/>
+          <w:color w:val="008000"/>
+          <w:sz w:val="19"/>
+          <w:szCs w:val="19"/>
+        </w:rPr>
+        <w:t>//Создание команды удаления ответов, связанных с данным преподавателем</w:t>
+      </w:r>
+    </w:p>
+    <w:p>
+      <w:pPr>
+        <w:widowControl/>
+        <w:adjustRightInd w:val="0"/>
+        <w:spacing w:before="0" w:after="0" w:line="240" w:lineRule="auto"/>
+        <w:ind w:firstLine="0"/>
+        <w:jc w:val="left"/>
+        <w:rPr>
+          <w:rFonts w:ascii="Consolas" w:eastAsiaTheme="minorHAnsi" w:hAnsi="Consolas" w:cs="Consolas"/>
+          <w:color w:val="000000"/>
+          <w:sz w:val="19"/>
+          <w:szCs w:val="19"/>
+          <w:lang w:val="en-US"/>
+        </w:rPr>
+      </w:pPr>
+      <w:r>
+        <w:rPr>
+          <w:rFonts w:ascii="Consolas" w:eastAsiaTheme="minorHAnsi" w:hAnsi="Consolas" w:cs="Consolas"/>
+          <w:color w:val="000000"/>
+          <w:sz w:val="19"/>
+          <w:szCs w:val="19"/>
+        </w:rPr>
+        <w:lastRenderedPageBreak/>
+        <w:t xml:space="preserve">                    </w:t>
+      </w:r>
+      <w:r>
+        <w:rPr>
+          <w:rFonts w:ascii="Consolas" w:eastAsiaTheme="minorHAnsi" w:hAnsi="Consolas" w:cs="Consolas"/>
+          <w:color w:val="000000"/>
+          <w:sz w:val="19"/>
+          <w:szCs w:val="19"/>
+          <w:lang w:val="en-US"/>
+        </w:rPr>
+        <w:t xml:space="preserve">MySqlCommand command = </w:t>
+      </w:r>
+      <w:r>
+        <w:rPr>
+          <w:rFonts w:ascii="Consolas" w:eastAsiaTheme="minorHAnsi" w:hAnsi="Consolas" w:cs="Consolas"/>
+          <w:color w:val="0000FF"/>
+          <w:sz w:val="19"/>
+          <w:szCs w:val="19"/>
+          <w:lang w:val="en-US"/>
+        </w:rPr>
+        <w:t>new</w:t>
+      </w:r>
+      <w:r>
+        <w:rPr>
+          <w:rFonts w:ascii="Consolas" w:eastAsiaTheme="minorHAnsi" w:hAnsi="Consolas" w:cs="Consolas"/>
+          <w:color w:val="000000"/>
+          <w:sz w:val="19"/>
+          <w:szCs w:val="19"/>
+          <w:lang w:val="en-US"/>
+        </w:rPr>
+        <w:t xml:space="preserve"> MySqlCommand(</w:t>
+      </w:r>
+      <w:r>
+        <w:rPr>
+          <w:rFonts w:ascii="Consolas" w:eastAsiaTheme="minorHAnsi" w:hAnsi="Consolas" w:cs="Consolas"/>
+          <w:color w:val="A31515"/>
+          <w:sz w:val="19"/>
+          <w:szCs w:val="19"/>
+          <w:lang w:val="en-US"/>
+        </w:rPr>
+        <w:t>$"DELETE "</w:t>
+      </w:r>
+      <w:r>
+        <w:rPr>
+          <w:rFonts w:ascii="Consolas" w:eastAsiaTheme="minorHAnsi" w:hAnsi="Consolas" w:cs="Consolas"/>
+          <w:color w:val="000000"/>
+          <w:sz w:val="19"/>
+          <w:szCs w:val="19"/>
+          <w:lang w:val="en-US"/>
+        </w:rPr>
+        <w:t xml:space="preserve"> +</w:t>
+      </w:r>
+    </w:p>
+    <w:p>
+      <w:pPr>
+        <w:widowControl/>
+        <w:adjustRightInd w:val="0"/>
+        <w:spacing w:before="0" w:after="0" w:line="240" w:lineRule="auto"/>
+        <w:ind w:firstLine="0"/>
+        <w:jc w:val="left"/>
+        <w:rPr>
+          <w:rFonts w:ascii="Consolas" w:eastAsiaTheme="minorHAnsi" w:hAnsi="Consolas" w:cs="Consolas"/>
+          <w:color w:val="000000"/>
+          <w:sz w:val="19"/>
+          <w:szCs w:val="19"/>
+          <w:lang w:val="en-US"/>
+        </w:rPr>
+      </w:pPr>
+      <w:r>
+        <w:rPr>
+          <w:rFonts w:ascii="Consolas" w:eastAsiaTheme="minorHAnsi" w:hAnsi="Consolas" w:cs="Consolas"/>
+          <w:color w:val="000000"/>
+          <w:sz w:val="19"/>
+          <w:szCs w:val="19"/>
+          <w:lang w:val="en-US"/>
+        </w:rPr>
+        <w:t xml:space="preserve">                        </w:t>
+      </w:r>
+      <w:r>
+        <w:rPr>
+          <w:rFonts w:ascii="Consolas" w:eastAsiaTheme="minorHAnsi" w:hAnsi="Consolas" w:cs="Consolas"/>
+          <w:color w:val="A31515"/>
+          <w:sz w:val="19"/>
+          <w:szCs w:val="19"/>
+          <w:lang w:val="en-US"/>
+        </w:rPr>
+        <w:t>$"FROM `answers` WHERE `Teacher_Id` LIKE '%"</w:t>
+      </w:r>
+    </w:p>
+    <w:p>
+      <w:pPr>
+        <w:widowControl/>
+        <w:adjustRightInd w:val="0"/>
+        <w:spacing w:before="0" w:after="0" w:line="240" w:lineRule="auto"/>
+        <w:ind w:firstLine="0"/>
+        <w:jc w:val="left"/>
+        <w:rPr>
+          <w:rFonts w:ascii="Consolas" w:eastAsiaTheme="minorHAnsi" w:hAnsi="Consolas" w:cs="Consolas"/>
+          <w:color w:val="000000"/>
+          <w:sz w:val="19"/>
+          <w:szCs w:val="19"/>
+          <w:lang w:val="en-US"/>
+        </w:rPr>
+      </w:pPr>
+      <w:r>
+        <w:rPr>
+          <w:rFonts w:ascii="Consolas" w:eastAsiaTheme="minorHAnsi" w:hAnsi="Consolas" w:cs="Consolas"/>
+          <w:color w:val="000000"/>
+          <w:sz w:val="19"/>
+          <w:szCs w:val="19"/>
+          <w:lang w:val="en-US"/>
+        </w:rPr>
+        <w:t xml:space="preserve">                        + teacherId + </w:t>
+      </w:r>
+      <w:r>
+        <w:rPr>
+          <w:rFonts w:ascii="Consolas" w:eastAsiaTheme="minorHAnsi" w:hAnsi="Consolas" w:cs="Consolas"/>
+          <w:color w:val="A31515"/>
+          <w:sz w:val="19"/>
+          <w:szCs w:val="19"/>
+          <w:lang w:val="en-US"/>
+        </w:rPr>
+        <w:t>"%'"</w:t>
+      </w:r>
+      <w:r>
+        <w:rPr>
+          <w:rFonts w:ascii="Consolas" w:eastAsiaTheme="minorHAnsi" w:hAnsi="Consolas" w:cs="Consolas"/>
+          <w:color w:val="000000"/>
+          <w:sz w:val="19"/>
+          <w:szCs w:val="19"/>
+          <w:lang w:val="en-US"/>
+        </w:rPr>
+        <w:t>, connection);</w:t>
+      </w:r>
+    </w:p>
+    <w:p>
+      <w:pPr>
+        <w:widowControl/>
+        <w:adjustRightInd w:val="0"/>
+        <w:spacing w:before="0" w:after="0" w:line="240" w:lineRule="auto"/>
+        <w:ind w:firstLine="0"/>
+        <w:jc w:val="left"/>
+        <w:rPr>
+          <w:rFonts w:ascii="Consolas" w:eastAsiaTheme="minorHAnsi" w:hAnsi="Consolas" w:cs="Consolas"/>
+          <w:color w:val="000000"/>
+          <w:sz w:val="19"/>
+          <w:szCs w:val="19"/>
+          <w:lang w:val="en-US"/>
+        </w:rPr>
+      </w:pPr>
+      <w:r>
+        <w:rPr>
+          <w:rFonts w:ascii="Consolas" w:eastAsiaTheme="minorHAnsi" w:hAnsi="Consolas" w:cs="Consolas"/>
+          <w:color w:val="000000"/>
+          <w:sz w:val="19"/>
+          <w:szCs w:val="19"/>
+          <w:lang w:val="en-US"/>
+        </w:rPr>
+        <w:t xml:space="preserve">                    command.ExecuteNonQuery();</w:t>
+      </w:r>
+    </w:p>
+    <w:p>
+      <w:pPr>
+        <w:widowControl/>
+        <w:adjustRightInd w:val="0"/>
+        <w:spacing w:before="0" w:after="0" w:line="240" w:lineRule="auto"/>
+        <w:ind w:firstLine="0"/>
+        <w:jc w:val="left"/>
+        <w:rPr>
+          <w:rFonts w:ascii="Consolas" w:eastAsiaTheme="minorHAnsi" w:hAnsi="Consolas" w:cs="Consolas"/>
+          <w:color w:val="000000"/>
+          <w:sz w:val="19"/>
+          <w:szCs w:val="19"/>
+          <w:lang w:val="en-US"/>
+        </w:rPr>
+      </w:pPr>
+    </w:p>
+    <w:p>
+      <w:pPr>
+        <w:widowControl/>
+        <w:adjustRightInd w:val="0"/>
+        <w:spacing w:before="0" w:after="0" w:line="240" w:lineRule="auto"/>
+        <w:ind w:firstLine="0"/>
+        <w:jc w:val="left"/>
+        <w:rPr>
+          <w:rFonts w:ascii="Consolas" w:eastAsiaTheme="minorHAnsi" w:hAnsi="Consolas" w:cs="Consolas"/>
+          <w:color w:val="000000"/>
+          <w:sz w:val="19"/>
+          <w:szCs w:val="19"/>
+        </w:rPr>
+      </w:pPr>
+      <w:r>
+        <w:rPr>
+          <w:rFonts w:ascii="Consolas" w:eastAsiaTheme="minorHAnsi" w:hAnsi="Consolas" w:cs="Consolas"/>
+          <w:color w:val="000000"/>
+          <w:sz w:val="19"/>
+          <w:szCs w:val="19"/>
+          <w:lang w:val="en-US"/>
+        </w:rPr>
+        <w:t xml:space="preserve">                    </w:t>
+      </w:r>
+      <w:r>
+        <w:rPr>
+          <w:rFonts w:ascii="Consolas" w:eastAsiaTheme="minorHAnsi" w:hAnsi="Consolas" w:cs="Consolas"/>
+          <w:color w:val="008000"/>
+          <w:sz w:val="19"/>
+          <w:szCs w:val="19"/>
+        </w:rPr>
+        <w:t>//Создание команды удаления статистики, связанной с данным преподавателем</w:t>
+      </w:r>
+    </w:p>
+    <w:p>
+      <w:pPr>
+        <w:widowControl/>
+        <w:adjustRightInd w:val="0"/>
+        <w:spacing w:before="0" w:after="0" w:line="240" w:lineRule="auto"/>
+        <w:ind w:firstLine="0"/>
+        <w:jc w:val="left"/>
+        <w:rPr>
+          <w:rFonts w:ascii="Consolas" w:eastAsiaTheme="minorHAnsi" w:hAnsi="Consolas" w:cs="Consolas"/>
+          <w:color w:val="000000"/>
+          <w:sz w:val="19"/>
+          <w:szCs w:val="19"/>
+          <w:lang w:val="en-US"/>
+        </w:rPr>
+      </w:pPr>
+      <w:r>
+        <w:rPr>
+          <w:rFonts w:ascii="Consolas" w:eastAsiaTheme="minorHAnsi" w:hAnsi="Consolas" w:cs="Consolas"/>
+          <w:color w:val="000000"/>
+          <w:sz w:val="19"/>
+          <w:szCs w:val="19"/>
+        </w:rPr>
+        <w:t xml:space="preserve">                    </w:t>
+      </w:r>
+      <w:r>
+        <w:rPr>
+          <w:rFonts w:ascii="Consolas" w:eastAsiaTheme="minorHAnsi" w:hAnsi="Consolas" w:cs="Consolas"/>
+          <w:color w:val="000000"/>
+          <w:sz w:val="19"/>
+          <w:szCs w:val="19"/>
+          <w:lang w:val="en-US"/>
+        </w:rPr>
+        <w:t xml:space="preserve">command = </w:t>
+      </w:r>
+      <w:r>
+        <w:rPr>
+          <w:rFonts w:ascii="Consolas" w:eastAsiaTheme="minorHAnsi" w:hAnsi="Consolas" w:cs="Consolas"/>
+          <w:color w:val="0000FF"/>
+          <w:sz w:val="19"/>
+          <w:szCs w:val="19"/>
+          <w:lang w:val="en-US"/>
+        </w:rPr>
+        <w:t>new</w:t>
+      </w:r>
+      <w:r>
+        <w:rPr>
+          <w:rFonts w:ascii="Consolas" w:eastAsiaTheme="minorHAnsi" w:hAnsi="Consolas" w:cs="Consolas"/>
+          <w:color w:val="000000"/>
+          <w:sz w:val="19"/>
+          <w:szCs w:val="19"/>
+          <w:lang w:val="en-US"/>
+        </w:rPr>
+        <w:t xml:space="preserve"> MySqlCommand(</w:t>
+      </w:r>
+      <w:r>
+        <w:rPr>
+          <w:rFonts w:ascii="Consolas" w:eastAsiaTheme="minorHAnsi" w:hAnsi="Consolas" w:cs="Consolas"/>
+          <w:color w:val="A31515"/>
+          <w:sz w:val="19"/>
+          <w:szCs w:val="19"/>
+          <w:lang w:val="en-US"/>
+        </w:rPr>
+        <w:t>$"DELETE FROM "</w:t>
+      </w:r>
+      <w:r>
+        <w:rPr>
+          <w:rFonts w:ascii="Consolas" w:eastAsiaTheme="minorHAnsi" w:hAnsi="Consolas" w:cs="Consolas"/>
+          <w:color w:val="000000"/>
+          <w:sz w:val="19"/>
+          <w:szCs w:val="19"/>
+          <w:lang w:val="en-US"/>
+        </w:rPr>
+        <w:t xml:space="preserve"> +</w:t>
+      </w:r>
+    </w:p>
+    <w:p>
+      <w:pPr>
+        <w:widowControl/>
+        <w:adjustRightInd w:val="0"/>
+        <w:spacing w:before="0" w:after="0" w:line="240" w:lineRule="auto"/>
+        <w:ind w:firstLine="0"/>
+        <w:jc w:val="left"/>
+        <w:rPr>
+          <w:rFonts w:ascii="Consolas" w:eastAsiaTheme="minorHAnsi" w:hAnsi="Consolas" w:cs="Consolas"/>
+          <w:color w:val="000000"/>
+          <w:sz w:val="19"/>
+          <w:szCs w:val="19"/>
+          <w:lang w:val="en-US"/>
+        </w:rPr>
+      </w:pPr>
+      <w:r>
+        <w:rPr>
+          <w:rFonts w:ascii="Consolas" w:eastAsiaTheme="minorHAnsi" w:hAnsi="Consolas" w:cs="Consolas"/>
+          <w:color w:val="000000"/>
+          <w:sz w:val="19"/>
+          <w:szCs w:val="19"/>
+          <w:lang w:val="en-US"/>
+        </w:rPr>
+        <w:t xml:space="preserve">                        </w:t>
+      </w:r>
+      <w:r>
+        <w:rPr>
+          <w:rFonts w:ascii="Consolas" w:eastAsiaTheme="minorHAnsi" w:hAnsi="Consolas" w:cs="Consolas"/>
+          <w:color w:val="A31515"/>
+          <w:sz w:val="19"/>
+          <w:szCs w:val="19"/>
+          <w:lang w:val="en-US"/>
+        </w:rPr>
+        <w:t>$"`statistics` WHERE "</w:t>
+      </w:r>
+      <w:r>
+        <w:rPr>
+          <w:rFonts w:ascii="Consolas" w:eastAsiaTheme="minorHAnsi" w:hAnsi="Consolas" w:cs="Consolas"/>
+          <w:color w:val="000000"/>
+          <w:sz w:val="19"/>
+          <w:szCs w:val="19"/>
+          <w:lang w:val="en-US"/>
+        </w:rPr>
+        <w:t xml:space="preserve"> +</w:t>
+      </w:r>
+    </w:p>
+    <w:p>
+      <w:pPr>
+        <w:widowControl/>
+        <w:adjustRightInd w:val="0"/>
+        <w:spacing w:before="0" w:after="0" w:line="240" w:lineRule="auto"/>
+        <w:ind w:firstLine="0"/>
+        <w:jc w:val="left"/>
+        <w:rPr>
+          <w:rFonts w:ascii="Consolas" w:eastAsiaTheme="minorHAnsi" w:hAnsi="Consolas" w:cs="Consolas"/>
+          <w:color w:val="000000"/>
+          <w:sz w:val="19"/>
+          <w:szCs w:val="19"/>
+          <w:lang w:val="en-US"/>
+        </w:rPr>
+      </w:pPr>
+      <w:r>
+        <w:rPr>
+          <w:rFonts w:ascii="Consolas" w:eastAsiaTheme="minorHAnsi" w:hAnsi="Consolas" w:cs="Consolas"/>
+          <w:color w:val="000000"/>
+          <w:sz w:val="19"/>
+          <w:szCs w:val="19"/>
+          <w:lang w:val="en-US"/>
+        </w:rPr>
+        <w:t xml:space="preserve">                        </w:t>
+      </w:r>
+      <w:r>
+        <w:rPr>
+          <w:rFonts w:ascii="Consolas" w:eastAsiaTheme="minorHAnsi" w:hAnsi="Consolas" w:cs="Consolas"/>
+          <w:color w:val="A31515"/>
+          <w:sz w:val="19"/>
+          <w:szCs w:val="19"/>
+          <w:lang w:val="en-US"/>
+        </w:rPr>
+        <w:t>$"`Teacher_Id` LIKE '%"</w:t>
+      </w:r>
+      <w:r>
+        <w:rPr>
+          <w:rFonts w:ascii="Consolas" w:eastAsiaTheme="minorHAnsi" w:hAnsi="Consolas" w:cs="Consolas"/>
+          <w:color w:val="000000"/>
+          <w:sz w:val="19"/>
+          <w:szCs w:val="19"/>
+          <w:lang w:val="en-US"/>
+        </w:rPr>
+        <w:t xml:space="preserve"> + teacherId + </w:t>
+      </w:r>
+    </w:p>
+    <w:p>
+      <w:pPr>
+        <w:widowControl/>
+        <w:adjustRightInd w:val="0"/>
+        <w:spacing w:before="0" w:after="0" w:line="240" w:lineRule="auto"/>
+        <w:ind w:firstLine="0"/>
+        <w:jc w:val="left"/>
+        <w:rPr>
+          <w:rFonts w:ascii="Consolas" w:eastAsiaTheme="minorHAnsi" w:hAnsi="Consolas" w:cs="Consolas"/>
+          <w:color w:val="000000"/>
+          <w:sz w:val="19"/>
+          <w:szCs w:val="19"/>
+        </w:rPr>
+      </w:pPr>
+      <w:r>
+        <w:rPr>
+          <w:rFonts w:ascii="Consolas" w:eastAsiaTheme="minorHAnsi" w:hAnsi="Consolas" w:cs="Consolas"/>
+          <w:color w:val="000000"/>
+          <w:sz w:val="19"/>
+          <w:szCs w:val="19"/>
+          <w:lang w:val="en-US"/>
+        </w:rPr>
+        <w:t xml:space="preserve">                        </w:t>
+      </w:r>
+      <w:r>
+        <w:rPr>
+          <w:rFonts w:ascii="Consolas" w:eastAsiaTheme="minorHAnsi" w:hAnsi="Consolas" w:cs="Consolas"/>
+          <w:color w:val="A31515"/>
+          <w:sz w:val="19"/>
+          <w:szCs w:val="19"/>
+        </w:rPr>
+        <w:t>"%'"</w:t>
+      </w:r>
+      <w:r>
+        <w:rPr>
+          <w:rFonts w:ascii="Consolas" w:eastAsiaTheme="minorHAnsi" w:hAnsi="Consolas" w:cs="Consolas"/>
+          <w:color w:val="000000"/>
+          <w:sz w:val="19"/>
+          <w:szCs w:val="19"/>
+        </w:rPr>
+        <w:t>, connection);</w:t>
+      </w:r>
+    </w:p>
+    <w:p>
+      <w:pPr>
+        <w:widowControl/>
+        <w:adjustRightInd w:val="0"/>
+        <w:spacing w:before="0" w:after="0" w:line="240" w:lineRule="auto"/>
+        <w:ind w:firstLine="0"/>
+        <w:jc w:val="left"/>
+        <w:rPr>
+          <w:rFonts w:ascii="Consolas" w:eastAsiaTheme="minorHAnsi" w:hAnsi="Consolas" w:cs="Consolas"/>
+          <w:color w:val="000000"/>
+          <w:sz w:val="19"/>
+          <w:szCs w:val="19"/>
+        </w:rPr>
+      </w:pPr>
+      <w:r>
+        <w:rPr>
+          <w:rFonts w:ascii="Consolas" w:eastAsiaTheme="minorHAnsi" w:hAnsi="Consolas" w:cs="Consolas"/>
+          <w:color w:val="000000"/>
+          <w:sz w:val="19"/>
+          <w:szCs w:val="19"/>
+        </w:rPr>
+        <w:t xml:space="preserve">                    command.ExecuteNonQuery();</w:t>
+      </w:r>
+    </w:p>
+    <w:p>
+      <w:pPr>
+        <w:widowControl/>
+        <w:adjustRightInd w:val="0"/>
+        <w:spacing w:before="0" w:after="0" w:line="240" w:lineRule="auto"/>
+        <w:ind w:firstLine="0"/>
+        <w:jc w:val="left"/>
+        <w:rPr>
+          <w:rFonts w:ascii="Consolas" w:eastAsiaTheme="minorHAnsi" w:hAnsi="Consolas" w:cs="Consolas"/>
+          <w:color w:val="000000"/>
+          <w:sz w:val="19"/>
+          <w:szCs w:val="19"/>
+        </w:rPr>
+      </w:pPr>
+    </w:p>
+    <w:p>
+      <w:pPr>
+        <w:widowControl/>
+        <w:adjustRightInd w:val="0"/>
+        <w:spacing w:before="0" w:after="0" w:line="240" w:lineRule="auto"/>
+        <w:ind w:firstLine="0"/>
+        <w:jc w:val="left"/>
+        <w:rPr>
+          <w:rFonts w:ascii="Consolas" w:eastAsiaTheme="minorHAnsi" w:hAnsi="Consolas" w:cs="Consolas"/>
+          <w:color w:val="000000"/>
+          <w:sz w:val="19"/>
+          <w:szCs w:val="19"/>
+        </w:rPr>
+      </w:pPr>
+      <w:r>
+        <w:rPr>
+          <w:rFonts w:ascii="Consolas" w:eastAsiaTheme="minorHAnsi" w:hAnsi="Consolas" w:cs="Consolas"/>
+          <w:color w:val="000000"/>
+          <w:sz w:val="19"/>
+          <w:szCs w:val="19"/>
+        </w:rPr>
+        <w:t xml:space="preserve">                    </w:t>
+      </w:r>
+      <w:r>
+        <w:rPr>
+          <w:rFonts w:ascii="Consolas" w:eastAsiaTheme="minorHAnsi" w:hAnsi="Consolas" w:cs="Consolas"/>
+          <w:color w:val="008000"/>
+          <w:sz w:val="19"/>
+          <w:szCs w:val="19"/>
+        </w:rPr>
+        <w:t>//Создание команды изменения данных преподавателя</w:t>
+      </w:r>
+    </w:p>
+    <w:p>
+      <w:pPr>
+        <w:widowControl/>
+        <w:adjustRightInd w:val="0"/>
+        <w:spacing w:before="0" w:after="0" w:line="240" w:lineRule="auto"/>
+        <w:ind w:firstLine="0"/>
+        <w:jc w:val="left"/>
+        <w:rPr>
+          <w:rFonts w:ascii="Consolas" w:eastAsiaTheme="minorHAnsi" w:hAnsi="Consolas" w:cs="Consolas"/>
+          <w:color w:val="000000"/>
+          <w:sz w:val="19"/>
+          <w:szCs w:val="19"/>
+          <w:lang w:val="en-US"/>
+        </w:rPr>
+      </w:pPr>
+      <w:r>
+        <w:rPr>
+          <w:rFonts w:ascii="Consolas" w:eastAsiaTheme="minorHAnsi" w:hAnsi="Consolas" w:cs="Consolas"/>
+          <w:color w:val="000000"/>
+          <w:sz w:val="19"/>
+          <w:szCs w:val="19"/>
+        </w:rPr>
+        <w:t xml:space="preserve">                    </w:t>
+      </w:r>
+      <w:r>
+        <w:rPr>
+          <w:rFonts w:ascii="Consolas" w:eastAsiaTheme="minorHAnsi" w:hAnsi="Consolas" w:cs="Consolas"/>
+          <w:color w:val="000000"/>
+          <w:sz w:val="19"/>
+          <w:szCs w:val="19"/>
+          <w:lang w:val="en-US"/>
+        </w:rPr>
+        <w:t xml:space="preserve">command = </w:t>
+      </w:r>
+      <w:r>
+        <w:rPr>
+          <w:rFonts w:ascii="Consolas" w:eastAsiaTheme="minorHAnsi" w:hAnsi="Consolas" w:cs="Consolas"/>
+          <w:color w:val="0000FF"/>
+          <w:sz w:val="19"/>
+          <w:szCs w:val="19"/>
+          <w:lang w:val="en-US"/>
+        </w:rPr>
+        <w:t>new</w:t>
+      </w:r>
+      <w:r>
+        <w:rPr>
+          <w:rFonts w:ascii="Consolas" w:eastAsiaTheme="minorHAnsi" w:hAnsi="Consolas" w:cs="Consolas"/>
+          <w:color w:val="000000"/>
+          <w:sz w:val="19"/>
+          <w:szCs w:val="19"/>
+          <w:lang w:val="en-US"/>
+        </w:rPr>
+        <w:t xml:space="preserve"> MySqlCommand(</w:t>
+      </w:r>
+      <w:r>
+        <w:rPr>
+          <w:rFonts w:ascii="Consolas" w:eastAsiaTheme="minorHAnsi" w:hAnsi="Consolas" w:cs="Consolas"/>
+          <w:color w:val="A31515"/>
+          <w:sz w:val="19"/>
+          <w:szCs w:val="19"/>
+          <w:lang w:val="en-US"/>
+        </w:rPr>
+        <w:t>$" UPDATE `teacher`"</w:t>
+      </w:r>
+      <w:r>
+        <w:rPr>
+          <w:rFonts w:ascii="Consolas" w:eastAsiaTheme="minorHAnsi" w:hAnsi="Consolas" w:cs="Consolas"/>
+          <w:color w:val="000000"/>
+          <w:sz w:val="19"/>
+          <w:szCs w:val="19"/>
+          <w:lang w:val="en-US"/>
+        </w:rPr>
+        <w:t xml:space="preserve"> +</w:t>
+      </w:r>
+    </w:p>
+    <w:p>
+      <w:pPr>
+        <w:widowControl/>
+        <w:adjustRightInd w:val="0"/>
+        <w:spacing w:before="0" w:after="0" w:line="240" w:lineRule="auto"/>
+        <w:ind w:firstLine="0"/>
+        <w:jc w:val="left"/>
+        <w:rPr>
+          <w:rFonts w:ascii="Consolas" w:eastAsiaTheme="minorHAnsi" w:hAnsi="Consolas" w:cs="Consolas"/>
+          <w:color w:val="000000"/>
+          <w:sz w:val="19"/>
+          <w:szCs w:val="19"/>
+          <w:lang w:val="en-US"/>
+        </w:rPr>
+      </w:pPr>
+      <w:r>
+        <w:rPr>
+          <w:rFonts w:ascii="Consolas" w:eastAsiaTheme="minorHAnsi" w:hAnsi="Consolas" w:cs="Consolas"/>
+          <w:color w:val="000000"/>
+          <w:sz w:val="19"/>
+          <w:szCs w:val="19"/>
+          <w:lang w:val="en-US"/>
+        </w:rPr>
+        <w:t xml:space="preserve">                        </w:t>
+      </w:r>
+      <w:r>
+        <w:rPr>
+          <w:rFonts w:ascii="Consolas" w:eastAsiaTheme="minorHAnsi" w:hAnsi="Consolas" w:cs="Consolas"/>
+          <w:color w:val="A31515"/>
+          <w:sz w:val="19"/>
+          <w:szCs w:val="19"/>
+          <w:lang w:val="en-US"/>
+        </w:rPr>
+        <w:t>$" SET `TeacherName` = '</w:t>
+      </w:r>
+      <w:r>
+        <w:rPr>
+          <w:rFonts w:ascii="Consolas" w:eastAsiaTheme="minorHAnsi" w:hAnsi="Consolas" w:cs="Consolas"/>
+          <w:color w:val="000000"/>
+          <w:sz w:val="19"/>
+          <w:szCs w:val="19"/>
+          <w:lang w:val="en-US"/>
+        </w:rPr>
+        <w:t>{EditTextBox.Text}</w:t>
+      </w:r>
+      <w:r>
+        <w:rPr>
+          <w:rFonts w:ascii="Consolas" w:eastAsiaTheme="minorHAnsi" w:hAnsi="Consolas" w:cs="Consolas"/>
+          <w:color w:val="A31515"/>
+          <w:sz w:val="19"/>
+          <w:szCs w:val="19"/>
+          <w:lang w:val="en-US"/>
+        </w:rPr>
+        <w:t>',"</w:t>
+      </w:r>
+      <w:r>
+        <w:rPr>
+          <w:rFonts w:ascii="Consolas" w:eastAsiaTheme="minorHAnsi" w:hAnsi="Consolas" w:cs="Consolas"/>
+          <w:color w:val="000000"/>
+          <w:sz w:val="19"/>
+          <w:szCs w:val="19"/>
+          <w:lang w:val="en-US"/>
+        </w:rPr>
+        <w:t xml:space="preserve"> +</w:t>
+      </w:r>
+    </w:p>
+    <w:p>
+      <w:pPr>
+        <w:widowControl/>
+        <w:adjustRightInd w:val="0"/>
+        <w:spacing w:before="0" w:after="0" w:line="240" w:lineRule="auto"/>
+        <w:ind w:firstLine="0"/>
+        <w:jc w:val="left"/>
+        <w:rPr>
+          <w:rFonts w:ascii="Consolas" w:eastAsiaTheme="minorHAnsi" w:hAnsi="Consolas" w:cs="Consolas"/>
+          <w:color w:val="000000"/>
+          <w:sz w:val="19"/>
+          <w:szCs w:val="19"/>
+          <w:lang w:val="en-US"/>
+        </w:rPr>
+      </w:pPr>
+      <w:r>
+        <w:rPr>
+          <w:rFonts w:ascii="Consolas" w:eastAsiaTheme="minorHAnsi" w:hAnsi="Consolas" w:cs="Consolas"/>
+          <w:color w:val="000000"/>
+          <w:sz w:val="19"/>
+          <w:szCs w:val="19"/>
+          <w:lang w:val="en-US"/>
+        </w:rPr>
+        <w:t xml:space="preserve">                        </w:t>
+      </w:r>
+      <w:r>
+        <w:rPr>
+          <w:rFonts w:ascii="Consolas" w:eastAsiaTheme="minorHAnsi" w:hAnsi="Consolas" w:cs="Consolas"/>
+          <w:color w:val="A31515"/>
+          <w:sz w:val="19"/>
+          <w:szCs w:val="19"/>
+          <w:lang w:val="en-US"/>
+        </w:rPr>
+        <w:t>$" `Department_Id` = '</w:t>
+      </w:r>
+      <w:r>
+        <w:rPr>
+          <w:rFonts w:ascii="Consolas" w:eastAsiaTheme="minorHAnsi" w:hAnsi="Consolas" w:cs="Consolas"/>
+          <w:color w:val="000000"/>
+          <w:sz w:val="19"/>
+          <w:szCs w:val="19"/>
+          <w:lang w:val="en-US"/>
+        </w:rPr>
+        <w:t>{ departmentId }</w:t>
+      </w:r>
+      <w:r>
+        <w:rPr>
+          <w:rFonts w:ascii="Consolas" w:eastAsiaTheme="minorHAnsi" w:hAnsi="Consolas" w:cs="Consolas"/>
+          <w:color w:val="A31515"/>
+          <w:sz w:val="19"/>
+          <w:szCs w:val="19"/>
+          <w:lang w:val="en-US"/>
+        </w:rPr>
+        <w:t>'"</w:t>
+      </w:r>
+      <w:r>
+        <w:rPr>
+          <w:rFonts w:ascii="Consolas" w:eastAsiaTheme="minorHAnsi" w:hAnsi="Consolas" w:cs="Consolas"/>
+          <w:color w:val="000000"/>
+          <w:sz w:val="19"/>
+          <w:szCs w:val="19"/>
+          <w:lang w:val="en-US"/>
+        </w:rPr>
+        <w:t xml:space="preserve"> +</w:t>
+      </w:r>
+    </w:p>
+    <w:p>
+      <w:pPr>
+        <w:widowControl/>
+        <w:adjustRightInd w:val="0"/>
+        <w:spacing w:before="0" w:after="0" w:line="240" w:lineRule="auto"/>
+        <w:ind w:firstLine="0"/>
+        <w:jc w:val="left"/>
+        <w:rPr>
+          <w:rFonts w:ascii="Consolas" w:eastAsiaTheme="minorHAnsi" w:hAnsi="Consolas" w:cs="Consolas"/>
+          <w:color w:val="000000"/>
+          <w:sz w:val="19"/>
+          <w:szCs w:val="19"/>
+          <w:lang w:val="en-US"/>
+        </w:rPr>
+      </w:pPr>
+      <w:r>
+        <w:rPr>
+          <w:rFonts w:ascii="Consolas" w:eastAsiaTheme="minorHAnsi" w:hAnsi="Consolas" w:cs="Consolas"/>
+          <w:color w:val="000000"/>
+          <w:sz w:val="19"/>
+          <w:szCs w:val="19"/>
+          <w:lang w:val="en-US"/>
+        </w:rPr>
+        <w:t xml:space="preserve">                        </w:t>
+      </w:r>
+      <w:r>
+        <w:rPr>
+          <w:rFonts w:ascii="Consolas" w:eastAsiaTheme="minorHAnsi" w:hAnsi="Consolas" w:cs="Consolas"/>
+          <w:color w:val="A31515"/>
+          <w:sz w:val="19"/>
+          <w:szCs w:val="19"/>
+          <w:lang w:val="en-US"/>
+        </w:rPr>
+        <w:t>$" WHERE Id LIKE '</w:t>
+      </w:r>
+      <w:r>
+        <w:rPr>
+          <w:rFonts w:ascii="Consolas" w:eastAsiaTheme="minorHAnsi" w:hAnsi="Consolas" w:cs="Consolas"/>
+          <w:color w:val="000000"/>
+          <w:sz w:val="19"/>
+          <w:szCs w:val="19"/>
+          <w:lang w:val="en-US"/>
+        </w:rPr>
+        <w:t>{teacherId}</w:t>
+      </w:r>
+      <w:r>
+        <w:rPr>
+          <w:rFonts w:ascii="Consolas" w:eastAsiaTheme="minorHAnsi" w:hAnsi="Consolas" w:cs="Consolas"/>
+          <w:color w:val="A31515"/>
+          <w:sz w:val="19"/>
+          <w:szCs w:val="19"/>
+          <w:lang w:val="en-US"/>
+        </w:rPr>
+        <w:t>'"</w:t>
+      </w:r>
+      <w:r>
+        <w:rPr>
+          <w:rFonts w:ascii="Consolas" w:eastAsiaTheme="minorHAnsi" w:hAnsi="Consolas" w:cs="Consolas"/>
+          <w:color w:val="000000"/>
+          <w:sz w:val="19"/>
+          <w:szCs w:val="19"/>
+          <w:lang w:val="en-US"/>
+        </w:rPr>
+        <w:t>, connection);</w:t>
+      </w:r>
+    </w:p>
+    <w:p>
+      <w:pPr>
+        <w:widowControl/>
+        <w:adjustRightInd w:val="0"/>
+        <w:spacing w:before="0" w:after="0" w:line="240" w:lineRule="auto"/>
+        <w:ind w:firstLine="0"/>
+        <w:jc w:val="left"/>
+        <w:rPr>
+          <w:rFonts w:ascii="Consolas" w:eastAsiaTheme="minorHAnsi" w:hAnsi="Consolas" w:cs="Consolas"/>
+          <w:color w:val="000000"/>
+          <w:sz w:val="19"/>
+          <w:szCs w:val="19"/>
+          <w:lang w:val="en-US"/>
+        </w:rPr>
+      </w:pPr>
+      <w:r>
+        <w:rPr>
+          <w:rFonts w:ascii="Consolas" w:eastAsiaTheme="minorHAnsi" w:hAnsi="Consolas" w:cs="Consolas"/>
+          <w:color w:val="000000"/>
+          <w:sz w:val="19"/>
+          <w:szCs w:val="19"/>
+          <w:lang w:val="en-US"/>
+        </w:rPr>
+        <w:t xml:space="preserve">                    command.ExecuteNonQuery();</w:t>
+      </w:r>
+    </w:p>
+    <w:p>
+      <w:pPr>
+        <w:widowControl/>
+        <w:adjustRightInd w:val="0"/>
+        <w:spacing w:before="0" w:after="0" w:line="240" w:lineRule="auto"/>
+        <w:ind w:firstLine="0"/>
+        <w:jc w:val="left"/>
+        <w:rPr>
+          <w:rFonts w:ascii="Consolas" w:eastAsiaTheme="minorHAnsi" w:hAnsi="Consolas" w:cs="Consolas"/>
+          <w:color w:val="000000"/>
+          <w:sz w:val="19"/>
+          <w:szCs w:val="19"/>
+          <w:lang w:val="en-US"/>
+        </w:rPr>
+      </w:pPr>
+    </w:p>
+    <w:p>
+      <w:pPr>
+        <w:widowControl/>
+        <w:adjustRightInd w:val="0"/>
+        <w:spacing w:before="0" w:after="0" w:line="240" w:lineRule="auto"/>
+        <w:ind w:firstLine="0"/>
+        <w:jc w:val="left"/>
+        <w:rPr>
+          <w:rFonts w:ascii="Consolas" w:eastAsiaTheme="minorHAnsi" w:hAnsi="Consolas" w:cs="Consolas"/>
+          <w:color w:val="000000"/>
+          <w:sz w:val="19"/>
+          <w:szCs w:val="19"/>
+          <w:lang w:val="en-US"/>
+        </w:rPr>
+      </w:pPr>
+      <w:r>
+        <w:rPr>
+          <w:rFonts w:ascii="Consolas" w:eastAsiaTheme="minorHAnsi" w:hAnsi="Consolas" w:cs="Consolas"/>
+          <w:color w:val="000000"/>
+          <w:sz w:val="19"/>
+          <w:szCs w:val="19"/>
+          <w:lang w:val="en-US"/>
+        </w:rPr>
+        <w:t xml:space="preserve">                    MessageBox.Show(</w:t>
+      </w:r>
+      <w:r>
+        <w:rPr>
+          <w:rFonts w:ascii="Consolas" w:eastAsiaTheme="minorHAnsi" w:hAnsi="Consolas" w:cs="Consolas"/>
+          <w:color w:val="A31515"/>
+          <w:sz w:val="19"/>
+          <w:szCs w:val="19"/>
+          <w:lang w:val="en-US"/>
+        </w:rPr>
+        <w:t>"</w:t>
+      </w:r>
+      <w:r>
+        <w:rPr>
+          <w:rFonts w:ascii="Consolas" w:eastAsiaTheme="minorHAnsi" w:hAnsi="Consolas" w:cs="Consolas"/>
+          <w:color w:val="A31515"/>
+          <w:sz w:val="19"/>
+          <w:szCs w:val="19"/>
+        </w:rPr>
+        <w:t>Преподаватель</w:t>
+      </w:r>
+      <w:r>
+        <w:rPr>
+          <w:rFonts w:ascii="Consolas" w:eastAsiaTheme="minorHAnsi" w:hAnsi="Consolas" w:cs="Consolas"/>
+          <w:color w:val="A31515"/>
+          <w:sz w:val="19"/>
+          <w:szCs w:val="19"/>
+          <w:lang w:val="en-US"/>
+        </w:rPr>
+        <w:t xml:space="preserve"> </w:t>
+      </w:r>
+      <w:r>
+        <w:rPr>
+          <w:rFonts w:ascii="Consolas" w:eastAsiaTheme="minorHAnsi" w:hAnsi="Consolas" w:cs="Consolas"/>
+          <w:color w:val="A31515"/>
+          <w:sz w:val="19"/>
+          <w:szCs w:val="19"/>
+        </w:rPr>
+        <w:t>был</w:t>
+      </w:r>
+      <w:r>
+        <w:rPr>
+          <w:rFonts w:ascii="Consolas" w:eastAsiaTheme="minorHAnsi" w:hAnsi="Consolas" w:cs="Consolas"/>
+          <w:color w:val="A31515"/>
+          <w:sz w:val="19"/>
+          <w:szCs w:val="19"/>
+          <w:lang w:val="en-US"/>
+        </w:rPr>
+        <w:t xml:space="preserve"> </w:t>
+      </w:r>
+      <w:r>
+        <w:rPr>
+          <w:rFonts w:ascii="Consolas" w:eastAsiaTheme="minorHAnsi" w:hAnsi="Consolas" w:cs="Consolas"/>
+          <w:color w:val="A31515"/>
+          <w:sz w:val="19"/>
+          <w:szCs w:val="19"/>
+        </w:rPr>
+        <w:t>изменён</w:t>
+      </w:r>
+      <w:r>
+        <w:rPr>
+          <w:rFonts w:ascii="Consolas" w:eastAsiaTheme="minorHAnsi" w:hAnsi="Consolas" w:cs="Consolas"/>
+          <w:color w:val="A31515"/>
+          <w:sz w:val="19"/>
+          <w:szCs w:val="19"/>
+          <w:lang w:val="en-US"/>
+        </w:rPr>
+        <w:t>"</w:t>
+      </w:r>
+      <w:r>
+        <w:rPr>
+          <w:rFonts w:ascii="Consolas" w:eastAsiaTheme="minorHAnsi" w:hAnsi="Consolas" w:cs="Consolas"/>
+          <w:color w:val="000000"/>
+          <w:sz w:val="19"/>
+          <w:szCs w:val="19"/>
+          <w:lang w:val="en-US"/>
+        </w:rPr>
+        <w:t>);</w:t>
+      </w:r>
+    </w:p>
+    <w:p>
+      <w:pPr>
+        <w:widowControl/>
+        <w:adjustRightInd w:val="0"/>
+        <w:spacing w:before="0" w:after="0" w:line="240" w:lineRule="auto"/>
+        <w:ind w:firstLine="0"/>
+        <w:jc w:val="left"/>
+        <w:rPr>
+          <w:rFonts w:ascii="Consolas" w:eastAsiaTheme="minorHAnsi" w:hAnsi="Consolas" w:cs="Consolas"/>
+          <w:color w:val="000000"/>
+          <w:sz w:val="19"/>
+          <w:szCs w:val="19"/>
+        </w:rPr>
+      </w:pPr>
+      <w:r>
+        <w:rPr>
+          <w:rFonts w:ascii="Consolas" w:eastAsiaTheme="minorHAnsi" w:hAnsi="Consolas" w:cs="Consolas"/>
+          <w:color w:val="000000"/>
+          <w:sz w:val="19"/>
+          <w:szCs w:val="19"/>
+          <w:lang w:val="en-US"/>
+        </w:rPr>
+        <w:t xml:space="preserve">                </w:t>
+      </w:r>
+      <w:r>
+        <w:rPr>
+          <w:rFonts w:ascii="Consolas" w:eastAsiaTheme="minorHAnsi" w:hAnsi="Consolas" w:cs="Consolas"/>
+          <w:color w:val="000000"/>
+          <w:sz w:val="19"/>
+          <w:szCs w:val="19"/>
+        </w:rPr>
+        <w:t>}</w:t>
+      </w:r>
+    </w:p>
+    <w:p>
+      <w:pPr>
+        <w:widowControl/>
+        <w:adjustRightInd w:val="0"/>
+        <w:spacing w:before="0" w:after="0" w:line="240" w:lineRule="auto"/>
+        <w:ind w:firstLine="0"/>
+        <w:jc w:val="left"/>
+        <w:rPr>
+          <w:rFonts w:ascii="Consolas" w:eastAsiaTheme="minorHAnsi" w:hAnsi="Consolas" w:cs="Consolas"/>
+          <w:color w:val="000000"/>
+          <w:sz w:val="19"/>
+          <w:szCs w:val="19"/>
+        </w:rPr>
+      </w:pPr>
+      <w:r>
+        <w:rPr>
+          <w:rFonts w:ascii="Consolas" w:eastAsiaTheme="minorHAnsi" w:hAnsi="Consolas" w:cs="Consolas"/>
+          <w:color w:val="000000"/>
+          <w:sz w:val="19"/>
+          <w:szCs w:val="19"/>
+        </w:rPr>
+        <w:t xml:space="preserve">                </w:t>
+      </w:r>
+      <w:r>
+        <w:rPr>
+          <w:rFonts w:ascii="Consolas" w:eastAsiaTheme="minorHAnsi" w:hAnsi="Consolas" w:cs="Consolas"/>
+          <w:color w:val="0000FF"/>
+          <w:sz w:val="19"/>
+          <w:szCs w:val="19"/>
+        </w:rPr>
+        <w:t>else</w:t>
+      </w:r>
+    </w:p>
+    <w:p>
+      <w:pPr>
+        <w:widowControl/>
+        <w:adjustRightInd w:val="0"/>
+        <w:spacing w:before="0" w:after="0" w:line="240" w:lineRule="auto"/>
+        <w:ind w:firstLine="0"/>
+        <w:jc w:val="left"/>
+        <w:rPr>
+          <w:rFonts w:ascii="Consolas" w:eastAsiaTheme="minorHAnsi" w:hAnsi="Consolas" w:cs="Consolas"/>
+          <w:color w:val="000000"/>
+          <w:sz w:val="19"/>
+          <w:szCs w:val="19"/>
+        </w:rPr>
+      </w:pPr>
+      <w:r>
+        <w:rPr>
+          <w:rFonts w:ascii="Consolas" w:eastAsiaTheme="minorHAnsi" w:hAnsi="Consolas" w:cs="Consolas"/>
+          <w:color w:val="000000"/>
+          <w:sz w:val="19"/>
+          <w:szCs w:val="19"/>
+        </w:rPr>
+        <w:t xml:space="preserve">                {</w:t>
+      </w:r>
+    </w:p>
+    <w:p>
+      <w:pPr>
+        <w:widowControl/>
+        <w:adjustRightInd w:val="0"/>
+        <w:spacing w:before="0" w:after="0" w:line="240" w:lineRule="auto"/>
+        <w:ind w:firstLine="0"/>
+        <w:jc w:val="left"/>
+        <w:rPr>
+          <w:rFonts w:ascii="Consolas" w:eastAsiaTheme="minorHAnsi" w:hAnsi="Consolas" w:cs="Consolas"/>
+          <w:color w:val="000000"/>
+          <w:sz w:val="19"/>
+          <w:szCs w:val="19"/>
+        </w:rPr>
+      </w:pPr>
+      <w:r>
+        <w:rPr>
+          <w:rFonts w:ascii="Consolas" w:eastAsiaTheme="minorHAnsi" w:hAnsi="Consolas" w:cs="Consolas"/>
+          <w:color w:val="000000"/>
+          <w:sz w:val="19"/>
+          <w:szCs w:val="19"/>
+        </w:rPr>
+        <w:t xml:space="preserve">                    MessageBox.Show(</w:t>
+      </w:r>
+      <w:r>
+        <w:rPr>
+          <w:rFonts w:ascii="Consolas" w:eastAsiaTheme="minorHAnsi" w:hAnsi="Consolas" w:cs="Consolas"/>
+          <w:color w:val="A31515"/>
+          <w:sz w:val="19"/>
+          <w:szCs w:val="19"/>
+        </w:rPr>
+        <w:t>"Преподаватель не был изменён"</w:t>
+      </w:r>
+      <w:r>
+        <w:rPr>
+          <w:rFonts w:ascii="Consolas" w:eastAsiaTheme="minorHAnsi" w:hAnsi="Consolas" w:cs="Consolas"/>
+          <w:color w:val="000000"/>
+          <w:sz w:val="19"/>
+          <w:szCs w:val="19"/>
+        </w:rPr>
+        <w:t>);</w:t>
+      </w:r>
+    </w:p>
+    <w:p>
+      <w:pPr>
+        <w:widowControl/>
+        <w:adjustRightInd w:val="0"/>
+        <w:spacing w:before="0" w:after="0" w:line="240" w:lineRule="auto"/>
+        <w:ind w:firstLine="0"/>
+        <w:jc w:val="left"/>
+        <w:rPr>
+          <w:rFonts w:ascii="Consolas" w:eastAsiaTheme="minorHAnsi" w:hAnsi="Consolas" w:cs="Consolas"/>
+          <w:color w:val="000000"/>
+          <w:sz w:val="19"/>
+          <w:szCs w:val="19"/>
+        </w:rPr>
+      </w:pPr>
+      <w:r>
+        <w:rPr>
+          <w:rFonts w:ascii="Consolas" w:eastAsiaTheme="minorHAnsi" w:hAnsi="Consolas" w:cs="Consolas"/>
+          <w:color w:val="000000"/>
+          <w:sz w:val="19"/>
+          <w:szCs w:val="19"/>
+        </w:rPr>
+        <w:t xml:space="preserve">                }</w:t>
+      </w:r>
+    </w:p>
+    <w:p>
+      <w:pPr>
+        <w:widowControl/>
+        <w:adjustRightInd w:val="0"/>
+        <w:spacing w:before="0" w:after="0" w:line="240" w:lineRule="auto"/>
+        <w:ind w:firstLine="0"/>
+        <w:jc w:val="left"/>
+        <w:rPr>
+          <w:rFonts w:ascii="Consolas" w:eastAsiaTheme="minorHAnsi" w:hAnsi="Consolas" w:cs="Consolas"/>
+          <w:color w:val="000000"/>
+          <w:sz w:val="19"/>
+          <w:szCs w:val="19"/>
+        </w:rPr>
+      </w:pPr>
+    </w:p>
+    <w:p>
+      <w:pPr>
+        <w:widowControl/>
+        <w:adjustRightInd w:val="0"/>
+        <w:spacing w:before="0" w:after="0" w:line="240" w:lineRule="auto"/>
+        <w:ind w:firstLine="0"/>
+        <w:jc w:val="left"/>
+        <w:rPr>
+          <w:rFonts w:ascii="Consolas" w:eastAsiaTheme="minorHAnsi" w:hAnsi="Consolas" w:cs="Consolas"/>
+          <w:color w:val="000000"/>
+          <w:sz w:val="19"/>
+          <w:szCs w:val="19"/>
+        </w:rPr>
+      </w:pPr>
+      <w:r>
+        <w:rPr>
+          <w:rFonts w:ascii="Consolas" w:eastAsiaTheme="minorHAnsi" w:hAnsi="Consolas" w:cs="Consolas"/>
+          <w:color w:val="000000"/>
+          <w:sz w:val="19"/>
+          <w:szCs w:val="19"/>
+        </w:rPr>
+        <w:t xml:space="preserve">                MySql.CloseConnection(connection);</w:t>
+      </w:r>
+    </w:p>
+    <w:p>
+      <w:pPr>
+        <w:widowControl/>
+        <w:adjustRightInd w:val="0"/>
+        <w:spacing w:before="0" w:after="0" w:line="240" w:lineRule="auto"/>
+        <w:ind w:firstLine="0"/>
+        <w:jc w:val="left"/>
+        <w:rPr>
+          <w:rFonts w:ascii="Consolas" w:eastAsiaTheme="minorHAnsi" w:hAnsi="Consolas" w:cs="Consolas"/>
+          <w:color w:val="000000"/>
+          <w:sz w:val="19"/>
+          <w:szCs w:val="19"/>
+        </w:rPr>
+      </w:pPr>
+      <w:r>
+        <w:rPr>
+          <w:rFonts w:ascii="Consolas" w:eastAsiaTheme="minorHAnsi" w:hAnsi="Consolas" w:cs="Consolas"/>
+          <w:color w:val="000000"/>
+          <w:sz w:val="19"/>
+          <w:szCs w:val="19"/>
+        </w:rPr>
+        <w:t xml:space="preserve">            }</w:t>
+      </w:r>
+    </w:p>
+    <w:p>
+      <w:pPr>
+        <w:widowControl/>
+        <w:adjustRightInd w:val="0"/>
+        <w:spacing w:before="0" w:after="0" w:line="240" w:lineRule="auto"/>
+        <w:ind w:firstLine="0"/>
+        <w:jc w:val="left"/>
+        <w:rPr>
+          <w:rFonts w:ascii="Consolas" w:eastAsiaTheme="minorHAnsi" w:hAnsi="Consolas" w:cs="Consolas"/>
+          <w:color w:val="000000"/>
+          <w:sz w:val="19"/>
+          <w:szCs w:val="19"/>
+        </w:rPr>
+      </w:pPr>
+      <w:r>
+        <w:rPr>
+          <w:rFonts w:ascii="Consolas" w:eastAsiaTheme="minorHAnsi" w:hAnsi="Consolas" w:cs="Consolas"/>
+          <w:color w:val="000000"/>
+          <w:sz w:val="19"/>
+          <w:szCs w:val="19"/>
+        </w:rPr>
+        <w:t xml:space="preserve">            </w:t>
+      </w:r>
+      <w:r>
+        <w:rPr>
+          <w:rFonts w:ascii="Consolas" w:eastAsiaTheme="minorHAnsi" w:hAnsi="Consolas" w:cs="Consolas"/>
+          <w:color w:val="0000FF"/>
+          <w:sz w:val="19"/>
+          <w:szCs w:val="19"/>
+        </w:rPr>
+        <w:t>else</w:t>
+      </w:r>
+    </w:p>
+    <w:p>
+      <w:pPr>
+        <w:widowControl/>
+        <w:adjustRightInd w:val="0"/>
+        <w:spacing w:before="0" w:after="0" w:line="240" w:lineRule="auto"/>
+        <w:ind w:firstLine="0"/>
+        <w:jc w:val="left"/>
+        <w:rPr>
+          <w:rFonts w:ascii="Consolas" w:eastAsiaTheme="minorHAnsi" w:hAnsi="Consolas" w:cs="Consolas"/>
+          <w:color w:val="000000"/>
+          <w:sz w:val="19"/>
+          <w:szCs w:val="19"/>
+        </w:rPr>
+      </w:pPr>
+      <w:r>
+        <w:rPr>
+          <w:rFonts w:ascii="Consolas" w:eastAsiaTheme="minorHAnsi" w:hAnsi="Consolas" w:cs="Consolas"/>
+          <w:color w:val="000000"/>
+          <w:sz w:val="19"/>
+          <w:szCs w:val="19"/>
+        </w:rPr>
+        <w:t xml:space="preserve">            {</w:t>
+      </w:r>
+    </w:p>
+    <w:p>
+      <w:pPr>
+        <w:widowControl/>
+        <w:adjustRightInd w:val="0"/>
+        <w:spacing w:before="0" w:after="0" w:line="240" w:lineRule="auto"/>
+        <w:ind w:firstLine="0"/>
+        <w:jc w:val="left"/>
+        <w:rPr>
+          <w:rFonts w:ascii="Consolas" w:eastAsiaTheme="minorHAnsi" w:hAnsi="Consolas" w:cs="Consolas"/>
+          <w:color w:val="000000"/>
+          <w:sz w:val="19"/>
+          <w:szCs w:val="19"/>
+        </w:rPr>
+      </w:pPr>
+      <w:r>
+        <w:rPr>
+          <w:rFonts w:ascii="Consolas" w:eastAsiaTheme="minorHAnsi" w:hAnsi="Consolas" w:cs="Consolas"/>
+          <w:color w:val="000000"/>
+          <w:sz w:val="19"/>
+          <w:szCs w:val="19"/>
+        </w:rPr>
+        <w:t xml:space="preserve">                MessageBox.Show(</w:t>
+      </w:r>
+      <w:r>
+        <w:rPr>
+          <w:rFonts w:ascii="Consolas" w:eastAsiaTheme="minorHAnsi" w:hAnsi="Consolas" w:cs="Consolas"/>
+          <w:color w:val="A31515"/>
+          <w:sz w:val="19"/>
+          <w:szCs w:val="19"/>
+        </w:rPr>
+        <w:t>"Выберите преподавателя для изменения"</w:t>
+      </w:r>
+      <w:r>
+        <w:rPr>
+          <w:rFonts w:ascii="Consolas" w:eastAsiaTheme="minorHAnsi" w:hAnsi="Consolas" w:cs="Consolas"/>
+          <w:color w:val="000000"/>
+          <w:sz w:val="19"/>
+          <w:szCs w:val="19"/>
+        </w:rPr>
+        <w:t>);</w:t>
+      </w:r>
+    </w:p>
+    <w:p>
+      <w:pPr>
+        <w:widowControl/>
+        <w:adjustRightInd w:val="0"/>
+        <w:spacing w:before="0" w:after="0" w:line="240" w:lineRule="auto"/>
+        <w:ind w:firstLine="0"/>
+        <w:jc w:val="left"/>
+        <w:rPr>
+          <w:rFonts w:ascii="Consolas" w:eastAsiaTheme="minorHAnsi" w:hAnsi="Consolas" w:cs="Consolas"/>
+          <w:color w:val="000000"/>
+          <w:sz w:val="19"/>
+          <w:szCs w:val="19"/>
+        </w:rPr>
+      </w:pPr>
+      <w:r>
+        <w:rPr>
+          <w:rFonts w:ascii="Consolas" w:eastAsiaTheme="minorHAnsi" w:hAnsi="Consolas" w:cs="Consolas"/>
+          <w:color w:val="000000"/>
+          <w:sz w:val="19"/>
+          <w:szCs w:val="19"/>
+        </w:rPr>
+        <w:t xml:space="preserve">            }</w:t>
+      </w:r>
+    </w:p>
+    <w:p>
+      <w:pPr>
+        <w:widowControl/>
+        <w:adjustRightInd w:val="0"/>
+        <w:spacing w:before="0" w:after="0" w:line="240" w:lineRule="auto"/>
+        <w:ind w:firstLine="0"/>
+        <w:jc w:val="left"/>
+      </w:pPr>
+      <w:r>
+        <w:rPr>
+          <w:rFonts w:ascii="Consolas" w:eastAsiaTheme="minorHAnsi" w:hAnsi="Consolas" w:cs="Consolas"/>
+          <w:color w:val="000000"/>
+          <w:sz w:val="19"/>
+          <w:szCs w:val="19"/>
+        </w:rPr>
+        <w:t xml:space="preserve">        }</w:t>
+      </w:r>
+    </w:p>
+    <w:p>
+      <w:r>
+        <w:rPr>
+          <w:noProof/>
+        </w:rPr>
+        <w:drawing>
+          <wp:inline distT="0" distB="0" distL="0" distR="0" wp14:anchorId="6B1CB937" wp14:editId="7FB04A6D">
+            <wp:extent cx="4959688" cy="2982179"/>
+            <wp:effectExtent l="0" t="0" r="0" b="8890"/>
+            <wp:docPr id="20" name="Рисунок 20"/>
+            <wp:cNvGraphicFramePr>
+              <a:graphicFrameLocks xmlns:a="http://schemas.openxmlformats.org/drawingml/2006/main" noChangeAspect="1"/>
+            </wp:cNvGraphicFramePr>
+            <a:graphic xmlns:a="http://schemas.openxmlformats.org/drawingml/2006/main">
+              <a:graphicData uri="http://schemas.openxmlformats.org/drawingml/2006/picture">
+                <pic:pic xmlns:pic="http://schemas.openxmlformats.org/drawingml/2006/picture">
+                  <pic:nvPicPr>
+                    <pic:cNvPr id="1" name=""/>
+                    <pic:cNvPicPr/>
+                  </pic:nvPicPr>
+                  <pic:blipFill>
+                    <a:blip r:embed="rId30"/>
+                    <a:stretch>
+                      <a:fillRect/>
+                    </a:stretch>
+                  </pic:blipFill>
+                  <pic:spPr>
+                    <a:xfrm>
+                      <a:off x="0" y="0"/>
+                      <a:ext cx="4971860" cy="2989498"/>
+                    </a:xfrm>
+                    <a:prstGeom prst="rect">
+                      <a:avLst/>
+                    </a:prstGeom>
+                  </pic:spPr>
+                </pic:pic>
+              </a:graphicData>
+            </a:graphic>
+          </wp:inline>
+        </w:drawing>
+      </w:r>
+    </w:p>
+    <w:p>
+      <w:pPr>
+        <w:jc w:val="center"/>
+        <w:rPr>
+          <w:rFonts w:eastAsiaTheme="minorHAnsi"/>
+        </w:rPr>
+      </w:pPr>
+      <w:r>
+        <w:t>Рисунок 2.1</w:t>
+      </w:r>
+      <w:r>
+        <w:t>9</w:t>
+      </w:r>
+      <w:r>
+        <w:t xml:space="preserve"> </w:t>
+      </w:r>
+      <w:r>
+        <w:rPr>
+          <w:rFonts w:eastAsiaTheme="minorHAnsi"/>
+        </w:rPr>
+        <w:t xml:space="preserve">– Окно «Анкета: Преподаватель» с </w:t>
+      </w:r>
+      <w:r>
+        <w:rPr>
+          <w:rFonts w:eastAsiaTheme="minorHAnsi"/>
+        </w:rPr>
+        <w:t>выбранной</w:t>
+      </w:r>
+      <w:r>
+        <w:rPr>
+          <w:rFonts w:eastAsiaTheme="minorHAnsi"/>
+        </w:rPr>
+        <w:t xml:space="preserve"> записью </w:t>
+      </w:r>
+    </w:p>
+    <w:p>
+      <w:r>
+        <w:t>После изменения</w:t>
+      </w:r>
+      <w:r>
+        <w:t>,</w:t>
+      </w:r>
+      <w:r>
+        <w:t xml:space="preserve"> запись </w:t>
+      </w:r>
+      <w:r>
+        <w:t xml:space="preserve">будет записана на том же месте, где была, но с </w:t>
+      </w:r>
+      <w:r>
+        <w:lastRenderedPageBreak/>
+        <w:t>изменёнными значениями.</w:t>
+      </w:r>
+    </w:p>
+    <w:p>
+      <w:r>
+        <w:t>Результат изменения изображён на рисунке 2.20</w:t>
+      </w:r>
+    </w:p>
+    <w:p>
+      <w:r>
+        <w:rPr>
+          <w:noProof/>
+        </w:rPr>
+        <w:drawing>
+          <wp:inline distT="0" distB="0" distL="0" distR="0" wp14:anchorId="58B12CC3" wp14:editId="386222AA">
+            <wp:extent cx="5875020" cy="3524894"/>
+            <wp:effectExtent l="0" t="0" r="0" b="0"/>
+            <wp:docPr id="21" name="Рисунок 21"/>
+            <wp:cNvGraphicFramePr>
+              <a:graphicFrameLocks xmlns:a="http://schemas.openxmlformats.org/drawingml/2006/main" noChangeAspect="1"/>
+            </wp:cNvGraphicFramePr>
+            <a:graphic xmlns:a="http://schemas.openxmlformats.org/drawingml/2006/main">
+              <a:graphicData uri="http://schemas.openxmlformats.org/drawingml/2006/picture">
+                <pic:pic xmlns:pic="http://schemas.openxmlformats.org/drawingml/2006/picture">
+                  <pic:nvPicPr>
+                    <pic:cNvPr id="1" name=""/>
+                    <pic:cNvPicPr/>
+                  </pic:nvPicPr>
+                  <pic:blipFill>
+                    <a:blip r:embed="rId31"/>
+                    <a:stretch>
+                      <a:fillRect/>
+                    </a:stretch>
+                  </pic:blipFill>
+                  <pic:spPr>
+                    <a:xfrm>
+                      <a:off x="0" y="0"/>
+                      <a:ext cx="5880825" cy="3528377"/>
+                    </a:xfrm>
+                    <a:prstGeom prst="rect">
+                      <a:avLst/>
+                    </a:prstGeom>
+                  </pic:spPr>
+                </pic:pic>
+              </a:graphicData>
+            </a:graphic>
+          </wp:inline>
+        </w:drawing>
+      </w:r>
+    </w:p>
+    <w:p>
+      <w:pPr>
+        <w:jc w:val="center"/>
+        <w:rPr>
+          <w:rFonts w:eastAsiaTheme="minorHAnsi"/>
+        </w:rPr>
+      </w:pPr>
+      <w:r>
+        <w:t xml:space="preserve">Рисунок 2.20 </w:t>
+      </w:r>
+      <w:r>
+        <w:rPr>
+          <w:rFonts w:eastAsiaTheme="minorHAnsi"/>
+        </w:rPr>
+        <w:t>–</w:t>
+      </w:r>
+      <w:r>
+        <w:t xml:space="preserve"> </w:t>
+      </w:r>
+      <w:r>
+        <w:rPr>
+          <w:rFonts w:eastAsiaTheme="minorHAnsi"/>
+        </w:rPr>
+        <w:t xml:space="preserve">Окно «Анкета: Преподаватель» с </w:t>
+      </w:r>
+      <w:r>
+        <w:rPr>
+          <w:rFonts w:eastAsiaTheme="minorHAnsi"/>
+        </w:rPr>
+        <w:t>изменённой</w:t>
+      </w:r>
+      <w:r>
+        <w:rPr>
+          <w:rFonts w:eastAsiaTheme="minorHAnsi"/>
+        </w:rPr>
+        <w:t xml:space="preserve"> записью</w:t>
+      </w:r>
+    </w:p>
+    <w:p>
+      <w:r>
+        <w:t xml:space="preserve">Для удаления записи в базе данных пользователю требуется выбрать удаляемую запись в </w:t>
+      </w:r>
+      <w:r>
+        <w:rPr>
+          <w:lang w:val="en-US"/>
+        </w:rPr>
+        <w:t>DataGridView</w:t>
+      </w:r>
+      <w:r>
+        <w:t xml:space="preserve"> и нажать на </w:t>
+      </w:r>
+      <w:r>
+        <w:rPr>
+          <w:lang w:val="en-US"/>
+        </w:rPr>
+        <w:t>Button</w:t>
+      </w:r>
+      <w:r>
+        <w:t xml:space="preserve"> «удалить».</w:t>
+      </w:r>
+    </w:p>
+    <w:p>
+      <w:r>
+        <w:t xml:space="preserve">Результат выполнения </w:t>
+      </w:r>
+      <w:r>
+        <w:t>изображён на рисунке 2.21.</w:t>
+      </w:r>
+    </w:p>
+    <w:p>
+      <w:pPr>
+        <w:jc w:val="center"/>
+      </w:pPr>
+      <w:r>
+        <w:rPr>
+          <w:noProof/>
+        </w:rPr>
+        <w:lastRenderedPageBreak/>
+        <w:drawing>
+          <wp:inline distT="0" distB="0" distL="0" distR="0" wp14:anchorId="41CEC0F3" wp14:editId="12988DC3">
+            <wp:extent cx="5798820" cy="3489643"/>
+            <wp:effectExtent l="0" t="0" r="0" b="0"/>
+            <wp:docPr id="23" name="Рисунок 23"/>
+            <wp:cNvGraphicFramePr>
+              <a:graphicFrameLocks xmlns:a="http://schemas.openxmlformats.org/drawingml/2006/main" noChangeAspect="1"/>
+            </wp:cNvGraphicFramePr>
+            <a:graphic xmlns:a="http://schemas.openxmlformats.org/drawingml/2006/main">
+              <a:graphicData uri="http://schemas.openxmlformats.org/drawingml/2006/picture">
+                <pic:pic xmlns:pic="http://schemas.openxmlformats.org/drawingml/2006/picture">
+                  <pic:nvPicPr>
+                    <pic:cNvPr id="1" name=""/>
+                    <pic:cNvPicPr/>
+                  </pic:nvPicPr>
+                  <pic:blipFill>
+                    <a:blip r:embed="rId32"/>
+                    <a:stretch>
+                      <a:fillRect/>
+                    </a:stretch>
+                  </pic:blipFill>
+                  <pic:spPr>
+                    <a:xfrm>
+                      <a:off x="0" y="0"/>
+                      <a:ext cx="5805896" cy="3493901"/>
+                    </a:xfrm>
+                    <a:prstGeom prst="rect">
+                      <a:avLst/>
+                    </a:prstGeom>
+                  </pic:spPr>
+                </pic:pic>
+              </a:graphicData>
+            </a:graphic>
+          </wp:inline>
+        </w:drawing>
+      </w:r>
+    </w:p>
+    <w:p>
+      <w:pPr>
+        <w:jc w:val="center"/>
+        <w:rPr>
+          <w:rFonts w:eastAsiaTheme="minorHAnsi"/>
+        </w:rPr>
+      </w:pPr>
+      <w:r>
+        <w:t>Рисунок 2.2</w:t>
+      </w:r>
+      <w:r>
+        <w:t xml:space="preserve">1 – </w:t>
+      </w:r>
+      <w:r>
+        <w:rPr>
+          <w:rFonts w:eastAsiaTheme="minorHAnsi"/>
+        </w:rPr>
+        <w:t xml:space="preserve">Окно «Анкета: Преподаватель» </w:t>
+      </w:r>
+      <w:r>
+        <w:rPr>
+          <w:rFonts w:eastAsiaTheme="minorHAnsi"/>
+        </w:rPr>
+        <w:t>после удаления записи</w:t>
+      </w:r>
+    </w:p>
+    <w:p>
+      <w:pPr>
+        <w:rPr>
+          <w:rFonts w:eastAsiaTheme="minorHAnsi"/>
+        </w:rPr>
+      </w:pPr>
+      <w:r>
+        <w:rPr>
+          <w:rFonts w:eastAsiaTheme="minorHAnsi"/>
+        </w:rPr>
+        <w:t xml:space="preserve">В </w:t>
+      </w:r>
+      <w:r>
+        <w:rPr>
+          <w:rFonts w:eastAsiaTheme="minorHAnsi"/>
+          <w:lang w:val="en-US"/>
+        </w:rPr>
+        <w:t>TabPage</w:t>
+      </w:r>
+      <w:r>
+        <w:rPr>
+          <w:rFonts w:eastAsiaTheme="minorHAnsi"/>
+        </w:rPr>
+        <w:t>2</w:t>
+      </w:r>
+      <w:r>
+        <w:rPr>
+          <w:rFonts w:eastAsiaTheme="minorHAnsi"/>
+        </w:rPr>
+        <w:t>, которая называется «</w:t>
+      </w:r>
+      <w:r>
+        <w:rPr>
+          <w:rFonts w:eastAsiaTheme="minorHAnsi"/>
+        </w:rPr>
+        <w:t>Результаты анкетирования</w:t>
+      </w:r>
+      <w:r>
+        <w:rPr>
+          <w:rFonts w:eastAsiaTheme="minorHAnsi"/>
+        </w:rPr>
+        <w:t xml:space="preserve">» пользователю предоставляется возможность поиска по имени преподавателя, по кафедре, в которой он состоит, а так же </w:t>
+      </w:r>
+      <w:r>
+        <w:rPr>
+          <w:rFonts w:eastAsiaTheme="minorHAnsi"/>
+        </w:rPr>
+        <w:t>по названию анкеты</w:t>
+      </w:r>
+      <w:r>
+        <w:rPr>
+          <w:rFonts w:eastAsiaTheme="minorHAnsi"/>
+        </w:rPr>
+        <w:t xml:space="preserve">, При запуске данного окна происходит обновление </w:t>
+      </w:r>
+      <w:r>
+        <w:rPr>
+          <w:rFonts w:eastAsiaTheme="minorHAnsi"/>
+          <w:lang w:val="en-US"/>
+        </w:rPr>
+        <w:t>DataGridView</w:t>
+      </w:r>
+      <w:r>
+        <w:rPr>
+          <w:rFonts w:eastAsiaTheme="minorHAnsi"/>
+        </w:rPr>
+        <w:t xml:space="preserve">, то есть информация из базы данных помещается в таблицу </w:t>
+      </w:r>
+      <w:r>
+        <w:rPr>
+          <w:rFonts w:eastAsiaTheme="minorHAnsi"/>
+          <w:lang w:val="en-US"/>
+        </w:rPr>
+        <w:t>DataGridView</w:t>
+      </w:r>
+      <w:r>
+        <w:rPr>
+          <w:rFonts w:eastAsiaTheme="minorHAnsi"/>
+        </w:rPr>
+        <w:t>.</w:t>
+      </w:r>
+      <w:r>
+        <w:rPr>
+          <w:rFonts w:eastAsiaTheme="minorHAnsi"/>
+        </w:rPr>
+        <w:t xml:space="preserve"> Данная страница изображена на рисунке 2.22.</w:t>
+      </w:r>
+    </w:p>
+    <w:p>
+      <w:pPr>
+        <w:rPr>
+          <w:rFonts w:eastAsiaTheme="minorHAnsi"/>
+        </w:rPr>
+      </w:pPr>
+      <w:r>
+        <w:rPr>
+          <w:noProof/>
+        </w:rPr>
+        <w:lastRenderedPageBreak/>
+        <w:drawing>
+          <wp:inline distT="0" distB="0" distL="0" distR="0" wp14:anchorId="4D717317" wp14:editId="650DF6E5">
+            <wp:extent cx="5532120" cy="3348009"/>
+            <wp:effectExtent l="0" t="0" r="0" b="5080"/>
+            <wp:docPr id="24" name="Рисунок 24"/>
+            <wp:cNvGraphicFramePr>
+              <a:graphicFrameLocks xmlns:a="http://schemas.openxmlformats.org/drawingml/2006/main" noChangeAspect="1"/>
+            </wp:cNvGraphicFramePr>
+            <a:graphic xmlns:a="http://schemas.openxmlformats.org/drawingml/2006/main">
+              <a:graphicData uri="http://schemas.openxmlformats.org/drawingml/2006/picture">
+                <pic:pic xmlns:pic="http://schemas.openxmlformats.org/drawingml/2006/picture">
+                  <pic:nvPicPr>
+                    <pic:cNvPr id="1" name=""/>
+                    <pic:cNvPicPr/>
+                  </pic:nvPicPr>
+                  <pic:blipFill>
+                    <a:blip r:embed="rId33"/>
+                    <a:stretch>
+                      <a:fillRect/>
+                    </a:stretch>
+                  </pic:blipFill>
+                  <pic:spPr>
+                    <a:xfrm>
+                      <a:off x="0" y="0"/>
+                      <a:ext cx="5536922" cy="3350915"/>
+                    </a:xfrm>
+                    <a:prstGeom prst="rect">
+                      <a:avLst/>
+                    </a:prstGeom>
+                  </pic:spPr>
+                </pic:pic>
+              </a:graphicData>
+            </a:graphic>
+          </wp:inline>
+        </w:drawing>
+      </w:r>
+    </w:p>
+    <w:p>
+      <w:pPr>
+        <w:jc w:val="center"/>
+        <w:rPr>
+          <w:rFonts w:eastAsiaTheme="minorHAnsi"/>
+        </w:rPr>
+      </w:pPr>
+      <w:r>
+        <w:rPr>
+          <w:rFonts w:eastAsiaTheme="minorHAnsi"/>
+        </w:rPr>
+        <w:t xml:space="preserve">Рисунок 2.22 – </w:t>
+      </w:r>
+      <w:r>
+        <w:rPr>
+          <w:rFonts w:eastAsiaTheme="minorHAnsi"/>
+        </w:rPr>
+        <w:t>Окно «Анкета: Преподаватель»</w:t>
+      </w:r>
+      <w:r>
+        <w:rPr>
+          <w:rFonts w:eastAsiaTheme="minorHAnsi"/>
+        </w:rPr>
+        <w:t xml:space="preserve"> с выбранной </w:t>
+      </w:r>
+      <w:r>
+        <w:rPr>
+          <w:rFonts w:eastAsiaTheme="minorHAnsi"/>
+          <w:lang w:val="en-US"/>
+        </w:rPr>
+        <w:t>TabPage</w:t>
+      </w:r>
+      <w:r>
+        <w:rPr>
+          <w:rFonts w:eastAsiaTheme="minorHAnsi"/>
+        </w:rPr>
+        <w:t xml:space="preserve"> </w:t>
+      </w:r>
+      <w:r>
+        <w:rPr>
+          <w:rFonts w:eastAsiaTheme="minorHAnsi"/>
+        </w:rPr>
+        <w:t>«Результаты анкетирования»</w:t>
+      </w:r>
+    </w:p>
+    <w:p>
+      <w:pPr>
+        <w:rPr>
+          <w:rFonts w:eastAsiaTheme="minorHAnsi"/>
+        </w:rPr>
+      </w:pPr>
+      <w:r>
+        <w:rPr>
+          <w:rFonts w:eastAsiaTheme="minorHAnsi"/>
+        </w:rPr>
+        <w:t xml:space="preserve">Как можно увидеть, на таблице </w:t>
+      </w:r>
+      <w:r>
+        <w:rPr>
+          <w:rFonts w:eastAsiaTheme="minorHAnsi"/>
+        </w:rPr>
+        <w:t>изображено несколько записей, запись, созданная на рисунке 2.10, а так же новые.</w:t>
+      </w:r>
+    </w:p>
+    <w:p>
+      <w:pPr>
+        <w:rPr>
+          <w:rFonts w:eastAsiaTheme="minorHAnsi"/>
+        </w:rPr>
+      </w:pPr>
+      <w:r>
+        <w:rPr>
+          <w:rFonts w:eastAsiaTheme="minorHAnsi"/>
+        </w:rPr>
+        <w:t xml:space="preserve">При выборе таблицы по названию анкеты, </w:t>
+      </w:r>
+      <w:r>
+        <w:rPr>
+          <w:rFonts w:eastAsiaTheme="minorHAnsi"/>
+        </w:rPr>
+        <w:t>названия столбцов, отведённые под вопросы изменятся на вопросы данной анкеты, например, выделим результаты поиска «Анкета1». Результаты поиска изображены на рисунке 2.23</w:t>
+      </w:r>
+    </w:p>
+    <w:p>
+      <w:pPr>
+        <w:rPr>
+          <w:rFonts w:eastAsiaTheme="minorHAnsi"/>
+        </w:rPr>
+      </w:pPr>
+      <w:r>
+        <w:rPr>
+          <w:noProof/>
+        </w:rPr>
+        <w:lastRenderedPageBreak/>
+        <w:drawing>
+          <wp:inline distT="0" distB="0" distL="0" distR="0" wp14:anchorId="7E1DBC6A" wp14:editId="1EA8A191">
+            <wp:extent cx="5255895" cy="3157648"/>
+            <wp:effectExtent l="0" t="0" r="1905" b="5080"/>
+            <wp:docPr id="25" name="Рисунок 25"/>
+            <wp:cNvGraphicFramePr>
+              <a:graphicFrameLocks xmlns:a="http://schemas.openxmlformats.org/drawingml/2006/main" noChangeAspect="1"/>
+            </wp:cNvGraphicFramePr>
+            <a:graphic xmlns:a="http://schemas.openxmlformats.org/drawingml/2006/main">
+              <a:graphicData uri="http://schemas.openxmlformats.org/drawingml/2006/picture">
+                <pic:pic xmlns:pic="http://schemas.openxmlformats.org/drawingml/2006/picture">
+                  <pic:nvPicPr>
+                    <pic:cNvPr id="1" name=""/>
+                    <pic:cNvPicPr/>
+                  </pic:nvPicPr>
+                  <pic:blipFill>
+                    <a:blip r:embed="rId34"/>
+                    <a:stretch>
+                      <a:fillRect/>
+                    </a:stretch>
+                  </pic:blipFill>
+                  <pic:spPr>
+                    <a:xfrm>
+                      <a:off x="0" y="0"/>
+                      <a:ext cx="5265582" cy="3163468"/>
+                    </a:xfrm>
+                    <a:prstGeom prst="rect">
+                      <a:avLst/>
+                    </a:prstGeom>
+                  </pic:spPr>
+                </pic:pic>
+              </a:graphicData>
+            </a:graphic>
+          </wp:inline>
+        </w:drawing>
+      </w:r>
+    </w:p>
+    <w:p>
+      <w:pPr>
+        <w:jc w:val="center"/>
+        <w:rPr>
+          <w:rFonts w:eastAsiaTheme="minorHAnsi"/>
+        </w:rPr>
+      </w:pPr>
+      <w:r>
+        <w:rPr>
+          <w:rFonts w:eastAsiaTheme="minorHAnsi"/>
+        </w:rPr>
+        <w:t xml:space="preserve">Рисунок 2.23 </w:t>
+      </w:r>
+      <w:r>
+        <w:rPr>
+          <w:rFonts w:eastAsiaTheme="minorHAnsi"/>
+        </w:rPr>
+        <w:t>–</w:t>
+      </w:r>
+      <w:r>
+        <w:rPr>
+          <w:rFonts w:eastAsiaTheme="minorHAnsi"/>
+        </w:rPr>
+        <w:t xml:space="preserve"> </w:t>
+      </w:r>
+      <w:r>
+        <w:rPr>
+          <w:rFonts w:eastAsiaTheme="minorHAnsi"/>
+          <w:lang w:val="en-US"/>
+        </w:rPr>
+        <w:t>TabPage</w:t>
+      </w:r>
+      <w:r>
+        <w:rPr>
+          <w:rFonts w:eastAsiaTheme="minorHAnsi"/>
+        </w:rPr>
+        <w:t xml:space="preserve"> </w:t>
+      </w:r>
+      <w:r>
+        <w:rPr>
+          <w:rFonts w:eastAsiaTheme="minorHAnsi"/>
+        </w:rPr>
+        <w:t>«Результаты анкетирования»</w:t>
+      </w:r>
+      <w:r>
+        <w:rPr>
+          <w:rFonts w:eastAsiaTheme="minorHAnsi"/>
+        </w:rPr>
+        <w:t xml:space="preserve"> с поиском по анкете</w:t>
+      </w:r>
+    </w:p>
+    <w:p>
+      <w:pPr>
+        <w:rPr>
+          <w:rFonts w:eastAsiaTheme="minorHAnsi"/>
+        </w:rPr>
+      </w:pPr>
+      <w:r>
+        <w:rPr>
+          <w:rFonts w:eastAsiaTheme="minorHAnsi"/>
+        </w:rPr>
+        <w:t xml:space="preserve"> </w:t>
+      </w:r>
+    </w:p>
+    <w:p>
+      <w:pPr>
+        <w:rPr>
+          <w:rFonts w:eastAsiaTheme="minorHAnsi"/>
+        </w:rPr>
+      </w:pPr>
+    </w:p>
+    <w:p/>
+    <w:p/>
+    <w:p>
+      <w:pPr>
+        <w:rPr>
           <w:szCs w:val="28"/>
         </w:rPr>
       </w:pPr>
       <w:r>
-        <w:lastRenderedPageBreak/>
         <w:br w:type="page"/>
       </w:r>
     </w:p>
@@ -18891,7 +23912,7 @@
       <w:r>
         <w:t xml:space="preserve"> </w:t>
       </w:r>
-      <w:hyperlink r:id="rId27" w:history="1">
+      <w:hyperlink r:id="rId35" w:history="1">
         <w:r>
           <w:rPr>
             <w:rStyle w:val="ad"/>
@@ -19044,7 +24065,7 @@
       <w:r>
         <w:t xml:space="preserve"> </w:t>
       </w:r>
-      <w:hyperlink r:id="rId28" w:history="1">
+      <w:hyperlink r:id="rId36" w:history="1">
         <w:r>
           <w:rPr>
             <w:rStyle w:val="ad"/>
@@ -19133,7 +24154,7 @@
       <w:r>
         <w:t xml:space="preserve"> </w:t>
       </w:r>
-      <w:hyperlink r:id="rId29" w:history="1">
+      <w:hyperlink r:id="rId37" w:history="1">
         <w:r>
           <w:rPr>
             <w:rStyle w:val="ad"/>
@@ -19207,7 +24228,7 @@
       <w:r>
         <w:t xml:space="preserve"> </w:t>
       </w:r>
-      <w:hyperlink r:id="rId30" w:history="1">
+      <w:hyperlink r:id="rId38" w:history="1">
         <w:r>
           <w:rPr>
             <w:rStyle w:val="ad"/>
@@ -19448,7 +24469,7 @@
       <w:r>
         <w:t xml:space="preserve"> </w:t>
       </w:r>
-      <w:hyperlink r:id="rId31" w:history="1">
+      <w:hyperlink r:id="rId39" w:history="1">
         <w:r>
           <w:rPr>
             <w:rStyle w:val="ad"/>
@@ -19523,7 +24544,7 @@
       <w:r>
         <w:t xml:space="preserve"> </w:t>
       </w:r>
-      <w:hyperlink r:id="rId32" w:history="1">
+      <w:hyperlink r:id="rId40" w:history="1">
         <w:r>
           <w:rPr>
             <w:rStyle w:val="ad"/>
@@ -19689,7 +24710,7 @@
         </w:rPr>
         <w:t xml:space="preserve"> </w:t>
       </w:r>
-      <w:hyperlink r:id="rId33" w:history="1">
+      <w:hyperlink r:id="rId41" w:history="1">
         <w:r>
           <w:rPr>
             <w:rStyle w:val="ad"/>
@@ -19836,7 +24857,7 @@
       <w:r>
         <w:t xml:space="preserve">: </w:t>
       </w:r>
-      <w:hyperlink r:id="rId34" w:history="1">
+      <w:hyperlink r:id="rId42" w:history="1">
         <w:r>
           <w:rPr>
             <w:rStyle w:val="ad"/>
@@ -19924,7 +24945,7 @@
         </w:rPr>
         <w:t xml:space="preserve"> </w:t>
       </w:r>
-      <w:hyperlink r:id="rId35" w:history="1">
+      <w:hyperlink r:id="rId43" w:history="1">
         <w:r>
           <w:rPr>
             <w:rStyle w:val="ad"/>
@@ -20006,7 +25027,7 @@
         </w:rPr>
         <w:t xml:space="preserve"> </w:t>
       </w:r>
-      <w:hyperlink r:id="rId36" w:history="1">
+      <w:hyperlink r:id="rId44" w:history="1">
         <w:r>
           <w:rPr>
             <w:rStyle w:val="ad"/>
@@ -20120,7 +25141,7 @@
         </w:rPr>
         <w:t xml:space="preserve"> </w:t>
       </w:r>
-      <w:hyperlink r:id="rId37" w:history="1">
+      <w:hyperlink r:id="rId45" w:history="1">
         <w:r>
           <w:rPr>
             <w:rStyle w:val="ad"/>
